--- a/IPMA.A2.Doc.docx
+++ b/IPMA.A2.Doc.docx
@@ -106,7 +106,7 @@
                                                     <pic:cNvPicPr/>
                                                   </pic:nvPicPr>
                                                   <pic:blipFill>
-                                                    <a:blip r:embed="rId6">
+                                                    <a:blip r:embed="rId7">
                                                       <a:extLst>
                                                         <a:ext uri="{28A0092B-C50C-407E-A947-70E740481C1C}">
                                                           <a14:useLocalDpi xmlns:a14="http://schemas.microsoft.com/office/drawing/2010/main" val="0"/>
@@ -297,7 +297,7 @@
                                                   <w:rPr>
                                                     <w:color w:val="FFFFFF" w:themeColor="background1"/>
                                                   </w:rPr>
-                                                  <w:t>Mehluli Ofentse Booi</w:t>
+                                                  <w:t>Matrix ninjas</w:t>
                                                 </w:r>
                                               </w:p>
                                             </w:tc>
@@ -462,7 +462,7 @@
                                               <pic:cNvPicPr/>
                                             </pic:nvPicPr>
                                             <pic:blipFill>
-                                              <a:blip r:embed="rId6">
+                                              <a:blip r:embed="rId7">
                                                 <a:extLst>
                                                   <a:ext uri="{28A0092B-C50C-407E-A947-70E740481C1C}">
                                                     <a14:useLocalDpi xmlns:a14="http://schemas.microsoft.com/office/drawing/2010/main" val="0"/>
@@ -653,7 +653,7 @@
                                             <w:rPr>
                                               <w:color w:val="FFFFFF" w:themeColor="background1"/>
                                             </w:rPr>
-                                            <w:t>Mehluli Ofentse Booi</w:t>
+                                            <w:t>Matrix ninjas</w:t>
                                           </w:r>
                                         </w:p>
                                       </w:tc>
@@ -908,6 +908,2177 @@
     </w:p>
     <w:p/>
     <w:p>
+      <w:pPr>
+        <w:pStyle w:val="Heading1"/>
+      </w:pPr>
+      <w:r>
+        <w:t xml:space="preserve">Question </w:t>
+      </w:r>
+      <w:r>
+        <w:t>2</w:t>
+      </w:r>
+    </w:p>
+    <w:p/>
+    <w:p>
+      <w:pPr>
+        <w:pStyle w:val="Heading1"/>
+      </w:pPr>
+      <w:r>
+        <w:t xml:space="preserve">Question </w:t>
+      </w:r>
+      <w:r>
+        <w:t>3</w:t>
+      </w:r>
+    </w:p>
+    <w:p/>
+    <w:p>
+      <w:pPr>
+        <w:pStyle w:val="Heading1"/>
+      </w:pPr>
+      <w:r>
+        <w:t xml:space="preserve">Question </w:t>
+      </w:r>
+      <w:r>
+        <w:t>4</w:t>
+      </w:r>
+    </w:p>
+    <w:p/>
+    <w:p/>
+    <w:p>
+      <w:pPr>
+        <w:sectPr>
+          <w:pgSz w:w="11906" w:h="16838"/>
+          <w:pgMar w:top="1440" w:right="1440" w:bottom="1440" w:left="1440" w:header="708" w:footer="708" w:gutter="0"/>
+          <w:pgNumType w:start="0"/>
+          <w:cols w:space="708"/>
+          <w:titlePg/>
+          <w:docGrid w:linePitch="360"/>
+        </w:sectPr>
+      </w:pPr>
+    </w:p>
+    <w:p>
+      <w:pPr>
+        <w:pStyle w:val="Heading1"/>
+      </w:pPr>
+      <w:r>
+        <w:lastRenderedPageBreak/>
+        <w:t xml:space="preserve">Question </w:t>
+      </w:r>
+      <w:r>
+        <w:t>5</w:t>
+      </w:r>
+    </w:p>
+    <w:p>
+      <w:r>
+        <w:t xml:space="preserve">Group name: </w:t>
+      </w:r>
+      <w:r>
+        <w:t>Matrix Ninjas</w:t>
+      </w:r>
+    </w:p>
+    <w:p>
+      <w:r>
+        <w:t xml:space="preserve">Date: Monday, 15 April 2024 </w:t>
+      </w:r>
+    </w:p>
+    <w:p>
+      <w:pPr>
+        <w:pStyle w:val="Heading2"/>
+      </w:pPr>
+      <w:r>
+        <w:t>Peer evaluation</w:t>
+      </w:r>
+    </w:p>
+    <w:tbl>
+      <w:tblPr>
+        <w:tblStyle w:val="GridTable4-Accent3"/>
+        <w:tblW w:w="0" w:type="auto"/>
+        <w:tblLook w:val="04A0" w:firstRow="1" w:lastRow="0" w:firstColumn="1" w:lastColumn="0" w:noHBand="0" w:noVBand="1"/>
+      </w:tblPr>
+      <w:tblGrid>
+        <w:gridCol w:w="7083"/>
+        <w:gridCol w:w="1276"/>
+        <w:gridCol w:w="1417"/>
+        <w:gridCol w:w="1418"/>
+        <w:gridCol w:w="1288"/>
+      </w:tblGrid>
+      <w:tr>
+        <w:trPr>
+          <w:cnfStyle w:val="100000000000" w:firstRow="1" w:lastRow="0" w:firstColumn="0" w:lastColumn="0" w:oddVBand="0" w:evenVBand="0" w:oddHBand="0" w:evenHBand="0" w:firstRowFirstColumn="0" w:firstRowLastColumn="0" w:lastRowFirstColumn="0" w:lastRowLastColumn="0"/>
+          <w:trHeight w:val="886"/>
+        </w:trPr>
+        <w:tc>
+          <w:tcPr>
+            <w:cnfStyle w:val="001000000000" w:firstRow="0" w:lastRow="0" w:firstColumn="1" w:lastColumn="0" w:oddVBand="0" w:evenVBand="0" w:oddHBand="0" w:evenHBand="0" w:firstRowFirstColumn="0" w:firstRowLastColumn="0" w:lastRowFirstColumn="0" w:lastRowLastColumn="0"/>
+            <w:tcW w:w="7083" w:type="dxa"/>
+          </w:tcPr>
+          <w:p>
+            <w:bookmarkStart w:id="1" w:name="_Hlk164066387"/>
+            <w:r>
+              <w:rPr>
+                <w:rFonts w:asciiTheme="majorHAnsi" w:hAnsiTheme="majorHAnsi"/>
+                <w:b w:val="0"/>
+                <w:bCs w:val="0"/>
+              </w:rPr>
+              <w:t>Name of student being evaluated</w:t>
+            </w:r>
+            <w:r>
+              <w:t>:</w:t>
+            </w:r>
+          </w:p>
+        </w:tc>
+        <w:tc>
+          <w:tcPr>
+            <w:tcW w:w="1276" w:type="dxa"/>
+          </w:tcPr>
+          <w:p>
+            <w:pPr>
+              <w:cnfStyle w:val="100000000000" w:firstRow="1" w:lastRow="0" w:firstColumn="0" w:lastColumn="0" w:oddVBand="0" w:evenVBand="0" w:oddHBand="0" w:evenHBand="0" w:firstRowFirstColumn="0" w:firstRowLastColumn="0" w:lastRowFirstColumn="0" w:lastRowLastColumn="0"/>
+            </w:pPr>
+            <w:r>
+              <w:t>Never</w:t>
+            </w:r>
+          </w:p>
+          <w:p>
+            <w:pPr>
+              <w:cnfStyle w:val="100000000000" w:firstRow="1" w:lastRow="0" w:firstColumn="0" w:lastColumn="0" w:oddVBand="0" w:evenVBand="0" w:oddHBand="0" w:evenHBand="0" w:firstRowFirstColumn="0" w:firstRowLastColumn="0" w:lastRowFirstColumn="0" w:lastRowLastColumn="0"/>
+            </w:pPr>
+            <w:r>
+              <w:t>0</w:t>
+            </w:r>
+          </w:p>
+        </w:tc>
+        <w:tc>
+          <w:tcPr>
+            <w:tcW w:w="1417" w:type="dxa"/>
+          </w:tcPr>
+          <w:p>
+            <w:pPr>
+              <w:cnfStyle w:val="100000000000" w:firstRow="1" w:lastRow="0" w:firstColumn="0" w:lastColumn="0" w:oddVBand="0" w:evenVBand="0" w:oddHBand="0" w:evenHBand="0" w:firstRowFirstColumn="0" w:firstRowLastColumn="0" w:lastRowFirstColumn="0" w:lastRowLastColumn="0"/>
+            </w:pPr>
+            <w:r>
+              <w:t>Seldom</w:t>
+            </w:r>
+          </w:p>
+          <w:p>
+            <w:pPr>
+              <w:cnfStyle w:val="100000000000" w:firstRow="1" w:lastRow="0" w:firstColumn="0" w:lastColumn="0" w:oddVBand="0" w:evenVBand="0" w:oddHBand="0" w:evenHBand="0" w:firstRowFirstColumn="0" w:firstRowLastColumn="0" w:lastRowFirstColumn="0" w:lastRowLastColumn="0"/>
+            </w:pPr>
+            <w:r>
+              <w:t>1/2</w:t>
+            </w:r>
+          </w:p>
+        </w:tc>
+        <w:tc>
+          <w:tcPr>
+            <w:tcW w:w="1418" w:type="dxa"/>
+          </w:tcPr>
+          <w:p>
+            <w:pPr>
+              <w:cnfStyle w:val="100000000000" w:firstRow="1" w:lastRow="0" w:firstColumn="0" w:lastColumn="0" w:oddVBand="0" w:evenVBand="0" w:oddHBand="0" w:evenHBand="0" w:firstRowFirstColumn="0" w:firstRowLastColumn="0" w:lastRowFirstColumn="0" w:lastRowLastColumn="0"/>
+            </w:pPr>
+            <w:r>
+              <w:t>Frequently</w:t>
+            </w:r>
+          </w:p>
+          <w:p>
+            <w:pPr>
+              <w:cnfStyle w:val="100000000000" w:firstRow="1" w:lastRow="0" w:firstColumn="0" w:lastColumn="0" w:oddVBand="0" w:evenVBand="0" w:oddHBand="0" w:evenHBand="0" w:firstRowFirstColumn="0" w:firstRowLastColumn="0" w:lastRowFirstColumn="0" w:lastRowLastColumn="0"/>
+            </w:pPr>
+            <w:r>
+              <w:t>1</w:t>
+            </w:r>
+          </w:p>
+        </w:tc>
+        <w:tc>
+          <w:tcPr>
+            <w:tcW w:w="1288" w:type="dxa"/>
+          </w:tcPr>
+          <w:p>
+            <w:pPr>
+              <w:cnfStyle w:val="100000000000" w:firstRow="1" w:lastRow="0" w:firstColumn="0" w:lastColumn="0" w:oddVBand="0" w:evenVBand="0" w:oddHBand="0" w:evenHBand="0" w:firstRowFirstColumn="0" w:firstRowLastColumn="0" w:lastRowFirstColumn="0" w:lastRowLastColumn="0"/>
+            </w:pPr>
+            <w:r>
+              <w:t>Always</w:t>
+            </w:r>
+          </w:p>
+          <w:p>
+            <w:pPr>
+              <w:cnfStyle w:val="100000000000" w:firstRow="1" w:lastRow="0" w:firstColumn="0" w:lastColumn="0" w:oddVBand="0" w:evenVBand="0" w:oddHBand="0" w:evenHBand="0" w:firstRowFirstColumn="0" w:firstRowLastColumn="0" w:lastRowFirstColumn="0" w:lastRowLastColumn="0"/>
+            </w:pPr>
+            <w:r>
+              <w:t>2</w:t>
+            </w:r>
+          </w:p>
+        </w:tc>
+      </w:tr>
+      <w:tr>
+        <w:trPr>
+          <w:cnfStyle w:val="000000100000" w:firstRow="0" w:lastRow="0" w:firstColumn="0" w:lastColumn="0" w:oddVBand="0" w:evenVBand="0" w:oddHBand="1" w:evenHBand="0" w:firstRowFirstColumn="0" w:firstRowLastColumn="0" w:lastRowFirstColumn="0" w:lastRowLastColumn="0"/>
+          <w:trHeight w:val="391"/>
+        </w:trPr>
+        <w:tc>
+          <w:tcPr>
+            <w:cnfStyle w:val="001000000000" w:firstRow="0" w:lastRow="0" w:firstColumn="1" w:lastColumn="0" w:oddVBand="0" w:evenVBand="0" w:oddHBand="0" w:evenHBand="0" w:firstRowFirstColumn="0" w:firstRowLastColumn="0" w:lastRowFirstColumn="0" w:lastRowLastColumn="0"/>
+            <w:tcW w:w="12482" w:type="dxa"/>
+            <w:gridSpan w:val="5"/>
+          </w:tcPr>
+          <w:p>
+            <w:r>
+              <w:rPr>
+                <w:rFonts w:asciiTheme="majorHAnsi" w:hAnsiTheme="majorHAnsi"/>
+                <w:b w:val="0"/>
+                <w:bCs w:val="0"/>
+              </w:rPr>
+              <w:t>The s</w:t>
+            </w:r>
+            <w:r>
+              <w:rPr>
+                <w:rFonts w:asciiTheme="majorHAnsi" w:hAnsiTheme="majorHAnsi"/>
+                <w:b w:val="0"/>
+                <w:bCs w:val="0"/>
+              </w:rPr>
+              <w:t>tudent</w:t>
+            </w:r>
+            <w:r>
+              <w:rPr>
+                <w:rFonts w:asciiTheme="majorHAnsi" w:hAnsiTheme="majorHAnsi"/>
+                <w:b w:val="0"/>
+                <w:bCs w:val="0"/>
+              </w:rPr>
+              <w:t>’</w:t>
+            </w:r>
+            <w:r>
+              <w:rPr>
+                <w:rFonts w:asciiTheme="majorHAnsi" w:hAnsiTheme="majorHAnsi"/>
+                <w:b w:val="0"/>
+                <w:bCs w:val="0"/>
+              </w:rPr>
+              <w:t>s personal work</w:t>
+            </w:r>
+          </w:p>
+        </w:tc>
+      </w:tr>
+      <w:tr>
+        <w:trPr>
+          <w:trHeight w:val="431"/>
+        </w:trPr>
+        <w:tc>
+          <w:tcPr>
+            <w:cnfStyle w:val="001000000000" w:firstRow="0" w:lastRow="0" w:firstColumn="1" w:lastColumn="0" w:oddVBand="0" w:evenVBand="0" w:oddHBand="0" w:evenHBand="0" w:firstRowFirstColumn="0" w:firstRowLastColumn="0" w:lastRowFirstColumn="0" w:lastRowLastColumn="0"/>
+            <w:tcW w:w="7083" w:type="dxa"/>
+          </w:tcPr>
+          <w:p>
+            <w:pPr>
+              <w:pStyle w:val="ListParagraph"/>
+              <w:numPr>
+                <w:ilvl w:val="0"/>
+                <w:numId w:val="2"/>
+              </w:numPr>
+            </w:pPr>
+            <w:r>
+              <w:t>T</w:t>
+            </w:r>
+            <w:r>
+              <w:t>he student contributed good ideas that added</w:t>
+            </w:r>
+            <w:r>
+              <w:t xml:space="preserve"> </w:t>
+            </w:r>
+            <w:r>
+              <w:t>value to the</w:t>
+            </w:r>
+            <w:r>
+              <w:t xml:space="preserve"> </w:t>
+            </w:r>
+            <w:r>
+              <w:t>project and produced high-quality</w:t>
+            </w:r>
+            <w:r>
+              <w:t xml:space="preserve"> </w:t>
+            </w:r>
+            <w:r>
+              <w:t>work.</w:t>
+            </w:r>
+          </w:p>
+        </w:tc>
+        <w:tc>
+          <w:tcPr>
+            <w:tcW w:w="1276" w:type="dxa"/>
+          </w:tcPr>
+          <w:p>
+            <w:pPr>
+              <w:cnfStyle w:val="000000000000" w:firstRow="0" w:lastRow="0" w:firstColumn="0" w:lastColumn="0" w:oddVBand="0" w:evenVBand="0" w:oddHBand="0" w:evenHBand="0" w:firstRowFirstColumn="0" w:firstRowLastColumn="0" w:lastRowFirstColumn="0" w:lastRowLastColumn="0"/>
+            </w:pPr>
+          </w:p>
+        </w:tc>
+        <w:tc>
+          <w:tcPr>
+            <w:tcW w:w="1417" w:type="dxa"/>
+          </w:tcPr>
+          <w:p>
+            <w:pPr>
+              <w:cnfStyle w:val="000000000000" w:firstRow="0" w:lastRow="0" w:firstColumn="0" w:lastColumn="0" w:oddVBand="0" w:evenVBand="0" w:oddHBand="0" w:evenHBand="0" w:firstRowFirstColumn="0" w:firstRowLastColumn="0" w:lastRowFirstColumn="0" w:lastRowLastColumn="0"/>
+            </w:pPr>
+          </w:p>
+        </w:tc>
+        <w:tc>
+          <w:tcPr>
+            <w:tcW w:w="1418" w:type="dxa"/>
+          </w:tcPr>
+          <w:p>
+            <w:pPr>
+              <w:cnfStyle w:val="000000000000" w:firstRow="0" w:lastRow="0" w:firstColumn="0" w:lastColumn="0" w:oddVBand="0" w:evenVBand="0" w:oddHBand="0" w:evenHBand="0" w:firstRowFirstColumn="0" w:firstRowLastColumn="0" w:lastRowFirstColumn="0" w:lastRowLastColumn="0"/>
+            </w:pPr>
+          </w:p>
+        </w:tc>
+        <w:tc>
+          <w:tcPr>
+            <w:tcW w:w="1288" w:type="dxa"/>
+          </w:tcPr>
+          <w:p>
+            <w:pPr>
+              <w:cnfStyle w:val="000000000000" w:firstRow="0" w:lastRow="0" w:firstColumn="0" w:lastColumn="0" w:oddVBand="0" w:evenVBand="0" w:oddHBand="0" w:evenHBand="0" w:firstRowFirstColumn="0" w:firstRowLastColumn="0" w:lastRowFirstColumn="0" w:lastRowLastColumn="0"/>
+            </w:pPr>
+          </w:p>
+        </w:tc>
+      </w:tr>
+      <w:tr>
+        <w:trPr>
+          <w:cnfStyle w:val="000000100000" w:firstRow="0" w:lastRow="0" w:firstColumn="0" w:lastColumn="0" w:oddVBand="0" w:evenVBand="0" w:oddHBand="1" w:evenHBand="0" w:firstRowFirstColumn="0" w:firstRowLastColumn="0" w:lastRowFirstColumn="0" w:lastRowLastColumn="0"/>
+          <w:trHeight w:val="431"/>
+        </w:trPr>
+        <w:tc>
+          <w:tcPr>
+            <w:cnfStyle w:val="001000000000" w:firstRow="0" w:lastRow="0" w:firstColumn="1" w:lastColumn="0" w:oddVBand="0" w:evenVBand="0" w:oddHBand="0" w:evenHBand="0" w:firstRowFirstColumn="0" w:firstRowLastColumn="0" w:lastRowFirstColumn="0" w:lastRowLastColumn="0"/>
+            <w:tcW w:w="7083" w:type="dxa"/>
+          </w:tcPr>
+          <w:p>
+            <w:pPr>
+              <w:pStyle w:val="ListParagraph"/>
+              <w:numPr>
+                <w:ilvl w:val="0"/>
+                <w:numId w:val="2"/>
+              </w:numPr>
+            </w:pPr>
+            <w:r>
+              <w:t>The student performed their tasks in line with what</w:t>
+            </w:r>
+            <w:r>
+              <w:t xml:space="preserve"> </w:t>
+            </w:r>
+            <w:r>
+              <w:t>was expected of them.</w:t>
+            </w:r>
+          </w:p>
+        </w:tc>
+        <w:tc>
+          <w:tcPr>
+            <w:tcW w:w="1276" w:type="dxa"/>
+          </w:tcPr>
+          <w:p>
+            <w:pPr>
+              <w:cnfStyle w:val="000000100000" w:firstRow="0" w:lastRow="0" w:firstColumn="0" w:lastColumn="0" w:oddVBand="0" w:evenVBand="0" w:oddHBand="1" w:evenHBand="0" w:firstRowFirstColumn="0" w:firstRowLastColumn="0" w:lastRowFirstColumn="0" w:lastRowLastColumn="0"/>
+            </w:pPr>
+          </w:p>
+        </w:tc>
+        <w:tc>
+          <w:tcPr>
+            <w:tcW w:w="1417" w:type="dxa"/>
+          </w:tcPr>
+          <w:p>
+            <w:pPr>
+              <w:cnfStyle w:val="000000100000" w:firstRow="0" w:lastRow="0" w:firstColumn="0" w:lastColumn="0" w:oddVBand="0" w:evenVBand="0" w:oddHBand="1" w:evenHBand="0" w:firstRowFirstColumn="0" w:firstRowLastColumn="0" w:lastRowFirstColumn="0" w:lastRowLastColumn="0"/>
+            </w:pPr>
+          </w:p>
+        </w:tc>
+        <w:tc>
+          <w:tcPr>
+            <w:tcW w:w="1418" w:type="dxa"/>
+          </w:tcPr>
+          <w:p>
+            <w:pPr>
+              <w:cnfStyle w:val="000000100000" w:firstRow="0" w:lastRow="0" w:firstColumn="0" w:lastColumn="0" w:oddVBand="0" w:evenVBand="0" w:oddHBand="1" w:evenHBand="0" w:firstRowFirstColumn="0" w:firstRowLastColumn="0" w:lastRowFirstColumn="0" w:lastRowLastColumn="0"/>
+            </w:pPr>
+          </w:p>
+        </w:tc>
+        <w:tc>
+          <w:tcPr>
+            <w:tcW w:w="1288" w:type="dxa"/>
+          </w:tcPr>
+          <w:p>
+            <w:pPr>
+              <w:cnfStyle w:val="000000100000" w:firstRow="0" w:lastRow="0" w:firstColumn="0" w:lastColumn="0" w:oddVBand="0" w:evenVBand="0" w:oddHBand="1" w:evenHBand="0" w:firstRowFirstColumn="0" w:firstRowLastColumn="0" w:lastRowFirstColumn="0" w:lastRowLastColumn="0"/>
+            </w:pPr>
+          </w:p>
+        </w:tc>
+      </w:tr>
+      <w:tr>
+        <w:trPr>
+          <w:trHeight w:val="453"/>
+        </w:trPr>
+        <w:tc>
+          <w:tcPr>
+            <w:cnfStyle w:val="001000000000" w:firstRow="0" w:lastRow="0" w:firstColumn="1" w:lastColumn="0" w:oddVBand="0" w:evenVBand="0" w:oddHBand="0" w:evenHBand="0" w:firstRowFirstColumn="0" w:firstRowLastColumn="0" w:lastRowFirstColumn="0" w:lastRowLastColumn="0"/>
+            <w:tcW w:w="7083" w:type="dxa"/>
+          </w:tcPr>
+          <w:p>
+            <w:pPr>
+              <w:pStyle w:val="ListParagraph"/>
+              <w:numPr>
+                <w:ilvl w:val="0"/>
+                <w:numId w:val="2"/>
+              </w:numPr>
+            </w:pPr>
+            <w:r>
+              <w:t>The student managed their own time well and met</w:t>
+            </w:r>
+            <w:r>
+              <w:t xml:space="preserve"> </w:t>
+            </w:r>
+            <w:r>
+              <w:t>deadlines.</w:t>
+            </w:r>
+          </w:p>
+        </w:tc>
+        <w:tc>
+          <w:tcPr>
+            <w:tcW w:w="1276" w:type="dxa"/>
+          </w:tcPr>
+          <w:p>
+            <w:pPr>
+              <w:cnfStyle w:val="000000000000" w:firstRow="0" w:lastRow="0" w:firstColumn="0" w:lastColumn="0" w:oddVBand="0" w:evenVBand="0" w:oddHBand="0" w:evenHBand="0" w:firstRowFirstColumn="0" w:firstRowLastColumn="0" w:lastRowFirstColumn="0" w:lastRowLastColumn="0"/>
+            </w:pPr>
+          </w:p>
+        </w:tc>
+        <w:tc>
+          <w:tcPr>
+            <w:tcW w:w="1417" w:type="dxa"/>
+          </w:tcPr>
+          <w:p>
+            <w:pPr>
+              <w:cnfStyle w:val="000000000000" w:firstRow="0" w:lastRow="0" w:firstColumn="0" w:lastColumn="0" w:oddVBand="0" w:evenVBand="0" w:oddHBand="0" w:evenHBand="0" w:firstRowFirstColumn="0" w:firstRowLastColumn="0" w:lastRowFirstColumn="0" w:lastRowLastColumn="0"/>
+            </w:pPr>
+          </w:p>
+        </w:tc>
+        <w:tc>
+          <w:tcPr>
+            <w:tcW w:w="1418" w:type="dxa"/>
+          </w:tcPr>
+          <w:p>
+            <w:pPr>
+              <w:cnfStyle w:val="000000000000" w:firstRow="0" w:lastRow="0" w:firstColumn="0" w:lastColumn="0" w:oddVBand="0" w:evenVBand="0" w:oddHBand="0" w:evenHBand="0" w:firstRowFirstColumn="0" w:firstRowLastColumn="0" w:lastRowFirstColumn="0" w:lastRowLastColumn="0"/>
+            </w:pPr>
+          </w:p>
+        </w:tc>
+        <w:tc>
+          <w:tcPr>
+            <w:tcW w:w="1288" w:type="dxa"/>
+          </w:tcPr>
+          <w:p>
+            <w:pPr>
+              <w:cnfStyle w:val="000000000000" w:firstRow="0" w:lastRow="0" w:firstColumn="0" w:lastColumn="0" w:oddVBand="0" w:evenVBand="0" w:oddHBand="0" w:evenHBand="0" w:firstRowFirstColumn="0" w:firstRowLastColumn="0" w:lastRowFirstColumn="0" w:lastRowLastColumn="0"/>
+            </w:pPr>
+          </w:p>
+        </w:tc>
+      </w:tr>
+      <w:tr>
+        <w:trPr>
+          <w:cnfStyle w:val="000000100000" w:firstRow="0" w:lastRow="0" w:firstColumn="0" w:lastColumn="0" w:oddVBand="0" w:evenVBand="0" w:oddHBand="1" w:evenHBand="0" w:firstRowFirstColumn="0" w:firstRowLastColumn="0" w:lastRowFirstColumn="0" w:lastRowLastColumn="0"/>
+          <w:trHeight w:val="453"/>
+        </w:trPr>
+        <w:tc>
+          <w:tcPr>
+            <w:cnfStyle w:val="001000000000" w:firstRow="0" w:lastRow="0" w:firstColumn="1" w:lastColumn="0" w:oddVBand="0" w:evenVBand="0" w:oddHBand="0" w:evenHBand="0" w:firstRowFirstColumn="0" w:firstRowLastColumn="0" w:lastRowFirstColumn="0" w:lastRowLastColumn="0"/>
+            <w:tcW w:w="12482" w:type="dxa"/>
+            <w:gridSpan w:val="5"/>
+          </w:tcPr>
+          <w:p>
+            <w:r>
+              <w:rPr>
+                <w:rFonts w:asciiTheme="majorHAnsi" w:hAnsiTheme="majorHAnsi"/>
+                <w:b w:val="0"/>
+                <w:bCs w:val="0"/>
+              </w:rPr>
+              <w:t>The student’s work as part of a team (When relevant)</w:t>
+            </w:r>
+          </w:p>
+        </w:tc>
+      </w:tr>
+      <w:tr>
+        <w:trPr>
+          <w:trHeight w:val="431"/>
+        </w:trPr>
+        <w:tc>
+          <w:tcPr>
+            <w:cnfStyle w:val="001000000000" w:firstRow="0" w:lastRow="0" w:firstColumn="1" w:lastColumn="0" w:oddVBand="0" w:evenVBand="0" w:oddHBand="0" w:evenHBand="0" w:firstRowFirstColumn="0" w:firstRowLastColumn="0" w:lastRowFirstColumn="0" w:lastRowLastColumn="0"/>
+            <w:tcW w:w="7083" w:type="dxa"/>
+          </w:tcPr>
+          <w:p>
+            <w:pPr>
+              <w:pStyle w:val="ListParagraph"/>
+              <w:numPr>
+                <w:ilvl w:val="0"/>
+                <w:numId w:val="3"/>
+              </w:numPr>
+            </w:pPr>
+            <w:r>
+              <w:t>The student accepted responsibility for a fair</w:t>
+            </w:r>
+            <w:r>
+              <w:t xml:space="preserve"> </w:t>
+            </w:r>
+            <w:r>
+              <w:t>portion of the tasks and was an enthusiastic</w:t>
+            </w:r>
+            <w:r>
+              <w:t xml:space="preserve"> </w:t>
+            </w:r>
+            <w:r>
+              <w:t>member of my team.</w:t>
+            </w:r>
+          </w:p>
+        </w:tc>
+        <w:tc>
+          <w:tcPr>
+            <w:tcW w:w="1276" w:type="dxa"/>
+          </w:tcPr>
+          <w:p>
+            <w:pPr>
+              <w:cnfStyle w:val="000000000000" w:firstRow="0" w:lastRow="0" w:firstColumn="0" w:lastColumn="0" w:oddVBand="0" w:evenVBand="0" w:oddHBand="0" w:evenHBand="0" w:firstRowFirstColumn="0" w:firstRowLastColumn="0" w:lastRowFirstColumn="0" w:lastRowLastColumn="0"/>
+            </w:pPr>
+          </w:p>
+        </w:tc>
+        <w:tc>
+          <w:tcPr>
+            <w:tcW w:w="1417" w:type="dxa"/>
+          </w:tcPr>
+          <w:p>
+            <w:pPr>
+              <w:cnfStyle w:val="000000000000" w:firstRow="0" w:lastRow="0" w:firstColumn="0" w:lastColumn="0" w:oddVBand="0" w:evenVBand="0" w:oddHBand="0" w:evenHBand="0" w:firstRowFirstColumn="0" w:firstRowLastColumn="0" w:lastRowFirstColumn="0" w:lastRowLastColumn="0"/>
+            </w:pPr>
+          </w:p>
+        </w:tc>
+        <w:tc>
+          <w:tcPr>
+            <w:tcW w:w="1418" w:type="dxa"/>
+          </w:tcPr>
+          <w:p>
+            <w:pPr>
+              <w:cnfStyle w:val="000000000000" w:firstRow="0" w:lastRow="0" w:firstColumn="0" w:lastColumn="0" w:oddVBand="0" w:evenVBand="0" w:oddHBand="0" w:evenHBand="0" w:firstRowFirstColumn="0" w:firstRowLastColumn="0" w:lastRowFirstColumn="0" w:lastRowLastColumn="0"/>
+            </w:pPr>
+          </w:p>
+        </w:tc>
+        <w:tc>
+          <w:tcPr>
+            <w:tcW w:w="1288" w:type="dxa"/>
+          </w:tcPr>
+          <w:p>
+            <w:pPr>
+              <w:cnfStyle w:val="000000000000" w:firstRow="0" w:lastRow="0" w:firstColumn="0" w:lastColumn="0" w:oddVBand="0" w:evenVBand="0" w:oddHBand="0" w:evenHBand="0" w:firstRowFirstColumn="0" w:firstRowLastColumn="0" w:lastRowFirstColumn="0" w:lastRowLastColumn="0"/>
+            </w:pPr>
+          </w:p>
+        </w:tc>
+      </w:tr>
+      <w:tr>
+        <w:trPr>
+          <w:cnfStyle w:val="000000100000" w:firstRow="0" w:lastRow="0" w:firstColumn="0" w:lastColumn="0" w:oddVBand="0" w:evenVBand="0" w:oddHBand="1" w:evenHBand="0" w:firstRowFirstColumn="0" w:firstRowLastColumn="0" w:lastRowFirstColumn="0" w:lastRowLastColumn="0"/>
+          <w:trHeight w:val="431"/>
+        </w:trPr>
+        <w:tc>
+          <w:tcPr>
+            <w:cnfStyle w:val="001000000000" w:firstRow="0" w:lastRow="0" w:firstColumn="1" w:lastColumn="0" w:oddVBand="0" w:evenVBand="0" w:oddHBand="0" w:evenHBand="0" w:firstRowFirstColumn="0" w:firstRowLastColumn="0" w:lastRowFirstColumn="0" w:lastRowLastColumn="0"/>
+            <w:tcW w:w="7083" w:type="dxa"/>
+          </w:tcPr>
+          <w:p>
+            <w:pPr>
+              <w:pStyle w:val="ListParagraph"/>
+              <w:numPr>
+                <w:ilvl w:val="0"/>
+                <w:numId w:val="3"/>
+              </w:numPr>
+            </w:pPr>
+            <w:r>
+              <w:t>The student helped others to be successful and</w:t>
+            </w:r>
+            <w:r>
+              <w:t xml:space="preserve"> </w:t>
+            </w:r>
+            <w:r>
+              <w:t>worked well with other members of the team.</w:t>
+            </w:r>
+          </w:p>
+        </w:tc>
+        <w:tc>
+          <w:tcPr>
+            <w:tcW w:w="1276" w:type="dxa"/>
+          </w:tcPr>
+          <w:p>
+            <w:pPr>
+              <w:cnfStyle w:val="000000100000" w:firstRow="0" w:lastRow="0" w:firstColumn="0" w:lastColumn="0" w:oddVBand="0" w:evenVBand="0" w:oddHBand="1" w:evenHBand="0" w:firstRowFirstColumn="0" w:firstRowLastColumn="0" w:lastRowFirstColumn="0" w:lastRowLastColumn="0"/>
+            </w:pPr>
+          </w:p>
+        </w:tc>
+        <w:tc>
+          <w:tcPr>
+            <w:tcW w:w="1417" w:type="dxa"/>
+          </w:tcPr>
+          <w:p>
+            <w:pPr>
+              <w:cnfStyle w:val="000000100000" w:firstRow="0" w:lastRow="0" w:firstColumn="0" w:lastColumn="0" w:oddVBand="0" w:evenVBand="0" w:oddHBand="1" w:evenHBand="0" w:firstRowFirstColumn="0" w:firstRowLastColumn="0" w:lastRowFirstColumn="0" w:lastRowLastColumn="0"/>
+            </w:pPr>
+          </w:p>
+        </w:tc>
+        <w:tc>
+          <w:tcPr>
+            <w:tcW w:w="1418" w:type="dxa"/>
+          </w:tcPr>
+          <w:p>
+            <w:pPr>
+              <w:cnfStyle w:val="000000100000" w:firstRow="0" w:lastRow="0" w:firstColumn="0" w:lastColumn="0" w:oddVBand="0" w:evenVBand="0" w:oddHBand="1" w:evenHBand="0" w:firstRowFirstColumn="0" w:firstRowLastColumn="0" w:lastRowFirstColumn="0" w:lastRowLastColumn="0"/>
+            </w:pPr>
+          </w:p>
+        </w:tc>
+        <w:tc>
+          <w:tcPr>
+            <w:tcW w:w="1288" w:type="dxa"/>
+          </w:tcPr>
+          <w:p>
+            <w:pPr>
+              <w:cnfStyle w:val="000000100000" w:firstRow="0" w:lastRow="0" w:firstColumn="0" w:lastColumn="0" w:oddVBand="0" w:evenVBand="0" w:oddHBand="1" w:evenHBand="0" w:firstRowFirstColumn="0" w:firstRowLastColumn="0" w:lastRowFirstColumn="0" w:lastRowLastColumn="0"/>
+            </w:pPr>
+          </w:p>
+        </w:tc>
+      </w:tr>
+      <w:tr>
+        <w:trPr>
+          <w:trHeight w:val="431"/>
+        </w:trPr>
+        <w:tc>
+          <w:tcPr>
+            <w:cnfStyle w:val="001000000000" w:firstRow="0" w:lastRow="0" w:firstColumn="1" w:lastColumn="0" w:oddVBand="0" w:evenVBand="0" w:oddHBand="0" w:evenHBand="0" w:firstRowFirstColumn="0" w:firstRowLastColumn="0" w:lastRowFirstColumn="0" w:lastRowLastColumn="0"/>
+            <w:tcW w:w="7083" w:type="dxa"/>
+          </w:tcPr>
+          <w:p>
+            <w:r>
+              <w:t>Weighting</w:t>
+            </w:r>
+          </w:p>
+        </w:tc>
+        <w:tc>
+          <w:tcPr>
+            <w:tcW w:w="1276" w:type="dxa"/>
+          </w:tcPr>
+          <w:p>
+            <w:pPr>
+              <w:cnfStyle w:val="000000000000" w:firstRow="0" w:lastRow="0" w:firstColumn="0" w:lastColumn="0" w:oddVBand="0" w:evenVBand="0" w:oddHBand="0" w:evenHBand="0" w:firstRowFirstColumn="0" w:firstRowLastColumn="0" w:lastRowFirstColumn="0" w:lastRowLastColumn="0"/>
+            </w:pPr>
+          </w:p>
+        </w:tc>
+        <w:tc>
+          <w:tcPr>
+            <w:tcW w:w="1417" w:type="dxa"/>
+          </w:tcPr>
+          <w:p>
+            <w:pPr>
+              <w:cnfStyle w:val="000000000000" w:firstRow="0" w:lastRow="0" w:firstColumn="0" w:lastColumn="0" w:oddVBand="0" w:evenVBand="0" w:oddHBand="0" w:evenHBand="0" w:firstRowFirstColumn="0" w:firstRowLastColumn="0" w:lastRowFirstColumn="0" w:lastRowLastColumn="0"/>
+            </w:pPr>
+          </w:p>
+        </w:tc>
+        <w:tc>
+          <w:tcPr>
+            <w:tcW w:w="1418" w:type="dxa"/>
+          </w:tcPr>
+          <w:p>
+            <w:pPr>
+              <w:cnfStyle w:val="000000000000" w:firstRow="0" w:lastRow="0" w:firstColumn="0" w:lastColumn="0" w:oddVBand="0" w:evenVBand="0" w:oddHBand="0" w:evenHBand="0" w:firstRowFirstColumn="0" w:firstRowLastColumn="0" w:lastRowFirstColumn="0" w:lastRowLastColumn="0"/>
+            </w:pPr>
+          </w:p>
+        </w:tc>
+        <w:tc>
+          <w:tcPr>
+            <w:tcW w:w="1288" w:type="dxa"/>
+          </w:tcPr>
+          <w:p>
+            <w:pPr>
+              <w:cnfStyle w:val="000000000000" w:firstRow="0" w:lastRow="0" w:firstColumn="0" w:lastColumn="0" w:oddVBand="0" w:evenVBand="0" w:oddHBand="0" w:evenHBand="0" w:firstRowFirstColumn="0" w:firstRowLastColumn="0" w:lastRowFirstColumn="0" w:lastRowLastColumn="0"/>
+            </w:pPr>
+          </w:p>
+        </w:tc>
+      </w:tr>
+      <w:tr>
+        <w:trPr>
+          <w:cnfStyle w:val="000000100000" w:firstRow="0" w:lastRow="0" w:firstColumn="0" w:lastColumn="0" w:oddVBand="0" w:evenVBand="0" w:oddHBand="1" w:evenHBand="0" w:firstRowFirstColumn="0" w:firstRowLastColumn="0" w:lastRowFirstColumn="0" w:lastRowLastColumn="0"/>
+          <w:trHeight w:val="431"/>
+        </w:trPr>
+        <w:tc>
+          <w:tcPr>
+            <w:cnfStyle w:val="001000000000" w:firstRow="0" w:lastRow="0" w:firstColumn="1" w:lastColumn="0" w:oddVBand="0" w:evenVBand="0" w:oddHBand="0" w:evenHBand="0" w:firstRowFirstColumn="0" w:firstRowLastColumn="0" w:lastRowFirstColumn="0" w:lastRowLastColumn="0"/>
+            <w:tcW w:w="7083" w:type="dxa"/>
+          </w:tcPr>
+          <w:p>
+            <w:r>
+              <w:t>Total</w:t>
+            </w:r>
+          </w:p>
+        </w:tc>
+        <w:tc>
+          <w:tcPr>
+            <w:tcW w:w="1276" w:type="dxa"/>
+          </w:tcPr>
+          <w:p>
+            <w:pPr>
+              <w:cnfStyle w:val="000000100000" w:firstRow="0" w:lastRow="0" w:firstColumn="0" w:lastColumn="0" w:oddVBand="0" w:evenVBand="0" w:oddHBand="1" w:evenHBand="0" w:firstRowFirstColumn="0" w:firstRowLastColumn="0" w:lastRowFirstColumn="0" w:lastRowLastColumn="0"/>
+            </w:pPr>
+          </w:p>
+        </w:tc>
+        <w:tc>
+          <w:tcPr>
+            <w:tcW w:w="1417" w:type="dxa"/>
+          </w:tcPr>
+          <w:p>
+            <w:pPr>
+              <w:cnfStyle w:val="000000100000" w:firstRow="0" w:lastRow="0" w:firstColumn="0" w:lastColumn="0" w:oddVBand="0" w:evenVBand="0" w:oddHBand="1" w:evenHBand="0" w:firstRowFirstColumn="0" w:firstRowLastColumn="0" w:lastRowFirstColumn="0" w:lastRowLastColumn="0"/>
+            </w:pPr>
+          </w:p>
+        </w:tc>
+        <w:tc>
+          <w:tcPr>
+            <w:tcW w:w="1418" w:type="dxa"/>
+          </w:tcPr>
+          <w:p>
+            <w:pPr>
+              <w:cnfStyle w:val="000000100000" w:firstRow="0" w:lastRow="0" w:firstColumn="0" w:lastColumn="0" w:oddVBand="0" w:evenVBand="0" w:oddHBand="1" w:evenHBand="0" w:firstRowFirstColumn="0" w:firstRowLastColumn="0" w:lastRowFirstColumn="0" w:lastRowLastColumn="0"/>
+            </w:pPr>
+          </w:p>
+        </w:tc>
+        <w:tc>
+          <w:tcPr>
+            <w:tcW w:w="1288" w:type="dxa"/>
+          </w:tcPr>
+          <w:p>
+            <w:pPr>
+              <w:cnfStyle w:val="000000100000" w:firstRow="0" w:lastRow="0" w:firstColumn="0" w:lastColumn="0" w:oddVBand="0" w:evenVBand="0" w:oddHBand="1" w:evenHBand="0" w:firstRowFirstColumn="0" w:firstRowLastColumn="0" w:lastRowFirstColumn="0" w:lastRowLastColumn="0"/>
+            </w:pPr>
+          </w:p>
+        </w:tc>
+      </w:tr>
+      <w:tr>
+        <w:trPr>
+          <w:trHeight w:val="431"/>
+        </w:trPr>
+        <w:tc>
+          <w:tcPr>
+            <w:cnfStyle w:val="001000000000" w:firstRow="0" w:lastRow="0" w:firstColumn="1" w:lastColumn="0" w:oddVBand="0" w:evenVBand="0" w:oddHBand="0" w:evenHBand="0" w:firstRowFirstColumn="0" w:firstRowLastColumn="0" w:lastRowFirstColumn="0" w:lastRowLastColumn="0"/>
+            <w:tcW w:w="12482" w:type="dxa"/>
+            <w:gridSpan w:val="5"/>
+          </w:tcPr>
+          <w:p>
+            <w:r>
+              <w:t>Comments:</w:t>
+            </w:r>
+          </w:p>
+        </w:tc>
+      </w:tr>
+      <w:bookmarkEnd w:id="1"/>
+    </w:tbl>
+    <w:p/>
+    <w:tbl>
+      <w:tblPr>
+        <w:tblStyle w:val="GridTable4-Accent3"/>
+        <w:tblW w:w="0" w:type="auto"/>
+        <w:tblLook w:val="04A0" w:firstRow="1" w:lastRow="0" w:firstColumn="1" w:lastColumn="0" w:noHBand="0" w:noVBand="1"/>
+      </w:tblPr>
+      <w:tblGrid>
+        <w:gridCol w:w="7083"/>
+        <w:gridCol w:w="1276"/>
+        <w:gridCol w:w="1417"/>
+        <w:gridCol w:w="1418"/>
+        <w:gridCol w:w="1288"/>
+      </w:tblGrid>
+      <w:tr>
+        <w:trPr>
+          <w:cnfStyle w:val="100000000000" w:firstRow="1" w:lastRow="0" w:firstColumn="0" w:lastColumn="0" w:oddVBand="0" w:evenVBand="0" w:oddHBand="0" w:evenHBand="0" w:firstRowFirstColumn="0" w:firstRowLastColumn="0" w:lastRowFirstColumn="0" w:lastRowLastColumn="0"/>
+          <w:trHeight w:val="886"/>
+        </w:trPr>
+        <w:tc>
+          <w:tcPr>
+            <w:cnfStyle w:val="001000000000" w:firstRow="0" w:lastRow="0" w:firstColumn="1" w:lastColumn="0" w:oddVBand="0" w:evenVBand="0" w:oddHBand="0" w:evenHBand="0" w:firstRowFirstColumn="0" w:firstRowLastColumn="0" w:lastRowFirstColumn="0" w:lastRowLastColumn="0"/>
+            <w:tcW w:w="7083" w:type="dxa"/>
+          </w:tcPr>
+          <w:p>
+            <w:pPr>
+              <w:spacing w:after="160" w:line="278" w:lineRule="auto"/>
+            </w:pPr>
+            <w:r>
+              <w:lastRenderedPageBreak/>
+              <w:t>Name of student being evaluated:</w:t>
+            </w:r>
+          </w:p>
+        </w:tc>
+        <w:tc>
+          <w:tcPr>
+            <w:tcW w:w="1276" w:type="dxa"/>
+          </w:tcPr>
+          <w:p>
+            <w:pPr>
+              <w:spacing w:after="160" w:line="278" w:lineRule="auto"/>
+              <w:cnfStyle w:val="100000000000" w:firstRow="1" w:lastRow="0" w:firstColumn="0" w:lastColumn="0" w:oddVBand="0" w:evenVBand="0" w:oddHBand="0" w:evenHBand="0" w:firstRowFirstColumn="0" w:firstRowLastColumn="0" w:lastRowFirstColumn="0" w:lastRowLastColumn="0"/>
+            </w:pPr>
+            <w:r>
+              <w:t>Never</w:t>
+            </w:r>
+          </w:p>
+          <w:p>
+            <w:pPr>
+              <w:spacing w:after="160" w:line="278" w:lineRule="auto"/>
+              <w:cnfStyle w:val="100000000000" w:firstRow="1" w:lastRow="0" w:firstColumn="0" w:lastColumn="0" w:oddVBand="0" w:evenVBand="0" w:oddHBand="0" w:evenHBand="0" w:firstRowFirstColumn="0" w:firstRowLastColumn="0" w:lastRowFirstColumn="0" w:lastRowLastColumn="0"/>
+            </w:pPr>
+            <w:r>
+              <w:t>0</w:t>
+            </w:r>
+          </w:p>
+        </w:tc>
+        <w:tc>
+          <w:tcPr>
+            <w:tcW w:w="1417" w:type="dxa"/>
+          </w:tcPr>
+          <w:p>
+            <w:pPr>
+              <w:spacing w:after="160" w:line="278" w:lineRule="auto"/>
+              <w:cnfStyle w:val="100000000000" w:firstRow="1" w:lastRow="0" w:firstColumn="0" w:lastColumn="0" w:oddVBand="0" w:evenVBand="0" w:oddHBand="0" w:evenHBand="0" w:firstRowFirstColumn="0" w:firstRowLastColumn="0" w:lastRowFirstColumn="0" w:lastRowLastColumn="0"/>
+            </w:pPr>
+            <w:r>
+              <w:t>Seldom</w:t>
+            </w:r>
+          </w:p>
+          <w:p>
+            <w:pPr>
+              <w:spacing w:after="160" w:line="278" w:lineRule="auto"/>
+              <w:cnfStyle w:val="100000000000" w:firstRow="1" w:lastRow="0" w:firstColumn="0" w:lastColumn="0" w:oddVBand="0" w:evenVBand="0" w:oddHBand="0" w:evenHBand="0" w:firstRowFirstColumn="0" w:firstRowLastColumn="0" w:lastRowFirstColumn="0" w:lastRowLastColumn="0"/>
+            </w:pPr>
+            <w:r>
+              <w:t>1/2</w:t>
+            </w:r>
+          </w:p>
+        </w:tc>
+        <w:tc>
+          <w:tcPr>
+            <w:tcW w:w="1418" w:type="dxa"/>
+          </w:tcPr>
+          <w:p>
+            <w:pPr>
+              <w:spacing w:after="160" w:line="278" w:lineRule="auto"/>
+              <w:cnfStyle w:val="100000000000" w:firstRow="1" w:lastRow="0" w:firstColumn="0" w:lastColumn="0" w:oddVBand="0" w:evenVBand="0" w:oddHBand="0" w:evenHBand="0" w:firstRowFirstColumn="0" w:firstRowLastColumn="0" w:lastRowFirstColumn="0" w:lastRowLastColumn="0"/>
+            </w:pPr>
+            <w:r>
+              <w:t>Frequently</w:t>
+            </w:r>
+          </w:p>
+          <w:p>
+            <w:pPr>
+              <w:spacing w:after="160" w:line="278" w:lineRule="auto"/>
+              <w:cnfStyle w:val="100000000000" w:firstRow="1" w:lastRow="0" w:firstColumn="0" w:lastColumn="0" w:oddVBand="0" w:evenVBand="0" w:oddHBand="0" w:evenHBand="0" w:firstRowFirstColumn="0" w:firstRowLastColumn="0" w:lastRowFirstColumn="0" w:lastRowLastColumn="0"/>
+            </w:pPr>
+            <w:r>
+              <w:t>1</w:t>
+            </w:r>
+          </w:p>
+        </w:tc>
+        <w:tc>
+          <w:tcPr>
+            <w:tcW w:w="1288" w:type="dxa"/>
+          </w:tcPr>
+          <w:p>
+            <w:pPr>
+              <w:spacing w:after="160" w:line="278" w:lineRule="auto"/>
+              <w:cnfStyle w:val="100000000000" w:firstRow="1" w:lastRow="0" w:firstColumn="0" w:lastColumn="0" w:oddVBand="0" w:evenVBand="0" w:oddHBand="0" w:evenHBand="0" w:firstRowFirstColumn="0" w:firstRowLastColumn="0" w:lastRowFirstColumn="0" w:lastRowLastColumn="0"/>
+            </w:pPr>
+            <w:r>
+              <w:t>Always</w:t>
+            </w:r>
+          </w:p>
+          <w:p>
+            <w:pPr>
+              <w:spacing w:after="160" w:line="278" w:lineRule="auto"/>
+              <w:cnfStyle w:val="100000000000" w:firstRow="1" w:lastRow="0" w:firstColumn="0" w:lastColumn="0" w:oddVBand="0" w:evenVBand="0" w:oddHBand="0" w:evenHBand="0" w:firstRowFirstColumn="0" w:firstRowLastColumn="0" w:lastRowFirstColumn="0" w:lastRowLastColumn="0"/>
+            </w:pPr>
+            <w:r>
+              <w:t>2</w:t>
+            </w:r>
+          </w:p>
+        </w:tc>
+      </w:tr>
+      <w:tr>
+        <w:trPr>
+          <w:cnfStyle w:val="000000100000" w:firstRow="0" w:lastRow="0" w:firstColumn="0" w:lastColumn="0" w:oddVBand="0" w:evenVBand="0" w:oddHBand="1" w:evenHBand="0" w:firstRowFirstColumn="0" w:firstRowLastColumn="0" w:lastRowFirstColumn="0" w:lastRowLastColumn="0"/>
+          <w:trHeight w:val="391"/>
+        </w:trPr>
+        <w:tc>
+          <w:tcPr>
+            <w:cnfStyle w:val="001000000000" w:firstRow="0" w:lastRow="0" w:firstColumn="1" w:lastColumn="0" w:oddVBand="0" w:evenVBand="0" w:oddHBand="0" w:evenHBand="0" w:firstRowFirstColumn="0" w:firstRowLastColumn="0" w:lastRowFirstColumn="0" w:lastRowLastColumn="0"/>
+            <w:tcW w:w="12482" w:type="dxa"/>
+            <w:gridSpan w:val="5"/>
+          </w:tcPr>
+          <w:p>
+            <w:pPr>
+              <w:spacing w:after="160" w:line="278" w:lineRule="auto"/>
+            </w:pPr>
+            <w:r>
+              <w:t>The student’s personal work</w:t>
+            </w:r>
+          </w:p>
+        </w:tc>
+      </w:tr>
+      <w:tr>
+        <w:trPr>
+          <w:trHeight w:val="431"/>
+        </w:trPr>
+        <w:tc>
+          <w:tcPr>
+            <w:cnfStyle w:val="001000000000" w:firstRow="0" w:lastRow="0" w:firstColumn="1" w:lastColumn="0" w:oddVBand="0" w:evenVBand="0" w:oddHBand="0" w:evenHBand="0" w:firstRowFirstColumn="0" w:firstRowLastColumn="0" w:lastRowFirstColumn="0" w:lastRowLastColumn="0"/>
+            <w:tcW w:w="7083" w:type="dxa"/>
+          </w:tcPr>
+          <w:p>
+            <w:pPr>
+              <w:pStyle w:val="ListParagraph"/>
+              <w:numPr>
+                <w:ilvl w:val="0"/>
+                <w:numId w:val="4"/>
+              </w:numPr>
+            </w:pPr>
+            <w:r>
+              <w:t>The student contributed good ideas that added value to the project and produced high-quality work.</w:t>
+            </w:r>
+          </w:p>
+        </w:tc>
+        <w:tc>
+          <w:tcPr>
+            <w:tcW w:w="1276" w:type="dxa"/>
+          </w:tcPr>
+          <w:p>
+            <w:pPr>
+              <w:spacing w:after="160" w:line="278" w:lineRule="auto"/>
+              <w:cnfStyle w:val="000000000000" w:firstRow="0" w:lastRow="0" w:firstColumn="0" w:lastColumn="0" w:oddVBand="0" w:evenVBand="0" w:oddHBand="0" w:evenHBand="0" w:firstRowFirstColumn="0" w:firstRowLastColumn="0" w:lastRowFirstColumn="0" w:lastRowLastColumn="0"/>
+            </w:pPr>
+          </w:p>
+        </w:tc>
+        <w:tc>
+          <w:tcPr>
+            <w:tcW w:w="1417" w:type="dxa"/>
+          </w:tcPr>
+          <w:p>
+            <w:pPr>
+              <w:spacing w:after="160" w:line="278" w:lineRule="auto"/>
+              <w:cnfStyle w:val="000000000000" w:firstRow="0" w:lastRow="0" w:firstColumn="0" w:lastColumn="0" w:oddVBand="0" w:evenVBand="0" w:oddHBand="0" w:evenHBand="0" w:firstRowFirstColumn="0" w:firstRowLastColumn="0" w:lastRowFirstColumn="0" w:lastRowLastColumn="0"/>
+            </w:pPr>
+          </w:p>
+        </w:tc>
+        <w:tc>
+          <w:tcPr>
+            <w:tcW w:w="1418" w:type="dxa"/>
+          </w:tcPr>
+          <w:p>
+            <w:pPr>
+              <w:spacing w:after="160" w:line="278" w:lineRule="auto"/>
+              <w:cnfStyle w:val="000000000000" w:firstRow="0" w:lastRow="0" w:firstColumn="0" w:lastColumn="0" w:oddVBand="0" w:evenVBand="0" w:oddHBand="0" w:evenHBand="0" w:firstRowFirstColumn="0" w:firstRowLastColumn="0" w:lastRowFirstColumn="0" w:lastRowLastColumn="0"/>
+            </w:pPr>
+          </w:p>
+        </w:tc>
+        <w:tc>
+          <w:tcPr>
+            <w:tcW w:w="1288" w:type="dxa"/>
+          </w:tcPr>
+          <w:p>
+            <w:pPr>
+              <w:spacing w:after="160" w:line="278" w:lineRule="auto"/>
+              <w:cnfStyle w:val="000000000000" w:firstRow="0" w:lastRow="0" w:firstColumn="0" w:lastColumn="0" w:oddVBand="0" w:evenVBand="0" w:oddHBand="0" w:evenHBand="0" w:firstRowFirstColumn="0" w:firstRowLastColumn="0" w:lastRowFirstColumn="0" w:lastRowLastColumn="0"/>
+            </w:pPr>
+          </w:p>
+        </w:tc>
+      </w:tr>
+      <w:tr>
+        <w:trPr>
+          <w:cnfStyle w:val="000000100000" w:firstRow="0" w:lastRow="0" w:firstColumn="0" w:lastColumn="0" w:oddVBand="0" w:evenVBand="0" w:oddHBand="1" w:evenHBand="0" w:firstRowFirstColumn="0" w:firstRowLastColumn="0" w:lastRowFirstColumn="0" w:lastRowLastColumn="0"/>
+          <w:trHeight w:val="431"/>
+        </w:trPr>
+        <w:tc>
+          <w:tcPr>
+            <w:cnfStyle w:val="001000000000" w:firstRow="0" w:lastRow="0" w:firstColumn="1" w:lastColumn="0" w:oddVBand="0" w:evenVBand="0" w:oddHBand="0" w:evenHBand="0" w:firstRowFirstColumn="0" w:firstRowLastColumn="0" w:lastRowFirstColumn="0" w:lastRowLastColumn="0"/>
+            <w:tcW w:w="7083" w:type="dxa"/>
+          </w:tcPr>
+          <w:p>
+            <w:pPr>
+              <w:pStyle w:val="ListParagraph"/>
+              <w:numPr>
+                <w:ilvl w:val="0"/>
+                <w:numId w:val="4"/>
+              </w:numPr>
+            </w:pPr>
+            <w:r>
+              <w:t>The student performed their tasks in line with what was expected of them.</w:t>
+            </w:r>
+          </w:p>
+        </w:tc>
+        <w:tc>
+          <w:tcPr>
+            <w:tcW w:w="1276" w:type="dxa"/>
+          </w:tcPr>
+          <w:p>
+            <w:pPr>
+              <w:spacing w:after="160" w:line="278" w:lineRule="auto"/>
+              <w:cnfStyle w:val="000000100000" w:firstRow="0" w:lastRow="0" w:firstColumn="0" w:lastColumn="0" w:oddVBand="0" w:evenVBand="0" w:oddHBand="1" w:evenHBand="0" w:firstRowFirstColumn="0" w:firstRowLastColumn="0" w:lastRowFirstColumn="0" w:lastRowLastColumn="0"/>
+            </w:pPr>
+          </w:p>
+        </w:tc>
+        <w:tc>
+          <w:tcPr>
+            <w:tcW w:w="1417" w:type="dxa"/>
+          </w:tcPr>
+          <w:p>
+            <w:pPr>
+              <w:spacing w:after="160" w:line="278" w:lineRule="auto"/>
+              <w:cnfStyle w:val="000000100000" w:firstRow="0" w:lastRow="0" w:firstColumn="0" w:lastColumn="0" w:oddVBand="0" w:evenVBand="0" w:oddHBand="1" w:evenHBand="0" w:firstRowFirstColumn="0" w:firstRowLastColumn="0" w:lastRowFirstColumn="0" w:lastRowLastColumn="0"/>
+            </w:pPr>
+          </w:p>
+        </w:tc>
+        <w:tc>
+          <w:tcPr>
+            <w:tcW w:w="1418" w:type="dxa"/>
+          </w:tcPr>
+          <w:p>
+            <w:pPr>
+              <w:spacing w:after="160" w:line="278" w:lineRule="auto"/>
+              <w:cnfStyle w:val="000000100000" w:firstRow="0" w:lastRow="0" w:firstColumn="0" w:lastColumn="0" w:oddVBand="0" w:evenVBand="0" w:oddHBand="1" w:evenHBand="0" w:firstRowFirstColumn="0" w:firstRowLastColumn="0" w:lastRowFirstColumn="0" w:lastRowLastColumn="0"/>
+            </w:pPr>
+          </w:p>
+        </w:tc>
+        <w:tc>
+          <w:tcPr>
+            <w:tcW w:w="1288" w:type="dxa"/>
+          </w:tcPr>
+          <w:p>
+            <w:pPr>
+              <w:spacing w:after="160" w:line="278" w:lineRule="auto"/>
+              <w:cnfStyle w:val="000000100000" w:firstRow="0" w:lastRow="0" w:firstColumn="0" w:lastColumn="0" w:oddVBand="0" w:evenVBand="0" w:oddHBand="1" w:evenHBand="0" w:firstRowFirstColumn="0" w:firstRowLastColumn="0" w:lastRowFirstColumn="0" w:lastRowLastColumn="0"/>
+            </w:pPr>
+          </w:p>
+        </w:tc>
+      </w:tr>
+      <w:tr>
+        <w:trPr>
+          <w:trHeight w:val="453"/>
+        </w:trPr>
+        <w:tc>
+          <w:tcPr>
+            <w:cnfStyle w:val="001000000000" w:firstRow="0" w:lastRow="0" w:firstColumn="1" w:lastColumn="0" w:oddVBand="0" w:evenVBand="0" w:oddHBand="0" w:evenHBand="0" w:firstRowFirstColumn="0" w:firstRowLastColumn="0" w:lastRowFirstColumn="0" w:lastRowLastColumn="0"/>
+            <w:tcW w:w="7083" w:type="dxa"/>
+          </w:tcPr>
+          <w:p>
+            <w:pPr>
+              <w:pStyle w:val="ListParagraph"/>
+              <w:numPr>
+                <w:ilvl w:val="0"/>
+                <w:numId w:val="4"/>
+              </w:numPr>
+            </w:pPr>
+            <w:r>
+              <w:t>The student managed their own time well and met deadlines.</w:t>
+            </w:r>
+          </w:p>
+        </w:tc>
+        <w:tc>
+          <w:tcPr>
+            <w:tcW w:w="1276" w:type="dxa"/>
+          </w:tcPr>
+          <w:p>
+            <w:pPr>
+              <w:spacing w:after="160" w:line="278" w:lineRule="auto"/>
+              <w:cnfStyle w:val="000000000000" w:firstRow="0" w:lastRow="0" w:firstColumn="0" w:lastColumn="0" w:oddVBand="0" w:evenVBand="0" w:oddHBand="0" w:evenHBand="0" w:firstRowFirstColumn="0" w:firstRowLastColumn="0" w:lastRowFirstColumn="0" w:lastRowLastColumn="0"/>
+            </w:pPr>
+          </w:p>
+        </w:tc>
+        <w:tc>
+          <w:tcPr>
+            <w:tcW w:w="1417" w:type="dxa"/>
+          </w:tcPr>
+          <w:p>
+            <w:pPr>
+              <w:spacing w:after="160" w:line="278" w:lineRule="auto"/>
+              <w:cnfStyle w:val="000000000000" w:firstRow="0" w:lastRow="0" w:firstColumn="0" w:lastColumn="0" w:oddVBand="0" w:evenVBand="0" w:oddHBand="0" w:evenHBand="0" w:firstRowFirstColumn="0" w:firstRowLastColumn="0" w:lastRowFirstColumn="0" w:lastRowLastColumn="0"/>
+            </w:pPr>
+          </w:p>
+        </w:tc>
+        <w:tc>
+          <w:tcPr>
+            <w:tcW w:w="1418" w:type="dxa"/>
+          </w:tcPr>
+          <w:p>
+            <w:pPr>
+              <w:spacing w:after="160" w:line="278" w:lineRule="auto"/>
+              <w:cnfStyle w:val="000000000000" w:firstRow="0" w:lastRow="0" w:firstColumn="0" w:lastColumn="0" w:oddVBand="0" w:evenVBand="0" w:oddHBand="0" w:evenHBand="0" w:firstRowFirstColumn="0" w:firstRowLastColumn="0" w:lastRowFirstColumn="0" w:lastRowLastColumn="0"/>
+            </w:pPr>
+          </w:p>
+        </w:tc>
+        <w:tc>
+          <w:tcPr>
+            <w:tcW w:w="1288" w:type="dxa"/>
+          </w:tcPr>
+          <w:p>
+            <w:pPr>
+              <w:spacing w:after="160" w:line="278" w:lineRule="auto"/>
+              <w:cnfStyle w:val="000000000000" w:firstRow="0" w:lastRow="0" w:firstColumn="0" w:lastColumn="0" w:oddVBand="0" w:evenVBand="0" w:oddHBand="0" w:evenHBand="0" w:firstRowFirstColumn="0" w:firstRowLastColumn="0" w:lastRowFirstColumn="0" w:lastRowLastColumn="0"/>
+            </w:pPr>
+          </w:p>
+        </w:tc>
+      </w:tr>
+      <w:tr>
+        <w:trPr>
+          <w:cnfStyle w:val="000000100000" w:firstRow="0" w:lastRow="0" w:firstColumn="0" w:lastColumn="0" w:oddVBand="0" w:evenVBand="0" w:oddHBand="1" w:evenHBand="0" w:firstRowFirstColumn="0" w:firstRowLastColumn="0" w:lastRowFirstColumn="0" w:lastRowLastColumn="0"/>
+          <w:trHeight w:val="453"/>
+        </w:trPr>
+        <w:tc>
+          <w:tcPr>
+            <w:cnfStyle w:val="001000000000" w:firstRow="0" w:lastRow="0" w:firstColumn="1" w:lastColumn="0" w:oddVBand="0" w:evenVBand="0" w:oddHBand="0" w:evenHBand="0" w:firstRowFirstColumn="0" w:firstRowLastColumn="0" w:lastRowFirstColumn="0" w:lastRowLastColumn="0"/>
+            <w:tcW w:w="12482" w:type="dxa"/>
+            <w:gridSpan w:val="5"/>
+          </w:tcPr>
+          <w:p>
+            <w:pPr>
+              <w:spacing w:after="160" w:line="278" w:lineRule="auto"/>
+            </w:pPr>
+            <w:r>
+              <w:t>The student’s work as part of a team (When relevant)</w:t>
+            </w:r>
+          </w:p>
+        </w:tc>
+      </w:tr>
+      <w:tr>
+        <w:trPr>
+          <w:trHeight w:val="431"/>
+        </w:trPr>
+        <w:tc>
+          <w:tcPr>
+            <w:cnfStyle w:val="001000000000" w:firstRow="0" w:lastRow="0" w:firstColumn="1" w:lastColumn="0" w:oddVBand="0" w:evenVBand="0" w:oddHBand="0" w:evenHBand="0" w:firstRowFirstColumn="0" w:firstRowLastColumn="0" w:lastRowFirstColumn="0" w:lastRowLastColumn="0"/>
+            <w:tcW w:w="7083" w:type="dxa"/>
+          </w:tcPr>
+          <w:p>
+            <w:pPr>
+              <w:pStyle w:val="ListParagraph"/>
+              <w:numPr>
+                <w:ilvl w:val="0"/>
+                <w:numId w:val="5"/>
+              </w:numPr>
+            </w:pPr>
+            <w:r>
+              <w:t>The student accepted responsibility for a fair portion of the tasks and was an enthusiastic member of my team.</w:t>
+            </w:r>
+          </w:p>
+        </w:tc>
+        <w:tc>
+          <w:tcPr>
+            <w:tcW w:w="1276" w:type="dxa"/>
+          </w:tcPr>
+          <w:p>
+            <w:pPr>
+              <w:spacing w:after="160" w:line="278" w:lineRule="auto"/>
+              <w:cnfStyle w:val="000000000000" w:firstRow="0" w:lastRow="0" w:firstColumn="0" w:lastColumn="0" w:oddVBand="0" w:evenVBand="0" w:oddHBand="0" w:evenHBand="0" w:firstRowFirstColumn="0" w:firstRowLastColumn="0" w:lastRowFirstColumn="0" w:lastRowLastColumn="0"/>
+            </w:pPr>
+          </w:p>
+        </w:tc>
+        <w:tc>
+          <w:tcPr>
+            <w:tcW w:w="1417" w:type="dxa"/>
+          </w:tcPr>
+          <w:p>
+            <w:pPr>
+              <w:spacing w:after="160" w:line="278" w:lineRule="auto"/>
+              <w:cnfStyle w:val="000000000000" w:firstRow="0" w:lastRow="0" w:firstColumn="0" w:lastColumn="0" w:oddVBand="0" w:evenVBand="0" w:oddHBand="0" w:evenHBand="0" w:firstRowFirstColumn="0" w:firstRowLastColumn="0" w:lastRowFirstColumn="0" w:lastRowLastColumn="0"/>
+            </w:pPr>
+          </w:p>
+        </w:tc>
+        <w:tc>
+          <w:tcPr>
+            <w:tcW w:w="1418" w:type="dxa"/>
+          </w:tcPr>
+          <w:p>
+            <w:pPr>
+              <w:spacing w:after="160" w:line="278" w:lineRule="auto"/>
+              <w:cnfStyle w:val="000000000000" w:firstRow="0" w:lastRow="0" w:firstColumn="0" w:lastColumn="0" w:oddVBand="0" w:evenVBand="0" w:oddHBand="0" w:evenHBand="0" w:firstRowFirstColumn="0" w:firstRowLastColumn="0" w:lastRowFirstColumn="0" w:lastRowLastColumn="0"/>
+            </w:pPr>
+          </w:p>
+        </w:tc>
+        <w:tc>
+          <w:tcPr>
+            <w:tcW w:w="1288" w:type="dxa"/>
+          </w:tcPr>
+          <w:p>
+            <w:pPr>
+              <w:spacing w:after="160" w:line="278" w:lineRule="auto"/>
+              <w:cnfStyle w:val="000000000000" w:firstRow="0" w:lastRow="0" w:firstColumn="0" w:lastColumn="0" w:oddVBand="0" w:evenVBand="0" w:oddHBand="0" w:evenHBand="0" w:firstRowFirstColumn="0" w:firstRowLastColumn="0" w:lastRowFirstColumn="0" w:lastRowLastColumn="0"/>
+            </w:pPr>
+          </w:p>
+        </w:tc>
+      </w:tr>
+      <w:tr>
+        <w:trPr>
+          <w:cnfStyle w:val="000000100000" w:firstRow="0" w:lastRow="0" w:firstColumn="0" w:lastColumn="0" w:oddVBand="0" w:evenVBand="0" w:oddHBand="1" w:evenHBand="0" w:firstRowFirstColumn="0" w:firstRowLastColumn="0" w:lastRowFirstColumn="0" w:lastRowLastColumn="0"/>
+          <w:trHeight w:val="431"/>
+        </w:trPr>
+        <w:tc>
+          <w:tcPr>
+            <w:cnfStyle w:val="001000000000" w:firstRow="0" w:lastRow="0" w:firstColumn="1" w:lastColumn="0" w:oddVBand="0" w:evenVBand="0" w:oddHBand="0" w:evenHBand="0" w:firstRowFirstColumn="0" w:firstRowLastColumn="0" w:lastRowFirstColumn="0" w:lastRowLastColumn="0"/>
+            <w:tcW w:w="7083" w:type="dxa"/>
+          </w:tcPr>
+          <w:p>
+            <w:pPr>
+              <w:pStyle w:val="ListParagraph"/>
+              <w:numPr>
+                <w:ilvl w:val="0"/>
+                <w:numId w:val="5"/>
+              </w:numPr>
+            </w:pPr>
+            <w:r>
+              <w:t>The student helped others to be successful and worked well with other members of the team.</w:t>
+            </w:r>
+          </w:p>
+        </w:tc>
+        <w:tc>
+          <w:tcPr>
+            <w:tcW w:w="1276" w:type="dxa"/>
+          </w:tcPr>
+          <w:p>
+            <w:pPr>
+              <w:spacing w:after="160" w:line="278" w:lineRule="auto"/>
+              <w:cnfStyle w:val="000000100000" w:firstRow="0" w:lastRow="0" w:firstColumn="0" w:lastColumn="0" w:oddVBand="0" w:evenVBand="0" w:oddHBand="1" w:evenHBand="0" w:firstRowFirstColumn="0" w:firstRowLastColumn="0" w:lastRowFirstColumn="0" w:lastRowLastColumn="0"/>
+            </w:pPr>
+          </w:p>
+        </w:tc>
+        <w:tc>
+          <w:tcPr>
+            <w:tcW w:w="1417" w:type="dxa"/>
+          </w:tcPr>
+          <w:p>
+            <w:pPr>
+              <w:spacing w:after="160" w:line="278" w:lineRule="auto"/>
+              <w:cnfStyle w:val="000000100000" w:firstRow="0" w:lastRow="0" w:firstColumn="0" w:lastColumn="0" w:oddVBand="0" w:evenVBand="0" w:oddHBand="1" w:evenHBand="0" w:firstRowFirstColumn="0" w:firstRowLastColumn="0" w:lastRowFirstColumn="0" w:lastRowLastColumn="0"/>
+            </w:pPr>
+          </w:p>
+        </w:tc>
+        <w:tc>
+          <w:tcPr>
+            <w:tcW w:w="1418" w:type="dxa"/>
+          </w:tcPr>
+          <w:p>
+            <w:pPr>
+              <w:spacing w:after="160" w:line="278" w:lineRule="auto"/>
+              <w:cnfStyle w:val="000000100000" w:firstRow="0" w:lastRow="0" w:firstColumn="0" w:lastColumn="0" w:oddVBand="0" w:evenVBand="0" w:oddHBand="1" w:evenHBand="0" w:firstRowFirstColumn="0" w:firstRowLastColumn="0" w:lastRowFirstColumn="0" w:lastRowLastColumn="0"/>
+            </w:pPr>
+          </w:p>
+        </w:tc>
+        <w:tc>
+          <w:tcPr>
+            <w:tcW w:w="1288" w:type="dxa"/>
+          </w:tcPr>
+          <w:p>
+            <w:pPr>
+              <w:spacing w:after="160" w:line="278" w:lineRule="auto"/>
+              <w:cnfStyle w:val="000000100000" w:firstRow="0" w:lastRow="0" w:firstColumn="0" w:lastColumn="0" w:oddVBand="0" w:evenVBand="0" w:oddHBand="1" w:evenHBand="0" w:firstRowFirstColumn="0" w:firstRowLastColumn="0" w:lastRowFirstColumn="0" w:lastRowLastColumn="0"/>
+            </w:pPr>
+          </w:p>
+        </w:tc>
+      </w:tr>
+      <w:tr>
+        <w:trPr>
+          <w:trHeight w:val="431"/>
+        </w:trPr>
+        <w:tc>
+          <w:tcPr>
+            <w:cnfStyle w:val="001000000000" w:firstRow="0" w:lastRow="0" w:firstColumn="1" w:lastColumn="0" w:oddVBand="0" w:evenVBand="0" w:oddHBand="0" w:evenHBand="0" w:firstRowFirstColumn="0" w:firstRowLastColumn="0" w:lastRowFirstColumn="0" w:lastRowLastColumn="0"/>
+            <w:tcW w:w="7083" w:type="dxa"/>
+          </w:tcPr>
+          <w:p>
+            <w:pPr>
+              <w:spacing w:after="160" w:line="278" w:lineRule="auto"/>
+            </w:pPr>
+            <w:r>
+              <w:t>Weighting</w:t>
+            </w:r>
+          </w:p>
+        </w:tc>
+        <w:tc>
+          <w:tcPr>
+            <w:tcW w:w="1276" w:type="dxa"/>
+          </w:tcPr>
+          <w:p>
+            <w:pPr>
+              <w:spacing w:after="160" w:line="278" w:lineRule="auto"/>
+              <w:cnfStyle w:val="000000000000" w:firstRow="0" w:lastRow="0" w:firstColumn="0" w:lastColumn="0" w:oddVBand="0" w:evenVBand="0" w:oddHBand="0" w:evenHBand="0" w:firstRowFirstColumn="0" w:firstRowLastColumn="0" w:lastRowFirstColumn="0" w:lastRowLastColumn="0"/>
+            </w:pPr>
+          </w:p>
+        </w:tc>
+        <w:tc>
+          <w:tcPr>
+            <w:tcW w:w="1417" w:type="dxa"/>
+          </w:tcPr>
+          <w:p>
+            <w:pPr>
+              <w:spacing w:after="160" w:line="278" w:lineRule="auto"/>
+              <w:cnfStyle w:val="000000000000" w:firstRow="0" w:lastRow="0" w:firstColumn="0" w:lastColumn="0" w:oddVBand="0" w:evenVBand="0" w:oddHBand="0" w:evenHBand="0" w:firstRowFirstColumn="0" w:firstRowLastColumn="0" w:lastRowFirstColumn="0" w:lastRowLastColumn="0"/>
+            </w:pPr>
+          </w:p>
+        </w:tc>
+        <w:tc>
+          <w:tcPr>
+            <w:tcW w:w="1418" w:type="dxa"/>
+          </w:tcPr>
+          <w:p>
+            <w:pPr>
+              <w:spacing w:after="160" w:line="278" w:lineRule="auto"/>
+              <w:cnfStyle w:val="000000000000" w:firstRow="0" w:lastRow="0" w:firstColumn="0" w:lastColumn="0" w:oddVBand="0" w:evenVBand="0" w:oddHBand="0" w:evenHBand="0" w:firstRowFirstColumn="0" w:firstRowLastColumn="0" w:lastRowFirstColumn="0" w:lastRowLastColumn="0"/>
+            </w:pPr>
+          </w:p>
+        </w:tc>
+        <w:tc>
+          <w:tcPr>
+            <w:tcW w:w="1288" w:type="dxa"/>
+          </w:tcPr>
+          <w:p>
+            <w:pPr>
+              <w:spacing w:after="160" w:line="278" w:lineRule="auto"/>
+              <w:cnfStyle w:val="000000000000" w:firstRow="0" w:lastRow="0" w:firstColumn="0" w:lastColumn="0" w:oddVBand="0" w:evenVBand="0" w:oddHBand="0" w:evenHBand="0" w:firstRowFirstColumn="0" w:firstRowLastColumn="0" w:lastRowFirstColumn="0" w:lastRowLastColumn="0"/>
+            </w:pPr>
+          </w:p>
+        </w:tc>
+      </w:tr>
+      <w:tr>
+        <w:trPr>
+          <w:cnfStyle w:val="000000100000" w:firstRow="0" w:lastRow="0" w:firstColumn="0" w:lastColumn="0" w:oddVBand="0" w:evenVBand="0" w:oddHBand="1" w:evenHBand="0" w:firstRowFirstColumn="0" w:firstRowLastColumn="0" w:lastRowFirstColumn="0" w:lastRowLastColumn="0"/>
+          <w:trHeight w:val="431"/>
+        </w:trPr>
+        <w:tc>
+          <w:tcPr>
+            <w:cnfStyle w:val="001000000000" w:firstRow="0" w:lastRow="0" w:firstColumn="1" w:lastColumn="0" w:oddVBand="0" w:evenVBand="0" w:oddHBand="0" w:evenHBand="0" w:firstRowFirstColumn="0" w:firstRowLastColumn="0" w:lastRowFirstColumn="0" w:lastRowLastColumn="0"/>
+            <w:tcW w:w="7083" w:type="dxa"/>
+          </w:tcPr>
+          <w:p>
+            <w:pPr>
+              <w:spacing w:after="160" w:line="278" w:lineRule="auto"/>
+            </w:pPr>
+            <w:r>
+              <w:t>Total</w:t>
+            </w:r>
+          </w:p>
+        </w:tc>
+        <w:tc>
+          <w:tcPr>
+            <w:tcW w:w="1276" w:type="dxa"/>
+          </w:tcPr>
+          <w:p>
+            <w:pPr>
+              <w:spacing w:after="160" w:line="278" w:lineRule="auto"/>
+              <w:cnfStyle w:val="000000100000" w:firstRow="0" w:lastRow="0" w:firstColumn="0" w:lastColumn="0" w:oddVBand="0" w:evenVBand="0" w:oddHBand="1" w:evenHBand="0" w:firstRowFirstColumn="0" w:firstRowLastColumn="0" w:lastRowFirstColumn="0" w:lastRowLastColumn="0"/>
+            </w:pPr>
+          </w:p>
+        </w:tc>
+        <w:tc>
+          <w:tcPr>
+            <w:tcW w:w="1417" w:type="dxa"/>
+          </w:tcPr>
+          <w:p>
+            <w:pPr>
+              <w:spacing w:after="160" w:line="278" w:lineRule="auto"/>
+              <w:cnfStyle w:val="000000100000" w:firstRow="0" w:lastRow="0" w:firstColumn="0" w:lastColumn="0" w:oddVBand="0" w:evenVBand="0" w:oddHBand="1" w:evenHBand="0" w:firstRowFirstColumn="0" w:firstRowLastColumn="0" w:lastRowFirstColumn="0" w:lastRowLastColumn="0"/>
+            </w:pPr>
+          </w:p>
+        </w:tc>
+        <w:tc>
+          <w:tcPr>
+            <w:tcW w:w="1418" w:type="dxa"/>
+          </w:tcPr>
+          <w:p>
+            <w:pPr>
+              <w:spacing w:after="160" w:line="278" w:lineRule="auto"/>
+              <w:cnfStyle w:val="000000100000" w:firstRow="0" w:lastRow="0" w:firstColumn="0" w:lastColumn="0" w:oddVBand="0" w:evenVBand="0" w:oddHBand="1" w:evenHBand="0" w:firstRowFirstColumn="0" w:firstRowLastColumn="0" w:lastRowFirstColumn="0" w:lastRowLastColumn="0"/>
+            </w:pPr>
+          </w:p>
+        </w:tc>
+        <w:tc>
+          <w:tcPr>
+            <w:tcW w:w="1288" w:type="dxa"/>
+          </w:tcPr>
+          <w:p>
+            <w:pPr>
+              <w:spacing w:after="160" w:line="278" w:lineRule="auto"/>
+              <w:cnfStyle w:val="000000100000" w:firstRow="0" w:lastRow="0" w:firstColumn="0" w:lastColumn="0" w:oddVBand="0" w:evenVBand="0" w:oddHBand="1" w:evenHBand="0" w:firstRowFirstColumn="0" w:firstRowLastColumn="0" w:lastRowFirstColumn="0" w:lastRowLastColumn="0"/>
+            </w:pPr>
+          </w:p>
+        </w:tc>
+      </w:tr>
+      <w:tr>
+        <w:trPr>
+          <w:trHeight w:val="431"/>
+        </w:trPr>
+        <w:tc>
+          <w:tcPr>
+            <w:cnfStyle w:val="001000000000" w:firstRow="0" w:lastRow="0" w:firstColumn="1" w:lastColumn="0" w:oddVBand="0" w:evenVBand="0" w:oddHBand="0" w:evenHBand="0" w:firstRowFirstColumn="0" w:firstRowLastColumn="0" w:lastRowFirstColumn="0" w:lastRowLastColumn="0"/>
+            <w:tcW w:w="12482" w:type="dxa"/>
+            <w:gridSpan w:val="5"/>
+          </w:tcPr>
+          <w:p>
+            <w:pPr>
+              <w:spacing w:after="160" w:line="278" w:lineRule="auto"/>
+            </w:pPr>
+            <w:r>
+              <w:t>Comments:</w:t>
+            </w:r>
+          </w:p>
+        </w:tc>
+      </w:tr>
+    </w:tbl>
+    <w:p>
+      <w:r>
+        <w:t xml:space="preserve"> </w:t>
+      </w:r>
+    </w:p>
+    <w:p/>
+    <w:tbl>
+      <w:tblPr>
+        <w:tblStyle w:val="GridTable4-Accent3"/>
+        <w:tblW w:w="0" w:type="auto"/>
+        <w:tblLook w:val="04A0" w:firstRow="1" w:lastRow="0" w:firstColumn="1" w:lastColumn="0" w:noHBand="0" w:noVBand="1"/>
+      </w:tblPr>
+      <w:tblGrid>
+        <w:gridCol w:w="7083"/>
+        <w:gridCol w:w="1276"/>
+        <w:gridCol w:w="1417"/>
+        <w:gridCol w:w="1418"/>
+        <w:gridCol w:w="1288"/>
+      </w:tblGrid>
+      <w:tr>
+        <w:trPr>
+          <w:cnfStyle w:val="100000000000" w:firstRow="1" w:lastRow="0" w:firstColumn="0" w:lastColumn="0" w:oddVBand="0" w:evenVBand="0" w:oddHBand="0" w:evenHBand="0" w:firstRowFirstColumn="0" w:firstRowLastColumn="0" w:lastRowFirstColumn="0" w:lastRowLastColumn="0"/>
+          <w:trHeight w:val="886"/>
+        </w:trPr>
+        <w:tc>
+          <w:tcPr>
+            <w:cnfStyle w:val="001000000000" w:firstRow="0" w:lastRow="0" w:firstColumn="1" w:lastColumn="0" w:oddVBand="0" w:evenVBand="0" w:oddHBand="0" w:evenHBand="0" w:firstRowFirstColumn="0" w:firstRowLastColumn="0" w:lastRowFirstColumn="0" w:lastRowLastColumn="0"/>
+            <w:tcW w:w="7083" w:type="dxa"/>
+          </w:tcPr>
+          <w:p>
+            <w:r>
+              <w:rPr>
+                <w:rFonts w:asciiTheme="majorHAnsi" w:hAnsiTheme="majorHAnsi"/>
+                <w:b w:val="0"/>
+                <w:bCs w:val="0"/>
+              </w:rPr>
+              <w:t>Name of student being evaluated</w:t>
+            </w:r>
+            <w:r>
+              <w:t>:</w:t>
+            </w:r>
+          </w:p>
+        </w:tc>
+        <w:tc>
+          <w:tcPr>
+            <w:tcW w:w="1276" w:type="dxa"/>
+          </w:tcPr>
+          <w:p>
+            <w:pPr>
+              <w:cnfStyle w:val="100000000000" w:firstRow="1" w:lastRow="0" w:firstColumn="0" w:lastColumn="0" w:oddVBand="0" w:evenVBand="0" w:oddHBand="0" w:evenHBand="0" w:firstRowFirstColumn="0" w:firstRowLastColumn="0" w:lastRowFirstColumn="0" w:lastRowLastColumn="0"/>
+            </w:pPr>
+            <w:r>
+              <w:t>Never</w:t>
+            </w:r>
+          </w:p>
+          <w:p>
+            <w:pPr>
+              <w:cnfStyle w:val="100000000000" w:firstRow="1" w:lastRow="0" w:firstColumn="0" w:lastColumn="0" w:oddVBand="0" w:evenVBand="0" w:oddHBand="0" w:evenHBand="0" w:firstRowFirstColumn="0" w:firstRowLastColumn="0" w:lastRowFirstColumn="0" w:lastRowLastColumn="0"/>
+            </w:pPr>
+            <w:r>
+              <w:t>0</w:t>
+            </w:r>
+          </w:p>
+        </w:tc>
+        <w:tc>
+          <w:tcPr>
+            <w:tcW w:w="1417" w:type="dxa"/>
+          </w:tcPr>
+          <w:p>
+            <w:pPr>
+              <w:cnfStyle w:val="100000000000" w:firstRow="1" w:lastRow="0" w:firstColumn="0" w:lastColumn="0" w:oddVBand="0" w:evenVBand="0" w:oddHBand="0" w:evenHBand="0" w:firstRowFirstColumn="0" w:firstRowLastColumn="0" w:lastRowFirstColumn="0" w:lastRowLastColumn="0"/>
+            </w:pPr>
+            <w:r>
+              <w:t>Seldom</w:t>
+            </w:r>
+          </w:p>
+          <w:p>
+            <w:pPr>
+              <w:cnfStyle w:val="100000000000" w:firstRow="1" w:lastRow="0" w:firstColumn="0" w:lastColumn="0" w:oddVBand="0" w:evenVBand="0" w:oddHBand="0" w:evenHBand="0" w:firstRowFirstColumn="0" w:firstRowLastColumn="0" w:lastRowFirstColumn="0" w:lastRowLastColumn="0"/>
+            </w:pPr>
+            <w:r>
+              <w:t>1/2</w:t>
+            </w:r>
+          </w:p>
+        </w:tc>
+        <w:tc>
+          <w:tcPr>
+            <w:tcW w:w="1418" w:type="dxa"/>
+          </w:tcPr>
+          <w:p>
+            <w:pPr>
+              <w:cnfStyle w:val="100000000000" w:firstRow="1" w:lastRow="0" w:firstColumn="0" w:lastColumn="0" w:oddVBand="0" w:evenVBand="0" w:oddHBand="0" w:evenHBand="0" w:firstRowFirstColumn="0" w:firstRowLastColumn="0" w:lastRowFirstColumn="0" w:lastRowLastColumn="0"/>
+            </w:pPr>
+            <w:r>
+              <w:t>Frequently</w:t>
+            </w:r>
+          </w:p>
+          <w:p>
+            <w:pPr>
+              <w:cnfStyle w:val="100000000000" w:firstRow="1" w:lastRow="0" w:firstColumn="0" w:lastColumn="0" w:oddVBand="0" w:evenVBand="0" w:oddHBand="0" w:evenHBand="0" w:firstRowFirstColumn="0" w:firstRowLastColumn="0" w:lastRowFirstColumn="0" w:lastRowLastColumn="0"/>
+            </w:pPr>
+            <w:r>
+              <w:t>1</w:t>
+            </w:r>
+          </w:p>
+        </w:tc>
+        <w:tc>
+          <w:tcPr>
+            <w:tcW w:w="1288" w:type="dxa"/>
+          </w:tcPr>
+          <w:p>
+            <w:pPr>
+              <w:cnfStyle w:val="100000000000" w:firstRow="1" w:lastRow="0" w:firstColumn="0" w:lastColumn="0" w:oddVBand="0" w:evenVBand="0" w:oddHBand="0" w:evenHBand="0" w:firstRowFirstColumn="0" w:firstRowLastColumn="0" w:lastRowFirstColumn="0" w:lastRowLastColumn="0"/>
+            </w:pPr>
+            <w:r>
+              <w:t>Always</w:t>
+            </w:r>
+          </w:p>
+          <w:p>
+            <w:pPr>
+              <w:cnfStyle w:val="100000000000" w:firstRow="1" w:lastRow="0" w:firstColumn="0" w:lastColumn="0" w:oddVBand="0" w:evenVBand="0" w:oddHBand="0" w:evenHBand="0" w:firstRowFirstColumn="0" w:firstRowLastColumn="0" w:lastRowFirstColumn="0" w:lastRowLastColumn="0"/>
+            </w:pPr>
+            <w:r>
+              <w:t>2</w:t>
+            </w:r>
+          </w:p>
+        </w:tc>
+      </w:tr>
+      <w:tr>
+        <w:trPr>
+          <w:cnfStyle w:val="000000100000" w:firstRow="0" w:lastRow="0" w:firstColumn="0" w:lastColumn="0" w:oddVBand="0" w:evenVBand="0" w:oddHBand="1" w:evenHBand="0" w:firstRowFirstColumn="0" w:firstRowLastColumn="0" w:lastRowFirstColumn="0" w:lastRowLastColumn="0"/>
+          <w:trHeight w:val="391"/>
+        </w:trPr>
+        <w:tc>
+          <w:tcPr>
+            <w:cnfStyle w:val="001000000000" w:firstRow="0" w:lastRow="0" w:firstColumn="1" w:lastColumn="0" w:oddVBand="0" w:evenVBand="0" w:oddHBand="0" w:evenHBand="0" w:firstRowFirstColumn="0" w:firstRowLastColumn="0" w:lastRowFirstColumn="0" w:lastRowLastColumn="0"/>
+            <w:tcW w:w="12482" w:type="dxa"/>
+            <w:gridSpan w:val="5"/>
+          </w:tcPr>
+          <w:p>
+            <w:r>
+              <w:rPr>
+                <w:rFonts w:asciiTheme="majorHAnsi" w:hAnsiTheme="majorHAnsi"/>
+                <w:b w:val="0"/>
+                <w:bCs w:val="0"/>
+              </w:rPr>
+              <w:t>The s</w:t>
+            </w:r>
+            <w:r>
+              <w:rPr>
+                <w:rFonts w:asciiTheme="majorHAnsi" w:hAnsiTheme="majorHAnsi"/>
+                <w:b w:val="0"/>
+                <w:bCs w:val="0"/>
+              </w:rPr>
+              <w:t>tudent</w:t>
+            </w:r>
+            <w:r>
+              <w:rPr>
+                <w:rFonts w:asciiTheme="majorHAnsi" w:hAnsiTheme="majorHAnsi"/>
+                <w:b w:val="0"/>
+                <w:bCs w:val="0"/>
+              </w:rPr>
+              <w:t>’</w:t>
+            </w:r>
+            <w:r>
+              <w:rPr>
+                <w:rFonts w:asciiTheme="majorHAnsi" w:hAnsiTheme="majorHAnsi"/>
+                <w:b w:val="0"/>
+                <w:bCs w:val="0"/>
+              </w:rPr>
+              <w:t>s personal work</w:t>
+            </w:r>
+          </w:p>
+        </w:tc>
+      </w:tr>
+      <w:tr>
+        <w:trPr>
+          <w:trHeight w:val="431"/>
+        </w:trPr>
+        <w:tc>
+          <w:tcPr>
+            <w:cnfStyle w:val="001000000000" w:firstRow="0" w:lastRow="0" w:firstColumn="1" w:lastColumn="0" w:oddVBand="0" w:evenVBand="0" w:oddHBand="0" w:evenHBand="0" w:firstRowFirstColumn="0" w:firstRowLastColumn="0" w:lastRowFirstColumn="0" w:lastRowLastColumn="0"/>
+            <w:tcW w:w="7083" w:type="dxa"/>
+          </w:tcPr>
+          <w:p>
+            <w:pPr>
+              <w:pStyle w:val="ListParagraph"/>
+              <w:numPr>
+                <w:ilvl w:val="0"/>
+                <w:numId w:val="6"/>
+              </w:numPr>
+            </w:pPr>
+            <w:r>
+              <w:lastRenderedPageBreak/>
+              <w:t>The student contributed good ideas that added value to the project and produced high-quality work.</w:t>
+            </w:r>
+          </w:p>
+        </w:tc>
+        <w:tc>
+          <w:tcPr>
+            <w:tcW w:w="1276" w:type="dxa"/>
+          </w:tcPr>
+          <w:p>
+            <w:pPr>
+              <w:cnfStyle w:val="000000000000" w:firstRow="0" w:lastRow="0" w:firstColumn="0" w:lastColumn="0" w:oddVBand="0" w:evenVBand="0" w:oddHBand="0" w:evenHBand="0" w:firstRowFirstColumn="0" w:firstRowLastColumn="0" w:lastRowFirstColumn="0" w:lastRowLastColumn="0"/>
+            </w:pPr>
+          </w:p>
+        </w:tc>
+        <w:tc>
+          <w:tcPr>
+            <w:tcW w:w="1417" w:type="dxa"/>
+          </w:tcPr>
+          <w:p>
+            <w:pPr>
+              <w:cnfStyle w:val="000000000000" w:firstRow="0" w:lastRow="0" w:firstColumn="0" w:lastColumn="0" w:oddVBand="0" w:evenVBand="0" w:oddHBand="0" w:evenHBand="0" w:firstRowFirstColumn="0" w:firstRowLastColumn="0" w:lastRowFirstColumn="0" w:lastRowLastColumn="0"/>
+            </w:pPr>
+          </w:p>
+        </w:tc>
+        <w:tc>
+          <w:tcPr>
+            <w:tcW w:w="1418" w:type="dxa"/>
+          </w:tcPr>
+          <w:p>
+            <w:pPr>
+              <w:cnfStyle w:val="000000000000" w:firstRow="0" w:lastRow="0" w:firstColumn="0" w:lastColumn="0" w:oddVBand="0" w:evenVBand="0" w:oddHBand="0" w:evenHBand="0" w:firstRowFirstColumn="0" w:firstRowLastColumn="0" w:lastRowFirstColumn="0" w:lastRowLastColumn="0"/>
+            </w:pPr>
+          </w:p>
+        </w:tc>
+        <w:tc>
+          <w:tcPr>
+            <w:tcW w:w="1288" w:type="dxa"/>
+          </w:tcPr>
+          <w:p>
+            <w:pPr>
+              <w:cnfStyle w:val="000000000000" w:firstRow="0" w:lastRow="0" w:firstColumn="0" w:lastColumn="0" w:oddVBand="0" w:evenVBand="0" w:oddHBand="0" w:evenHBand="0" w:firstRowFirstColumn="0" w:firstRowLastColumn="0" w:lastRowFirstColumn="0" w:lastRowLastColumn="0"/>
+            </w:pPr>
+          </w:p>
+        </w:tc>
+      </w:tr>
+      <w:tr>
+        <w:trPr>
+          <w:cnfStyle w:val="000000100000" w:firstRow="0" w:lastRow="0" w:firstColumn="0" w:lastColumn="0" w:oddVBand="0" w:evenVBand="0" w:oddHBand="1" w:evenHBand="0" w:firstRowFirstColumn="0" w:firstRowLastColumn="0" w:lastRowFirstColumn="0" w:lastRowLastColumn="0"/>
+          <w:trHeight w:val="431"/>
+        </w:trPr>
+        <w:tc>
+          <w:tcPr>
+            <w:cnfStyle w:val="001000000000" w:firstRow="0" w:lastRow="0" w:firstColumn="1" w:lastColumn="0" w:oddVBand="0" w:evenVBand="0" w:oddHBand="0" w:evenHBand="0" w:firstRowFirstColumn="0" w:firstRowLastColumn="0" w:lastRowFirstColumn="0" w:lastRowLastColumn="0"/>
+            <w:tcW w:w="7083" w:type="dxa"/>
+          </w:tcPr>
+          <w:p>
+            <w:pPr>
+              <w:pStyle w:val="ListParagraph"/>
+              <w:numPr>
+                <w:ilvl w:val="0"/>
+                <w:numId w:val="6"/>
+              </w:numPr>
+            </w:pPr>
+            <w:r>
+              <w:t>The student performed their tasks in line with what was expected of them.</w:t>
+            </w:r>
+          </w:p>
+        </w:tc>
+        <w:tc>
+          <w:tcPr>
+            <w:tcW w:w="1276" w:type="dxa"/>
+          </w:tcPr>
+          <w:p>
+            <w:pPr>
+              <w:cnfStyle w:val="000000100000" w:firstRow="0" w:lastRow="0" w:firstColumn="0" w:lastColumn="0" w:oddVBand="0" w:evenVBand="0" w:oddHBand="1" w:evenHBand="0" w:firstRowFirstColumn="0" w:firstRowLastColumn="0" w:lastRowFirstColumn="0" w:lastRowLastColumn="0"/>
+            </w:pPr>
+          </w:p>
+        </w:tc>
+        <w:tc>
+          <w:tcPr>
+            <w:tcW w:w="1417" w:type="dxa"/>
+          </w:tcPr>
+          <w:p>
+            <w:pPr>
+              <w:cnfStyle w:val="000000100000" w:firstRow="0" w:lastRow="0" w:firstColumn="0" w:lastColumn="0" w:oddVBand="0" w:evenVBand="0" w:oddHBand="1" w:evenHBand="0" w:firstRowFirstColumn="0" w:firstRowLastColumn="0" w:lastRowFirstColumn="0" w:lastRowLastColumn="0"/>
+            </w:pPr>
+          </w:p>
+        </w:tc>
+        <w:tc>
+          <w:tcPr>
+            <w:tcW w:w="1418" w:type="dxa"/>
+          </w:tcPr>
+          <w:p>
+            <w:pPr>
+              <w:cnfStyle w:val="000000100000" w:firstRow="0" w:lastRow="0" w:firstColumn="0" w:lastColumn="0" w:oddVBand="0" w:evenVBand="0" w:oddHBand="1" w:evenHBand="0" w:firstRowFirstColumn="0" w:firstRowLastColumn="0" w:lastRowFirstColumn="0" w:lastRowLastColumn="0"/>
+            </w:pPr>
+          </w:p>
+        </w:tc>
+        <w:tc>
+          <w:tcPr>
+            <w:tcW w:w="1288" w:type="dxa"/>
+          </w:tcPr>
+          <w:p>
+            <w:pPr>
+              <w:cnfStyle w:val="000000100000" w:firstRow="0" w:lastRow="0" w:firstColumn="0" w:lastColumn="0" w:oddVBand="0" w:evenVBand="0" w:oddHBand="1" w:evenHBand="0" w:firstRowFirstColumn="0" w:firstRowLastColumn="0" w:lastRowFirstColumn="0" w:lastRowLastColumn="0"/>
+            </w:pPr>
+          </w:p>
+        </w:tc>
+      </w:tr>
+      <w:tr>
+        <w:trPr>
+          <w:trHeight w:val="453"/>
+        </w:trPr>
+        <w:tc>
+          <w:tcPr>
+            <w:cnfStyle w:val="001000000000" w:firstRow="0" w:lastRow="0" w:firstColumn="1" w:lastColumn="0" w:oddVBand="0" w:evenVBand="0" w:oddHBand="0" w:evenHBand="0" w:firstRowFirstColumn="0" w:firstRowLastColumn="0" w:lastRowFirstColumn="0" w:lastRowLastColumn="0"/>
+            <w:tcW w:w="7083" w:type="dxa"/>
+          </w:tcPr>
+          <w:p>
+            <w:pPr>
+              <w:pStyle w:val="ListParagraph"/>
+              <w:numPr>
+                <w:ilvl w:val="0"/>
+                <w:numId w:val="6"/>
+              </w:numPr>
+            </w:pPr>
+            <w:r>
+              <w:t>The student managed their own time well and met deadlines.</w:t>
+            </w:r>
+          </w:p>
+        </w:tc>
+        <w:tc>
+          <w:tcPr>
+            <w:tcW w:w="1276" w:type="dxa"/>
+          </w:tcPr>
+          <w:p>
+            <w:pPr>
+              <w:cnfStyle w:val="000000000000" w:firstRow="0" w:lastRow="0" w:firstColumn="0" w:lastColumn="0" w:oddVBand="0" w:evenVBand="0" w:oddHBand="0" w:evenHBand="0" w:firstRowFirstColumn="0" w:firstRowLastColumn="0" w:lastRowFirstColumn="0" w:lastRowLastColumn="0"/>
+            </w:pPr>
+          </w:p>
+        </w:tc>
+        <w:tc>
+          <w:tcPr>
+            <w:tcW w:w="1417" w:type="dxa"/>
+          </w:tcPr>
+          <w:p>
+            <w:pPr>
+              <w:cnfStyle w:val="000000000000" w:firstRow="0" w:lastRow="0" w:firstColumn="0" w:lastColumn="0" w:oddVBand="0" w:evenVBand="0" w:oddHBand="0" w:evenHBand="0" w:firstRowFirstColumn="0" w:firstRowLastColumn="0" w:lastRowFirstColumn="0" w:lastRowLastColumn="0"/>
+            </w:pPr>
+          </w:p>
+        </w:tc>
+        <w:tc>
+          <w:tcPr>
+            <w:tcW w:w="1418" w:type="dxa"/>
+          </w:tcPr>
+          <w:p>
+            <w:pPr>
+              <w:cnfStyle w:val="000000000000" w:firstRow="0" w:lastRow="0" w:firstColumn="0" w:lastColumn="0" w:oddVBand="0" w:evenVBand="0" w:oddHBand="0" w:evenHBand="0" w:firstRowFirstColumn="0" w:firstRowLastColumn="0" w:lastRowFirstColumn="0" w:lastRowLastColumn="0"/>
+            </w:pPr>
+          </w:p>
+        </w:tc>
+        <w:tc>
+          <w:tcPr>
+            <w:tcW w:w="1288" w:type="dxa"/>
+          </w:tcPr>
+          <w:p>
+            <w:pPr>
+              <w:cnfStyle w:val="000000000000" w:firstRow="0" w:lastRow="0" w:firstColumn="0" w:lastColumn="0" w:oddVBand="0" w:evenVBand="0" w:oddHBand="0" w:evenHBand="0" w:firstRowFirstColumn="0" w:firstRowLastColumn="0" w:lastRowFirstColumn="0" w:lastRowLastColumn="0"/>
+            </w:pPr>
+          </w:p>
+        </w:tc>
+      </w:tr>
+      <w:tr>
+        <w:trPr>
+          <w:cnfStyle w:val="000000100000" w:firstRow="0" w:lastRow="0" w:firstColumn="0" w:lastColumn="0" w:oddVBand="0" w:evenVBand="0" w:oddHBand="1" w:evenHBand="0" w:firstRowFirstColumn="0" w:firstRowLastColumn="0" w:lastRowFirstColumn="0" w:lastRowLastColumn="0"/>
+          <w:trHeight w:val="453"/>
+        </w:trPr>
+        <w:tc>
+          <w:tcPr>
+            <w:cnfStyle w:val="001000000000" w:firstRow="0" w:lastRow="0" w:firstColumn="1" w:lastColumn="0" w:oddVBand="0" w:evenVBand="0" w:oddHBand="0" w:evenHBand="0" w:firstRowFirstColumn="0" w:firstRowLastColumn="0" w:lastRowFirstColumn="0" w:lastRowLastColumn="0"/>
+            <w:tcW w:w="12482" w:type="dxa"/>
+            <w:gridSpan w:val="5"/>
+          </w:tcPr>
+          <w:p>
+            <w:r>
+              <w:rPr>
+                <w:rFonts w:asciiTheme="majorHAnsi" w:hAnsiTheme="majorHAnsi"/>
+                <w:b w:val="0"/>
+                <w:bCs w:val="0"/>
+              </w:rPr>
+              <w:t>The student’s work as part of a team (When relevant)</w:t>
+            </w:r>
+          </w:p>
+        </w:tc>
+      </w:tr>
+      <w:tr>
+        <w:trPr>
+          <w:trHeight w:val="431"/>
+        </w:trPr>
+        <w:tc>
+          <w:tcPr>
+            <w:cnfStyle w:val="001000000000" w:firstRow="0" w:lastRow="0" w:firstColumn="1" w:lastColumn="0" w:oddVBand="0" w:evenVBand="0" w:oddHBand="0" w:evenHBand="0" w:firstRowFirstColumn="0" w:firstRowLastColumn="0" w:lastRowFirstColumn="0" w:lastRowLastColumn="0"/>
+            <w:tcW w:w="7083" w:type="dxa"/>
+          </w:tcPr>
+          <w:p>
+            <w:pPr>
+              <w:pStyle w:val="ListParagraph"/>
+              <w:numPr>
+                <w:ilvl w:val="0"/>
+                <w:numId w:val="7"/>
+              </w:numPr>
+            </w:pPr>
+            <w:r>
+              <w:t>The student accepted responsibility for a fair portion of the tasks and was an enthusiastic member of my team.</w:t>
+            </w:r>
+          </w:p>
+        </w:tc>
+        <w:tc>
+          <w:tcPr>
+            <w:tcW w:w="1276" w:type="dxa"/>
+          </w:tcPr>
+          <w:p>
+            <w:pPr>
+              <w:cnfStyle w:val="000000000000" w:firstRow="0" w:lastRow="0" w:firstColumn="0" w:lastColumn="0" w:oddVBand="0" w:evenVBand="0" w:oddHBand="0" w:evenHBand="0" w:firstRowFirstColumn="0" w:firstRowLastColumn="0" w:lastRowFirstColumn="0" w:lastRowLastColumn="0"/>
+            </w:pPr>
+          </w:p>
+        </w:tc>
+        <w:tc>
+          <w:tcPr>
+            <w:tcW w:w="1417" w:type="dxa"/>
+          </w:tcPr>
+          <w:p>
+            <w:pPr>
+              <w:cnfStyle w:val="000000000000" w:firstRow="0" w:lastRow="0" w:firstColumn="0" w:lastColumn="0" w:oddVBand="0" w:evenVBand="0" w:oddHBand="0" w:evenHBand="0" w:firstRowFirstColumn="0" w:firstRowLastColumn="0" w:lastRowFirstColumn="0" w:lastRowLastColumn="0"/>
+            </w:pPr>
+          </w:p>
+        </w:tc>
+        <w:tc>
+          <w:tcPr>
+            <w:tcW w:w="1418" w:type="dxa"/>
+          </w:tcPr>
+          <w:p>
+            <w:pPr>
+              <w:cnfStyle w:val="000000000000" w:firstRow="0" w:lastRow="0" w:firstColumn="0" w:lastColumn="0" w:oddVBand="0" w:evenVBand="0" w:oddHBand="0" w:evenHBand="0" w:firstRowFirstColumn="0" w:firstRowLastColumn="0" w:lastRowFirstColumn="0" w:lastRowLastColumn="0"/>
+            </w:pPr>
+          </w:p>
+        </w:tc>
+        <w:tc>
+          <w:tcPr>
+            <w:tcW w:w="1288" w:type="dxa"/>
+          </w:tcPr>
+          <w:p>
+            <w:pPr>
+              <w:cnfStyle w:val="000000000000" w:firstRow="0" w:lastRow="0" w:firstColumn="0" w:lastColumn="0" w:oddVBand="0" w:evenVBand="0" w:oddHBand="0" w:evenHBand="0" w:firstRowFirstColumn="0" w:firstRowLastColumn="0" w:lastRowFirstColumn="0" w:lastRowLastColumn="0"/>
+            </w:pPr>
+          </w:p>
+        </w:tc>
+      </w:tr>
+      <w:tr>
+        <w:trPr>
+          <w:cnfStyle w:val="000000100000" w:firstRow="0" w:lastRow="0" w:firstColumn="0" w:lastColumn="0" w:oddVBand="0" w:evenVBand="0" w:oddHBand="1" w:evenHBand="0" w:firstRowFirstColumn="0" w:firstRowLastColumn="0" w:lastRowFirstColumn="0" w:lastRowLastColumn="0"/>
+          <w:trHeight w:val="431"/>
+        </w:trPr>
+        <w:tc>
+          <w:tcPr>
+            <w:cnfStyle w:val="001000000000" w:firstRow="0" w:lastRow="0" w:firstColumn="1" w:lastColumn="0" w:oddVBand="0" w:evenVBand="0" w:oddHBand="0" w:evenHBand="0" w:firstRowFirstColumn="0" w:firstRowLastColumn="0" w:lastRowFirstColumn="0" w:lastRowLastColumn="0"/>
+            <w:tcW w:w="7083" w:type="dxa"/>
+          </w:tcPr>
+          <w:p>
+            <w:pPr>
+              <w:pStyle w:val="ListParagraph"/>
+              <w:numPr>
+                <w:ilvl w:val="0"/>
+                <w:numId w:val="7"/>
+              </w:numPr>
+            </w:pPr>
+            <w:r>
+              <w:t>The student helped others to be successful and worked well with other members of the team.</w:t>
+            </w:r>
+          </w:p>
+        </w:tc>
+        <w:tc>
+          <w:tcPr>
+            <w:tcW w:w="1276" w:type="dxa"/>
+          </w:tcPr>
+          <w:p>
+            <w:pPr>
+              <w:cnfStyle w:val="000000100000" w:firstRow="0" w:lastRow="0" w:firstColumn="0" w:lastColumn="0" w:oddVBand="0" w:evenVBand="0" w:oddHBand="1" w:evenHBand="0" w:firstRowFirstColumn="0" w:firstRowLastColumn="0" w:lastRowFirstColumn="0" w:lastRowLastColumn="0"/>
+            </w:pPr>
+          </w:p>
+        </w:tc>
+        <w:tc>
+          <w:tcPr>
+            <w:tcW w:w="1417" w:type="dxa"/>
+          </w:tcPr>
+          <w:p>
+            <w:pPr>
+              <w:cnfStyle w:val="000000100000" w:firstRow="0" w:lastRow="0" w:firstColumn="0" w:lastColumn="0" w:oddVBand="0" w:evenVBand="0" w:oddHBand="1" w:evenHBand="0" w:firstRowFirstColumn="0" w:firstRowLastColumn="0" w:lastRowFirstColumn="0" w:lastRowLastColumn="0"/>
+            </w:pPr>
+          </w:p>
+        </w:tc>
+        <w:tc>
+          <w:tcPr>
+            <w:tcW w:w="1418" w:type="dxa"/>
+          </w:tcPr>
+          <w:p>
+            <w:pPr>
+              <w:cnfStyle w:val="000000100000" w:firstRow="0" w:lastRow="0" w:firstColumn="0" w:lastColumn="0" w:oddVBand="0" w:evenVBand="0" w:oddHBand="1" w:evenHBand="0" w:firstRowFirstColumn="0" w:firstRowLastColumn="0" w:lastRowFirstColumn="0" w:lastRowLastColumn="0"/>
+            </w:pPr>
+          </w:p>
+        </w:tc>
+        <w:tc>
+          <w:tcPr>
+            <w:tcW w:w="1288" w:type="dxa"/>
+          </w:tcPr>
+          <w:p>
+            <w:pPr>
+              <w:cnfStyle w:val="000000100000" w:firstRow="0" w:lastRow="0" w:firstColumn="0" w:lastColumn="0" w:oddVBand="0" w:evenVBand="0" w:oddHBand="1" w:evenHBand="0" w:firstRowFirstColumn="0" w:firstRowLastColumn="0" w:lastRowFirstColumn="0" w:lastRowLastColumn="0"/>
+            </w:pPr>
+          </w:p>
+        </w:tc>
+      </w:tr>
+      <w:tr>
+        <w:trPr>
+          <w:trHeight w:val="431"/>
+        </w:trPr>
+        <w:tc>
+          <w:tcPr>
+            <w:cnfStyle w:val="001000000000" w:firstRow="0" w:lastRow="0" w:firstColumn="1" w:lastColumn="0" w:oddVBand="0" w:evenVBand="0" w:oddHBand="0" w:evenHBand="0" w:firstRowFirstColumn="0" w:firstRowLastColumn="0" w:lastRowFirstColumn="0" w:lastRowLastColumn="0"/>
+            <w:tcW w:w="7083" w:type="dxa"/>
+          </w:tcPr>
+          <w:p>
+            <w:r>
+              <w:t>Weighting</w:t>
+            </w:r>
+          </w:p>
+        </w:tc>
+        <w:tc>
+          <w:tcPr>
+            <w:tcW w:w="1276" w:type="dxa"/>
+          </w:tcPr>
+          <w:p>
+            <w:pPr>
+              <w:cnfStyle w:val="000000000000" w:firstRow="0" w:lastRow="0" w:firstColumn="0" w:lastColumn="0" w:oddVBand="0" w:evenVBand="0" w:oddHBand="0" w:evenHBand="0" w:firstRowFirstColumn="0" w:firstRowLastColumn="0" w:lastRowFirstColumn="0" w:lastRowLastColumn="0"/>
+            </w:pPr>
+          </w:p>
+        </w:tc>
+        <w:tc>
+          <w:tcPr>
+            <w:tcW w:w="1417" w:type="dxa"/>
+          </w:tcPr>
+          <w:p>
+            <w:pPr>
+              <w:cnfStyle w:val="000000000000" w:firstRow="0" w:lastRow="0" w:firstColumn="0" w:lastColumn="0" w:oddVBand="0" w:evenVBand="0" w:oddHBand="0" w:evenHBand="0" w:firstRowFirstColumn="0" w:firstRowLastColumn="0" w:lastRowFirstColumn="0" w:lastRowLastColumn="0"/>
+            </w:pPr>
+          </w:p>
+        </w:tc>
+        <w:tc>
+          <w:tcPr>
+            <w:tcW w:w="1418" w:type="dxa"/>
+          </w:tcPr>
+          <w:p>
+            <w:pPr>
+              <w:cnfStyle w:val="000000000000" w:firstRow="0" w:lastRow="0" w:firstColumn="0" w:lastColumn="0" w:oddVBand="0" w:evenVBand="0" w:oddHBand="0" w:evenHBand="0" w:firstRowFirstColumn="0" w:firstRowLastColumn="0" w:lastRowFirstColumn="0" w:lastRowLastColumn="0"/>
+            </w:pPr>
+          </w:p>
+        </w:tc>
+        <w:tc>
+          <w:tcPr>
+            <w:tcW w:w="1288" w:type="dxa"/>
+          </w:tcPr>
+          <w:p>
+            <w:pPr>
+              <w:cnfStyle w:val="000000000000" w:firstRow="0" w:lastRow="0" w:firstColumn="0" w:lastColumn="0" w:oddVBand="0" w:evenVBand="0" w:oddHBand="0" w:evenHBand="0" w:firstRowFirstColumn="0" w:firstRowLastColumn="0" w:lastRowFirstColumn="0" w:lastRowLastColumn="0"/>
+            </w:pPr>
+          </w:p>
+        </w:tc>
+      </w:tr>
+      <w:tr>
+        <w:trPr>
+          <w:cnfStyle w:val="000000100000" w:firstRow="0" w:lastRow="0" w:firstColumn="0" w:lastColumn="0" w:oddVBand="0" w:evenVBand="0" w:oddHBand="1" w:evenHBand="0" w:firstRowFirstColumn="0" w:firstRowLastColumn="0" w:lastRowFirstColumn="0" w:lastRowLastColumn="0"/>
+          <w:trHeight w:val="431"/>
+        </w:trPr>
+        <w:tc>
+          <w:tcPr>
+            <w:cnfStyle w:val="001000000000" w:firstRow="0" w:lastRow="0" w:firstColumn="1" w:lastColumn="0" w:oddVBand="0" w:evenVBand="0" w:oddHBand="0" w:evenHBand="0" w:firstRowFirstColumn="0" w:firstRowLastColumn="0" w:lastRowFirstColumn="0" w:lastRowLastColumn="0"/>
+            <w:tcW w:w="7083" w:type="dxa"/>
+          </w:tcPr>
+          <w:p>
+            <w:r>
+              <w:t>Total</w:t>
+            </w:r>
+          </w:p>
+        </w:tc>
+        <w:tc>
+          <w:tcPr>
+            <w:tcW w:w="1276" w:type="dxa"/>
+          </w:tcPr>
+          <w:p>
+            <w:pPr>
+              <w:cnfStyle w:val="000000100000" w:firstRow="0" w:lastRow="0" w:firstColumn="0" w:lastColumn="0" w:oddVBand="0" w:evenVBand="0" w:oddHBand="1" w:evenHBand="0" w:firstRowFirstColumn="0" w:firstRowLastColumn="0" w:lastRowFirstColumn="0" w:lastRowLastColumn="0"/>
+            </w:pPr>
+          </w:p>
+        </w:tc>
+        <w:tc>
+          <w:tcPr>
+            <w:tcW w:w="1417" w:type="dxa"/>
+          </w:tcPr>
+          <w:p>
+            <w:pPr>
+              <w:cnfStyle w:val="000000100000" w:firstRow="0" w:lastRow="0" w:firstColumn="0" w:lastColumn="0" w:oddVBand="0" w:evenVBand="0" w:oddHBand="1" w:evenHBand="0" w:firstRowFirstColumn="0" w:firstRowLastColumn="0" w:lastRowFirstColumn="0" w:lastRowLastColumn="0"/>
+            </w:pPr>
+          </w:p>
+        </w:tc>
+        <w:tc>
+          <w:tcPr>
+            <w:tcW w:w="1418" w:type="dxa"/>
+          </w:tcPr>
+          <w:p>
+            <w:pPr>
+              <w:cnfStyle w:val="000000100000" w:firstRow="0" w:lastRow="0" w:firstColumn="0" w:lastColumn="0" w:oddVBand="0" w:evenVBand="0" w:oddHBand="1" w:evenHBand="0" w:firstRowFirstColumn="0" w:firstRowLastColumn="0" w:lastRowFirstColumn="0" w:lastRowLastColumn="0"/>
+            </w:pPr>
+          </w:p>
+        </w:tc>
+        <w:tc>
+          <w:tcPr>
+            <w:tcW w:w="1288" w:type="dxa"/>
+          </w:tcPr>
+          <w:p>
+            <w:pPr>
+              <w:cnfStyle w:val="000000100000" w:firstRow="0" w:lastRow="0" w:firstColumn="0" w:lastColumn="0" w:oddVBand="0" w:evenVBand="0" w:oddHBand="1" w:evenHBand="0" w:firstRowFirstColumn="0" w:firstRowLastColumn="0" w:lastRowFirstColumn="0" w:lastRowLastColumn="0"/>
+            </w:pPr>
+          </w:p>
+        </w:tc>
+      </w:tr>
+      <w:tr>
+        <w:trPr>
+          <w:trHeight w:val="431"/>
+        </w:trPr>
+        <w:tc>
+          <w:tcPr>
+            <w:cnfStyle w:val="001000000000" w:firstRow="0" w:lastRow="0" w:firstColumn="1" w:lastColumn="0" w:oddVBand="0" w:evenVBand="0" w:oddHBand="0" w:evenHBand="0" w:firstRowFirstColumn="0" w:firstRowLastColumn="0" w:lastRowFirstColumn="0" w:lastRowLastColumn="0"/>
+            <w:tcW w:w="12482" w:type="dxa"/>
+            <w:gridSpan w:val="5"/>
+          </w:tcPr>
+          <w:p>
+            <w:r>
+              <w:t>Comments:</w:t>
+            </w:r>
+          </w:p>
+        </w:tc>
+      </w:tr>
+    </w:tbl>
+    <w:p/>
+    <w:p/>
+    <w:p>
+      <w:pPr>
+        <w:pStyle w:val="Heading2"/>
+      </w:pPr>
+      <w:r>
+        <w:t>Self-evaluation</w:t>
+      </w:r>
+    </w:p>
+    <w:p/>
+    <w:p>
+      <w:pPr>
+        <w:sectPr>
+          <w:pgSz w:w="16838" w:h="11906" w:orient="landscape"/>
+          <w:pgMar w:top="1440" w:right="1440" w:bottom="1440" w:left="1440" w:header="708" w:footer="708" w:gutter="0"/>
+          <w:pgNumType w:start="0"/>
+          <w:cols w:space="708"/>
+          <w:titlePg/>
+          <w:docGrid w:linePitch="360"/>
+        </w:sectPr>
+      </w:pPr>
+    </w:p>
+    <w:p>
+      <w:pPr>
+        <w:pStyle w:val="Heading1"/>
+      </w:pPr>
+      <w:r>
+        <w:lastRenderedPageBreak/>
+        <w:t>Group Name: Matrix Ninjas</w:t>
+      </w:r>
+    </w:p>
+    <w:p>
+      <w:pPr>
+        <w:pStyle w:val="Heading2"/>
+      </w:pPr>
+      <w:r>
+        <w:t xml:space="preserve">Group Member List: </w:t>
+      </w:r>
+    </w:p>
+    <w:p>
+      <w:pPr>
+        <w:pStyle w:val="ListParagraph"/>
+        <w:numPr>
+          <w:ilvl w:val="0"/>
+          <w:numId w:val="1"/>
+        </w:numPr>
+      </w:pPr>
+      <w:r>
+        <w:t>Mehluli Ofentse Booi: ST10028039</w:t>
+      </w:r>
+      <w:r>
+        <w:t>-Group leader</w:t>
+      </w:r>
+    </w:p>
+    <w:p>
+      <w:pPr>
+        <w:pStyle w:val="ListParagraph"/>
+        <w:numPr>
+          <w:ilvl w:val="0"/>
+          <w:numId w:val="1"/>
+        </w:numPr>
+      </w:pPr>
+      <w:r>
+        <w:t xml:space="preserve">Milani Figlan: </w:t>
+      </w:r>
+      <w:r>
+        <w:t>ST10195500</w:t>
+      </w:r>
+      <w:r>
+        <w:t xml:space="preserve"> </w:t>
+      </w:r>
+      <w:r>
+        <w:t xml:space="preserve"> </w:t>
+      </w:r>
+    </w:p>
+    <w:p>
+      <w:pPr>
+        <w:pStyle w:val="ListParagraph"/>
+        <w:numPr>
+          <w:ilvl w:val="0"/>
+          <w:numId w:val="1"/>
+        </w:numPr>
+      </w:pPr>
+    </w:p>
+    <w:p>
+      <w:pPr>
+        <w:pStyle w:val="ListParagraph"/>
+        <w:numPr>
+          <w:ilvl w:val="0"/>
+          <w:numId w:val="1"/>
+        </w:numPr>
+      </w:pPr>
+    </w:p>
+    <w:p/>
+    <w:p>
       <w:r>
         <w:br w:type="page"/>
       </w:r>
@@ -985,6 +3156,661 @@
     </w:sectPr>
   </w:body>
 </w:document>
+</file>
+
+<file path=word/numbering.xml><?xml version="1.0" encoding="utf-8"?>
+<w:numbering xmlns:wpc="http://schemas.microsoft.com/office/word/2010/wordprocessingCanvas" xmlns:cx="http://schemas.microsoft.com/office/drawing/2014/chartex" xmlns:cx1="http://schemas.microsoft.com/office/drawing/2015/9/8/chartex" xmlns:cx2="http://schemas.microsoft.com/office/drawing/2015/10/21/chartex" xmlns:cx3="http://schemas.microsoft.com/office/drawing/2016/5/9/chartex" xmlns:cx4="http://schemas.microsoft.com/office/drawing/2016/5/10/chartex" xmlns:cx5="http://schemas.microsoft.com/office/drawing/2016/5/11/chartex" xmlns:cx6="http://schemas.microsoft.com/office/drawing/2016/5/12/chartex" xmlns:cx7="http://schemas.microsoft.com/office/drawing/2016/5/13/chartex" xmlns:cx8="http://schemas.microsoft.com/office/drawing/2016/5/14/chartex" xmlns:mc="http://schemas.openxmlformats.org/markup-compatibility/2006" xmlns:aink="http://schemas.microsoft.com/office/drawing/2016/ink" xmlns:am3d="http://schemas.microsoft.com/office/drawing/2017/model3d" xmlns:o="urn:schemas-microsoft-com:office:office" xmlns:oel="http://schemas.microsoft.com/office/2019/extlst" xmlns:r="http://schemas.openxmlformats.org/officeDocument/2006/relationships" xmlns:m="http://schemas.openxmlformats.org/officeDocument/2006/math" xmlns:v="urn:schemas-microsoft-com:vml" xmlns:wp14="http://schemas.microsoft.com/office/word/2010/wordprocessingDrawing" xmlns:wp="http://schemas.openxmlformats.org/drawingml/2006/wordprocessingDrawing" xmlns:w10="urn:schemas-microsoft-com:office:word" xmlns:w="http://schemas.openxmlformats.org/wordprocessingml/2006/main" xmlns:w14="http://schemas.microsoft.com/office/word/2010/wordml" xmlns:w15="http://schemas.microsoft.com/office/word/2012/wordml" xmlns:w16cex="http://schemas.microsoft.com/office/word/2018/wordml/cex" xmlns:w16cid="http://schemas.microsoft.com/office/word/2016/wordml/cid" xmlns:w16="http://schemas.microsoft.com/office/word/2018/wordml" xmlns:w16du="http://schemas.microsoft.com/office/word/2023/wordml/word16du" xmlns:w16sdtdh="http://schemas.microsoft.com/office/word/2020/wordml/sdtdatahash" xmlns:w16se="http://schemas.microsoft.com/office/word/2015/wordml/symex" xmlns:wpg="http://schemas.microsoft.com/office/word/2010/wordprocessingGroup" xmlns:wpi="http://schemas.microsoft.com/office/word/2010/wordprocessingInk" xmlns:wne="http://schemas.microsoft.com/office/word/2006/wordml" xmlns:wps="http://schemas.microsoft.com/office/word/2010/wordprocessingShape" mc:Ignorable="w14 w15 w16se w16cid w16 w16cex w16sdtdh w16du wp14">
+  <w:abstractNum w:abstractNumId="0" w15:restartNumberingAfterBreak="0">
+    <w:nsid w:val="059A0E72"/>
+    <w:multiLevelType w:val="hybridMultilevel"/>
+    <w:tmpl w:val="9D44E5D6"/>
+    <w:lvl w:ilvl="0" w:tplc="FFFFFFFF">
+      <w:start w:val="1"/>
+      <w:numFmt w:val="decimal"/>
+      <w:lvlText w:val="%1."/>
+      <w:lvlJc w:val="left"/>
+      <w:pPr>
+        <w:ind w:left="502" w:hanging="360"/>
+      </w:pPr>
+    </w:lvl>
+    <w:lvl w:ilvl="1" w:tplc="1C090019" w:tentative="1">
+      <w:start w:val="1"/>
+      <w:numFmt w:val="lowerLetter"/>
+      <w:lvlText w:val="%2."/>
+      <w:lvlJc w:val="left"/>
+      <w:pPr>
+        <w:ind w:left="1440" w:hanging="360"/>
+      </w:pPr>
+    </w:lvl>
+    <w:lvl w:ilvl="2" w:tplc="1C09001B" w:tentative="1">
+      <w:start w:val="1"/>
+      <w:numFmt w:val="lowerRoman"/>
+      <w:lvlText w:val="%3."/>
+      <w:lvlJc w:val="right"/>
+      <w:pPr>
+        <w:ind w:left="2160" w:hanging="180"/>
+      </w:pPr>
+    </w:lvl>
+    <w:lvl w:ilvl="3" w:tplc="1C09000F" w:tentative="1">
+      <w:start w:val="1"/>
+      <w:numFmt w:val="decimal"/>
+      <w:lvlText w:val="%4."/>
+      <w:lvlJc w:val="left"/>
+      <w:pPr>
+        <w:ind w:left="2880" w:hanging="360"/>
+      </w:pPr>
+    </w:lvl>
+    <w:lvl w:ilvl="4" w:tplc="1C090019" w:tentative="1">
+      <w:start w:val="1"/>
+      <w:numFmt w:val="lowerLetter"/>
+      <w:lvlText w:val="%5."/>
+      <w:lvlJc w:val="left"/>
+      <w:pPr>
+        <w:ind w:left="3600" w:hanging="360"/>
+      </w:pPr>
+    </w:lvl>
+    <w:lvl w:ilvl="5" w:tplc="1C09001B" w:tentative="1">
+      <w:start w:val="1"/>
+      <w:numFmt w:val="lowerRoman"/>
+      <w:lvlText w:val="%6."/>
+      <w:lvlJc w:val="right"/>
+      <w:pPr>
+        <w:ind w:left="4320" w:hanging="180"/>
+      </w:pPr>
+    </w:lvl>
+    <w:lvl w:ilvl="6" w:tplc="1C09000F" w:tentative="1">
+      <w:start w:val="1"/>
+      <w:numFmt w:val="decimal"/>
+      <w:lvlText w:val="%7."/>
+      <w:lvlJc w:val="left"/>
+      <w:pPr>
+        <w:ind w:left="5040" w:hanging="360"/>
+      </w:pPr>
+    </w:lvl>
+    <w:lvl w:ilvl="7" w:tplc="1C090019" w:tentative="1">
+      <w:start w:val="1"/>
+      <w:numFmt w:val="lowerLetter"/>
+      <w:lvlText w:val="%8."/>
+      <w:lvlJc w:val="left"/>
+      <w:pPr>
+        <w:ind w:left="5760" w:hanging="360"/>
+      </w:pPr>
+    </w:lvl>
+    <w:lvl w:ilvl="8" w:tplc="1C09001B" w:tentative="1">
+      <w:start w:val="1"/>
+      <w:numFmt w:val="lowerRoman"/>
+      <w:lvlText w:val="%9."/>
+      <w:lvlJc w:val="right"/>
+      <w:pPr>
+        <w:ind w:left="6480" w:hanging="180"/>
+      </w:pPr>
+    </w:lvl>
+  </w:abstractNum>
+  <w:abstractNum w:abstractNumId="1" w15:restartNumberingAfterBreak="0">
+    <w:nsid w:val="2F576678"/>
+    <w:multiLevelType w:val="hybridMultilevel"/>
+    <w:tmpl w:val="BE9AA4EA"/>
+    <w:lvl w:ilvl="0" w:tplc="FFFFFFFF">
+      <w:start w:val="1"/>
+      <w:numFmt w:val="decimal"/>
+      <w:lvlText w:val="%1."/>
+      <w:lvlJc w:val="left"/>
+      <w:pPr>
+        <w:ind w:left="644" w:hanging="360"/>
+      </w:pPr>
+    </w:lvl>
+    <w:lvl w:ilvl="1" w:tplc="1C090019" w:tentative="1">
+      <w:start w:val="1"/>
+      <w:numFmt w:val="lowerLetter"/>
+      <w:lvlText w:val="%2."/>
+      <w:lvlJc w:val="left"/>
+      <w:pPr>
+        <w:ind w:left="1582" w:hanging="360"/>
+      </w:pPr>
+    </w:lvl>
+    <w:lvl w:ilvl="2" w:tplc="1C09001B" w:tentative="1">
+      <w:start w:val="1"/>
+      <w:numFmt w:val="lowerRoman"/>
+      <w:lvlText w:val="%3."/>
+      <w:lvlJc w:val="right"/>
+      <w:pPr>
+        <w:ind w:left="2302" w:hanging="180"/>
+      </w:pPr>
+    </w:lvl>
+    <w:lvl w:ilvl="3" w:tplc="1C09000F" w:tentative="1">
+      <w:start w:val="1"/>
+      <w:numFmt w:val="decimal"/>
+      <w:lvlText w:val="%4."/>
+      <w:lvlJc w:val="left"/>
+      <w:pPr>
+        <w:ind w:left="3022" w:hanging="360"/>
+      </w:pPr>
+    </w:lvl>
+    <w:lvl w:ilvl="4" w:tplc="1C090019" w:tentative="1">
+      <w:start w:val="1"/>
+      <w:numFmt w:val="lowerLetter"/>
+      <w:lvlText w:val="%5."/>
+      <w:lvlJc w:val="left"/>
+      <w:pPr>
+        <w:ind w:left="3742" w:hanging="360"/>
+      </w:pPr>
+    </w:lvl>
+    <w:lvl w:ilvl="5" w:tplc="1C09001B" w:tentative="1">
+      <w:start w:val="1"/>
+      <w:numFmt w:val="lowerRoman"/>
+      <w:lvlText w:val="%6."/>
+      <w:lvlJc w:val="right"/>
+      <w:pPr>
+        <w:ind w:left="4462" w:hanging="180"/>
+      </w:pPr>
+    </w:lvl>
+    <w:lvl w:ilvl="6" w:tplc="1C09000F" w:tentative="1">
+      <w:start w:val="1"/>
+      <w:numFmt w:val="decimal"/>
+      <w:lvlText w:val="%7."/>
+      <w:lvlJc w:val="left"/>
+      <w:pPr>
+        <w:ind w:left="5182" w:hanging="360"/>
+      </w:pPr>
+    </w:lvl>
+    <w:lvl w:ilvl="7" w:tplc="1C090019" w:tentative="1">
+      <w:start w:val="1"/>
+      <w:numFmt w:val="lowerLetter"/>
+      <w:lvlText w:val="%8."/>
+      <w:lvlJc w:val="left"/>
+      <w:pPr>
+        <w:ind w:left="5902" w:hanging="360"/>
+      </w:pPr>
+    </w:lvl>
+    <w:lvl w:ilvl="8" w:tplc="1C09001B" w:tentative="1">
+      <w:start w:val="1"/>
+      <w:numFmt w:val="lowerRoman"/>
+      <w:lvlText w:val="%9."/>
+      <w:lvlJc w:val="right"/>
+      <w:pPr>
+        <w:ind w:left="6622" w:hanging="180"/>
+      </w:pPr>
+    </w:lvl>
+  </w:abstractNum>
+  <w:abstractNum w:abstractNumId="2" w15:restartNumberingAfterBreak="0">
+    <w:nsid w:val="483D1032"/>
+    <w:multiLevelType w:val="hybridMultilevel"/>
+    <w:tmpl w:val="DBB672D8"/>
+    <w:lvl w:ilvl="0" w:tplc="FFFFFFFF">
+      <w:start w:val="1"/>
+      <w:numFmt w:val="decimal"/>
+      <w:lvlText w:val="%1."/>
+      <w:lvlJc w:val="left"/>
+      <w:pPr>
+        <w:ind w:left="502" w:hanging="360"/>
+      </w:pPr>
+    </w:lvl>
+    <w:lvl w:ilvl="1" w:tplc="FFFFFFFF" w:tentative="1">
+      <w:start w:val="1"/>
+      <w:numFmt w:val="lowerLetter"/>
+      <w:lvlText w:val="%2."/>
+      <w:lvlJc w:val="left"/>
+      <w:pPr>
+        <w:ind w:left="1222" w:hanging="360"/>
+      </w:pPr>
+    </w:lvl>
+    <w:lvl w:ilvl="2" w:tplc="FFFFFFFF" w:tentative="1">
+      <w:start w:val="1"/>
+      <w:numFmt w:val="lowerRoman"/>
+      <w:lvlText w:val="%3."/>
+      <w:lvlJc w:val="right"/>
+      <w:pPr>
+        <w:ind w:left="1942" w:hanging="180"/>
+      </w:pPr>
+    </w:lvl>
+    <w:lvl w:ilvl="3" w:tplc="FFFFFFFF" w:tentative="1">
+      <w:start w:val="1"/>
+      <w:numFmt w:val="decimal"/>
+      <w:lvlText w:val="%4."/>
+      <w:lvlJc w:val="left"/>
+      <w:pPr>
+        <w:ind w:left="2662" w:hanging="360"/>
+      </w:pPr>
+    </w:lvl>
+    <w:lvl w:ilvl="4" w:tplc="FFFFFFFF" w:tentative="1">
+      <w:start w:val="1"/>
+      <w:numFmt w:val="lowerLetter"/>
+      <w:lvlText w:val="%5."/>
+      <w:lvlJc w:val="left"/>
+      <w:pPr>
+        <w:ind w:left="3382" w:hanging="360"/>
+      </w:pPr>
+    </w:lvl>
+    <w:lvl w:ilvl="5" w:tplc="FFFFFFFF" w:tentative="1">
+      <w:start w:val="1"/>
+      <w:numFmt w:val="lowerRoman"/>
+      <w:lvlText w:val="%6."/>
+      <w:lvlJc w:val="right"/>
+      <w:pPr>
+        <w:ind w:left="4102" w:hanging="180"/>
+      </w:pPr>
+    </w:lvl>
+    <w:lvl w:ilvl="6" w:tplc="FFFFFFFF" w:tentative="1">
+      <w:start w:val="1"/>
+      <w:numFmt w:val="decimal"/>
+      <w:lvlText w:val="%7."/>
+      <w:lvlJc w:val="left"/>
+      <w:pPr>
+        <w:ind w:left="4822" w:hanging="360"/>
+      </w:pPr>
+    </w:lvl>
+    <w:lvl w:ilvl="7" w:tplc="FFFFFFFF" w:tentative="1">
+      <w:start w:val="1"/>
+      <w:numFmt w:val="lowerLetter"/>
+      <w:lvlText w:val="%8."/>
+      <w:lvlJc w:val="left"/>
+      <w:pPr>
+        <w:ind w:left="5542" w:hanging="360"/>
+      </w:pPr>
+    </w:lvl>
+    <w:lvl w:ilvl="8" w:tplc="FFFFFFFF" w:tentative="1">
+      <w:start w:val="1"/>
+      <w:numFmt w:val="lowerRoman"/>
+      <w:lvlText w:val="%9."/>
+      <w:lvlJc w:val="right"/>
+      <w:pPr>
+        <w:ind w:left="6262" w:hanging="180"/>
+      </w:pPr>
+    </w:lvl>
+  </w:abstractNum>
+  <w:abstractNum w:abstractNumId="3" w15:restartNumberingAfterBreak="0">
+    <w:nsid w:val="48DF687C"/>
+    <w:multiLevelType w:val="hybridMultilevel"/>
+    <w:tmpl w:val="54469776"/>
+    <w:lvl w:ilvl="0" w:tplc="1C090001">
+      <w:start w:val="1"/>
+      <w:numFmt w:val="bullet"/>
+      <w:lvlText w:val=""/>
+      <w:lvlJc w:val="left"/>
+      <w:pPr>
+        <w:ind w:left="720" w:hanging="360"/>
+      </w:pPr>
+      <w:rPr>
+        <w:rFonts w:ascii="Symbol" w:hAnsi="Symbol" w:hint="default"/>
+      </w:rPr>
+    </w:lvl>
+    <w:lvl w:ilvl="1" w:tplc="1C090003" w:tentative="1">
+      <w:start w:val="1"/>
+      <w:numFmt w:val="bullet"/>
+      <w:lvlText w:val="o"/>
+      <w:lvlJc w:val="left"/>
+      <w:pPr>
+        <w:ind w:left="1440" w:hanging="360"/>
+      </w:pPr>
+      <w:rPr>
+        <w:rFonts w:ascii="Courier New" w:hAnsi="Courier New" w:cs="Courier New" w:hint="default"/>
+      </w:rPr>
+    </w:lvl>
+    <w:lvl w:ilvl="2" w:tplc="1C090005" w:tentative="1">
+      <w:start w:val="1"/>
+      <w:numFmt w:val="bullet"/>
+      <w:lvlText w:val=""/>
+      <w:lvlJc w:val="left"/>
+      <w:pPr>
+        <w:ind w:left="2160" w:hanging="360"/>
+      </w:pPr>
+      <w:rPr>
+        <w:rFonts w:ascii="Wingdings" w:hAnsi="Wingdings" w:hint="default"/>
+      </w:rPr>
+    </w:lvl>
+    <w:lvl w:ilvl="3" w:tplc="1C090001" w:tentative="1">
+      <w:start w:val="1"/>
+      <w:numFmt w:val="bullet"/>
+      <w:lvlText w:val=""/>
+      <w:lvlJc w:val="left"/>
+      <w:pPr>
+        <w:ind w:left="2880" w:hanging="360"/>
+      </w:pPr>
+      <w:rPr>
+        <w:rFonts w:ascii="Symbol" w:hAnsi="Symbol" w:hint="default"/>
+      </w:rPr>
+    </w:lvl>
+    <w:lvl w:ilvl="4" w:tplc="1C090003" w:tentative="1">
+      <w:start w:val="1"/>
+      <w:numFmt w:val="bullet"/>
+      <w:lvlText w:val="o"/>
+      <w:lvlJc w:val="left"/>
+      <w:pPr>
+        <w:ind w:left="3600" w:hanging="360"/>
+      </w:pPr>
+      <w:rPr>
+        <w:rFonts w:ascii="Courier New" w:hAnsi="Courier New" w:cs="Courier New" w:hint="default"/>
+      </w:rPr>
+    </w:lvl>
+    <w:lvl w:ilvl="5" w:tplc="1C090005" w:tentative="1">
+      <w:start w:val="1"/>
+      <w:numFmt w:val="bullet"/>
+      <w:lvlText w:val=""/>
+      <w:lvlJc w:val="left"/>
+      <w:pPr>
+        <w:ind w:left="4320" w:hanging="360"/>
+      </w:pPr>
+      <w:rPr>
+        <w:rFonts w:ascii="Wingdings" w:hAnsi="Wingdings" w:hint="default"/>
+      </w:rPr>
+    </w:lvl>
+    <w:lvl w:ilvl="6" w:tplc="1C090001" w:tentative="1">
+      <w:start w:val="1"/>
+      <w:numFmt w:val="bullet"/>
+      <w:lvlText w:val=""/>
+      <w:lvlJc w:val="left"/>
+      <w:pPr>
+        <w:ind w:left="5040" w:hanging="360"/>
+      </w:pPr>
+      <w:rPr>
+        <w:rFonts w:ascii="Symbol" w:hAnsi="Symbol" w:hint="default"/>
+      </w:rPr>
+    </w:lvl>
+    <w:lvl w:ilvl="7" w:tplc="1C090003" w:tentative="1">
+      <w:start w:val="1"/>
+      <w:numFmt w:val="bullet"/>
+      <w:lvlText w:val="o"/>
+      <w:lvlJc w:val="left"/>
+      <w:pPr>
+        <w:ind w:left="5760" w:hanging="360"/>
+      </w:pPr>
+      <w:rPr>
+        <w:rFonts w:ascii="Courier New" w:hAnsi="Courier New" w:cs="Courier New" w:hint="default"/>
+      </w:rPr>
+    </w:lvl>
+    <w:lvl w:ilvl="8" w:tplc="1C090005" w:tentative="1">
+      <w:start w:val="1"/>
+      <w:numFmt w:val="bullet"/>
+      <w:lvlText w:val=""/>
+      <w:lvlJc w:val="left"/>
+      <w:pPr>
+        <w:ind w:left="6480" w:hanging="360"/>
+      </w:pPr>
+      <w:rPr>
+        <w:rFonts w:ascii="Wingdings" w:hAnsi="Wingdings" w:hint="default"/>
+      </w:rPr>
+    </w:lvl>
+  </w:abstractNum>
+  <w:abstractNum w:abstractNumId="4" w15:restartNumberingAfterBreak="0">
+    <w:nsid w:val="619C70CD"/>
+    <w:multiLevelType w:val="hybridMultilevel"/>
+    <w:tmpl w:val="DBB672D8"/>
+    <w:lvl w:ilvl="0" w:tplc="1C09000F">
+      <w:start w:val="1"/>
+      <w:numFmt w:val="decimal"/>
+      <w:lvlText w:val="%1."/>
+      <w:lvlJc w:val="left"/>
+      <w:pPr>
+        <w:ind w:left="502" w:hanging="360"/>
+      </w:pPr>
+    </w:lvl>
+    <w:lvl w:ilvl="1" w:tplc="1C090019" w:tentative="1">
+      <w:start w:val="1"/>
+      <w:numFmt w:val="lowerLetter"/>
+      <w:lvlText w:val="%2."/>
+      <w:lvlJc w:val="left"/>
+      <w:pPr>
+        <w:ind w:left="1222" w:hanging="360"/>
+      </w:pPr>
+    </w:lvl>
+    <w:lvl w:ilvl="2" w:tplc="1C09001B" w:tentative="1">
+      <w:start w:val="1"/>
+      <w:numFmt w:val="lowerRoman"/>
+      <w:lvlText w:val="%3."/>
+      <w:lvlJc w:val="right"/>
+      <w:pPr>
+        <w:ind w:left="1942" w:hanging="180"/>
+      </w:pPr>
+    </w:lvl>
+    <w:lvl w:ilvl="3" w:tplc="1C09000F" w:tentative="1">
+      <w:start w:val="1"/>
+      <w:numFmt w:val="decimal"/>
+      <w:lvlText w:val="%4."/>
+      <w:lvlJc w:val="left"/>
+      <w:pPr>
+        <w:ind w:left="2662" w:hanging="360"/>
+      </w:pPr>
+    </w:lvl>
+    <w:lvl w:ilvl="4" w:tplc="1C090019" w:tentative="1">
+      <w:start w:val="1"/>
+      <w:numFmt w:val="lowerLetter"/>
+      <w:lvlText w:val="%5."/>
+      <w:lvlJc w:val="left"/>
+      <w:pPr>
+        <w:ind w:left="3382" w:hanging="360"/>
+      </w:pPr>
+    </w:lvl>
+    <w:lvl w:ilvl="5" w:tplc="1C09001B" w:tentative="1">
+      <w:start w:val="1"/>
+      <w:numFmt w:val="lowerRoman"/>
+      <w:lvlText w:val="%6."/>
+      <w:lvlJc w:val="right"/>
+      <w:pPr>
+        <w:ind w:left="4102" w:hanging="180"/>
+      </w:pPr>
+    </w:lvl>
+    <w:lvl w:ilvl="6" w:tplc="1C09000F" w:tentative="1">
+      <w:start w:val="1"/>
+      <w:numFmt w:val="decimal"/>
+      <w:lvlText w:val="%7."/>
+      <w:lvlJc w:val="left"/>
+      <w:pPr>
+        <w:ind w:left="4822" w:hanging="360"/>
+      </w:pPr>
+    </w:lvl>
+    <w:lvl w:ilvl="7" w:tplc="1C090019" w:tentative="1">
+      <w:start w:val="1"/>
+      <w:numFmt w:val="lowerLetter"/>
+      <w:lvlText w:val="%8."/>
+      <w:lvlJc w:val="left"/>
+      <w:pPr>
+        <w:ind w:left="5542" w:hanging="360"/>
+      </w:pPr>
+    </w:lvl>
+    <w:lvl w:ilvl="8" w:tplc="1C09001B" w:tentative="1">
+      <w:start w:val="1"/>
+      <w:numFmt w:val="lowerRoman"/>
+      <w:lvlText w:val="%9."/>
+      <w:lvlJc w:val="right"/>
+      <w:pPr>
+        <w:ind w:left="6262" w:hanging="180"/>
+      </w:pPr>
+    </w:lvl>
+  </w:abstractNum>
+  <w:abstractNum w:abstractNumId="5" w15:restartNumberingAfterBreak="0">
+    <w:nsid w:val="693C6241"/>
+    <w:multiLevelType w:val="hybridMultilevel"/>
+    <w:tmpl w:val="5E60F7A0"/>
+    <w:lvl w:ilvl="0" w:tplc="FFFFFFFF">
+      <w:start w:val="1"/>
+      <w:numFmt w:val="decimal"/>
+      <w:lvlText w:val="%1."/>
+      <w:lvlJc w:val="left"/>
+      <w:pPr>
+        <w:ind w:left="502" w:hanging="360"/>
+      </w:pPr>
+    </w:lvl>
+    <w:lvl w:ilvl="1" w:tplc="1C090019" w:tentative="1">
+      <w:start w:val="1"/>
+      <w:numFmt w:val="lowerLetter"/>
+      <w:lvlText w:val="%2."/>
+      <w:lvlJc w:val="left"/>
+      <w:pPr>
+        <w:ind w:left="1440" w:hanging="360"/>
+      </w:pPr>
+    </w:lvl>
+    <w:lvl w:ilvl="2" w:tplc="1C09001B" w:tentative="1">
+      <w:start w:val="1"/>
+      <w:numFmt w:val="lowerRoman"/>
+      <w:lvlText w:val="%3."/>
+      <w:lvlJc w:val="right"/>
+      <w:pPr>
+        <w:ind w:left="2160" w:hanging="180"/>
+      </w:pPr>
+    </w:lvl>
+    <w:lvl w:ilvl="3" w:tplc="1C09000F" w:tentative="1">
+      <w:start w:val="1"/>
+      <w:numFmt w:val="decimal"/>
+      <w:lvlText w:val="%4."/>
+      <w:lvlJc w:val="left"/>
+      <w:pPr>
+        <w:ind w:left="2880" w:hanging="360"/>
+      </w:pPr>
+    </w:lvl>
+    <w:lvl w:ilvl="4" w:tplc="1C090019" w:tentative="1">
+      <w:start w:val="1"/>
+      <w:numFmt w:val="lowerLetter"/>
+      <w:lvlText w:val="%5."/>
+      <w:lvlJc w:val="left"/>
+      <w:pPr>
+        <w:ind w:left="3600" w:hanging="360"/>
+      </w:pPr>
+    </w:lvl>
+    <w:lvl w:ilvl="5" w:tplc="1C09001B" w:tentative="1">
+      <w:start w:val="1"/>
+      <w:numFmt w:val="lowerRoman"/>
+      <w:lvlText w:val="%6."/>
+      <w:lvlJc w:val="right"/>
+      <w:pPr>
+        <w:ind w:left="4320" w:hanging="180"/>
+      </w:pPr>
+    </w:lvl>
+    <w:lvl w:ilvl="6" w:tplc="1C09000F" w:tentative="1">
+      <w:start w:val="1"/>
+      <w:numFmt w:val="decimal"/>
+      <w:lvlText w:val="%7."/>
+      <w:lvlJc w:val="left"/>
+      <w:pPr>
+        <w:ind w:left="5040" w:hanging="360"/>
+      </w:pPr>
+    </w:lvl>
+    <w:lvl w:ilvl="7" w:tplc="1C090019" w:tentative="1">
+      <w:start w:val="1"/>
+      <w:numFmt w:val="lowerLetter"/>
+      <w:lvlText w:val="%8."/>
+      <w:lvlJc w:val="left"/>
+      <w:pPr>
+        <w:ind w:left="5760" w:hanging="360"/>
+      </w:pPr>
+    </w:lvl>
+    <w:lvl w:ilvl="8" w:tplc="1C09001B" w:tentative="1">
+      <w:start w:val="1"/>
+      <w:numFmt w:val="lowerRoman"/>
+      <w:lvlText w:val="%9."/>
+      <w:lvlJc w:val="right"/>
+      <w:pPr>
+        <w:ind w:left="6480" w:hanging="180"/>
+      </w:pPr>
+    </w:lvl>
+  </w:abstractNum>
+  <w:abstractNum w:abstractNumId="6" w15:restartNumberingAfterBreak="0">
+    <w:nsid w:val="7E376401"/>
+    <w:multiLevelType w:val="hybridMultilevel"/>
+    <w:tmpl w:val="66E61A92"/>
+    <w:lvl w:ilvl="0" w:tplc="FFFFFFFF">
+      <w:start w:val="1"/>
+      <w:numFmt w:val="decimal"/>
+      <w:lvlText w:val="%1."/>
+      <w:lvlJc w:val="left"/>
+      <w:pPr>
+        <w:ind w:left="502" w:hanging="360"/>
+      </w:pPr>
+    </w:lvl>
+    <w:lvl w:ilvl="1" w:tplc="1C090019" w:tentative="1">
+      <w:start w:val="1"/>
+      <w:numFmt w:val="lowerLetter"/>
+      <w:lvlText w:val="%2."/>
+      <w:lvlJc w:val="left"/>
+      <w:pPr>
+        <w:ind w:left="1440" w:hanging="360"/>
+      </w:pPr>
+    </w:lvl>
+    <w:lvl w:ilvl="2" w:tplc="1C09001B" w:tentative="1">
+      <w:start w:val="1"/>
+      <w:numFmt w:val="lowerRoman"/>
+      <w:lvlText w:val="%3."/>
+      <w:lvlJc w:val="right"/>
+      <w:pPr>
+        <w:ind w:left="2160" w:hanging="180"/>
+      </w:pPr>
+    </w:lvl>
+    <w:lvl w:ilvl="3" w:tplc="1C09000F" w:tentative="1">
+      <w:start w:val="1"/>
+      <w:numFmt w:val="decimal"/>
+      <w:lvlText w:val="%4."/>
+      <w:lvlJc w:val="left"/>
+      <w:pPr>
+        <w:ind w:left="2880" w:hanging="360"/>
+      </w:pPr>
+    </w:lvl>
+    <w:lvl w:ilvl="4" w:tplc="1C090019" w:tentative="1">
+      <w:start w:val="1"/>
+      <w:numFmt w:val="lowerLetter"/>
+      <w:lvlText w:val="%5."/>
+      <w:lvlJc w:val="left"/>
+      <w:pPr>
+        <w:ind w:left="3600" w:hanging="360"/>
+      </w:pPr>
+    </w:lvl>
+    <w:lvl w:ilvl="5" w:tplc="1C09001B" w:tentative="1">
+      <w:start w:val="1"/>
+      <w:numFmt w:val="lowerRoman"/>
+      <w:lvlText w:val="%6."/>
+      <w:lvlJc w:val="right"/>
+      <w:pPr>
+        <w:ind w:left="4320" w:hanging="180"/>
+      </w:pPr>
+    </w:lvl>
+    <w:lvl w:ilvl="6" w:tplc="1C09000F" w:tentative="1">
+      <w:start w:val="1"/>
+      <w:numFmt w:val="decimal"/>
+      <w:lvlText w:val="%7."/>
+      <w:lvlJc w:val="left"/>
+      <w:pPr>
+        <w:ind w:left="5040" w:hanging="360"/>
+      </w:pPr>
+    </w:lvl>
+    <w:lvl w:ilvl="7" w:tplc="1C090019" w:tentative="1">
+      <w:start w:val="1"/>
+      <w:numFmt w:val="lowerLetter"/>
+      <w:lvlText w:val="%8."/>
+      <w:lvlJc w:val="left"/>
+      <w:pPr>
+        <w:ind w:left="5760" w:hanging="360"/>
+      </w:pPr>
+    </w:lvl>
+    <w:lvl w:ilvl="8" w:tplc="1C09001B" w:tentative="1">
+      <w:start w:val="1"/>
+      <w:numFmt w:val="lowerRoman"/>
+      <w:lvlText w:val="%9."/>
+      <w:lvlJc w:val="right"/>
+      <w:pPr>
+        <w:ind w:left="6480" w:hanging="180"/>
+      </w:pPr>
+    </w:lvl>
+  </w:abstractNum>
+  <w:num w:numId="1" w16cid:durableId="1155029122">
+    <w:abstractNumId w:val="3"/>
+  </w:num>
+  <w:num w:numId="2" w16cid:durableId="1108234304">
+    <w:abstractNumId w:val="4"/>
+  </w:num>
+  <w:num w:numId="3" w16cid:durableId="259683092">
+    <w:abstractNumId w:val="2"/>
+  </w:num>
+  <w:num w:numId="4" w16cid:durableId="409161497">
+    <w:abstractNumId w:val="1"/>
+  </w:num>
+  <w:num w:numId="5" w16cid:durableId="169688791">
+    <w:abstractNumId w:val="0"/>
+  </w:num>
+  <w:num w:numId="6" w16cid:durableId="659623946">
+    <w:abstractNumId w:val="6"/>
+  </w:num>
+  <w:num w:numId="7" w16cid:durableId="1949653881">
+    <w:abstractNumId w:val="5"/>
+  </w:num>
+</w:numbering>
 </file>
 
 <file path=word/styles.xml><?xml version="1.0" encoding="utf-8"?>
@@ -1415,7 +4241,6 @@
     <w:next w:val="Normal"/>
     <w:link w:val="Heading2Char"/>
     <w:uiPriority w:val="9"/>
-    <w:semiHidden/>
     <w:unhideWhenUsed/>
     <w:qFormat/>
     <w:rsid w:val="00EC0D76"/>
@@ -1590,7 +4415,6 @@
   <w:style w:type="character" w:default="1" w:styleId="DefaultParagraphFont">
     <w:name w:val="Default Paragraph Font"/>
     <w:uiPriority w:val="1"/>
-    <w:semiHidden/>
     <w:unhideWhenUsed/>
   </w:style>
   <w:style w:type="table" w:default="1" w:styleId="TableNormal">
@@ -1632,7 +4456,6 @@
     <w:basedOn w:val="DefaultParagraphFont"/>
     <w:link w:val="Heading2"/>
     <w:uiPriority w:val="9"/>
-    <w:semiHidden/>
     <w:rsid w:val="00EC0D76"/>
     <w:rPr>
       <w:rFonts w:asciiTheme="majorHAnsi" w:eastAsiaTheme="majorEastAsia" w:hAnsiTheme="majorHAnsi" w:cstheme="majorBidi"/>
@@ -1964,6 +4787,101 @@
       <w:u w:val="single"/>
     </w:rPr>
   </w:style>
+  <w:style w:type="table" w:styleId="TableGrid">
+    <w:name w:val="Table Grid"/>
+    <w:basedOn w:val="TableNormal"/>
+    <w:uiPriority w:val="39"/>
+    <w:rsid w:val="00261509"/>
+    <w:pPr>
+      <w:spacing w:after="0" w:line="240" w:lineRule="auto"/>
+    </w:pPr>
+    <w:tblPr>
+      <w:tblBorders>
+        <w:top w:val="single" w:sz="4" w:space="0" w:color="auto"/>
+        <w:left w:val="single" w:sz="4" w:space="0" w:color="auto"/>
+        <w:bottom w:val="single" w:sz="4" w:space="0" w:color="auto"/>
+        <w:right w:val="single" w:sz="4" w:space="0" w:color="auto"/>
+        <w:insideH w:val="single" w:sz="4" w:space="0" w:color="auto"/>
+        <w:insideV w:val="single" w:sz="4" w:space="0" w:color="auto"/>
+      </w:tblBorders>
+    </w:tblPr>
+  </w:style>
+  <w:style w:type="table" w:styleId="GridTable4-Accent3">
+    <w:name w:val="Grid Table 4 Accent 3"/>
+    <w:basedOn w:val="TableNormal"/>
+    <w:uiPriority w:val="49"/>
+    <w:rsid w:val="007D2B56"/>
+    <w:pPr>
+      <w:spacing w:after="0" w:line="240" w:lineRule="auto"/>
+    </w:pPr>
+    <w:tblPr>
+      <w:tblStyleRowBandSize w:val="1"/>
+      <w:tblStyleColBandSize w:val="1"/>
+      <w:tblBorders>
+        <w:top w:val="single" w:sz="4" w:space="0" w:color="47D459" w:themeColor="accent3" w:themeTint="99"/>
+        <w:left w:val="single" w:sz="4" w:space="0" w:color="47D459" w:themeColor="accent3" w:themeTint="99"/>
+        <w:bottom w:val="single" w:sz="4" w:space="0" w:color="47D459" w:themeColor="accent3" w:themeTint="99"/>
+        <w:right w:val="single" w:sz="4" w:space="0" w:color="47D459" w:themeColor="accent3" w:themeTint="99"/>
+        <w:insideH w:val="single" w:sz="4" w:space="0" w:color="47D459" w:themeColor="accent3" w:themeTint="99"/>
+        <w:insideV w:val="single" w:sz="4" w:space="0" w:color="47D459" w:themeColor="accent3" w:themeTint="99"/>
+      </w:tblBorders>
+    </w:tblPr>
+    <w:tblStylePr w:type="firstRow">
+      <w:rPr>
+        <w:b/>
+        <w:bCs/>
+        <w:color w:val="FFFFFF" w:themeColor="background1"/>
+      </w:rPr>
+      <w:tblPr/>
+      <w:tcPr>
+        <w:tcBorders>
+          <w:top w:val="single" w:sz="4" w:space="0" w:color="196B24" w:themeColor="accent3"/>
+          <w:left w:val="single" w:sz="4" w:space="0" w:color="196B24" w:themeColor="accent3"/>
+          <w:bottom w:val="single" w:sz="4" w:space="0" w:color="196B24" w:themeColor="accent3"/>
+          <w:right w:val="single" w:sz="4" w:space="0" w:color="196B24" w:themeColor="accent3"/>
+          <w:insideH w:val="nil"/>
+          <w:insideV w:val="nil"/>
+        </w:tcBorders>
+        <w:shd w:val="clear" w:color="auto" w:fill="196B24" w:themeFill="accent3"/>
+      </w:tcPr>
+    </w:tblStylePr>
+    <w:tblStylePr w:type="lastRow">
+      <w:rPr>
+        <w:b/>
+        <w:bCs/>
+      </w:rPr>
+      <w:tblPr/>
+      <w:tcPr>
+        <w:tcBorders>
+          <w:top w:val="double" w:sz="4" w:space="0" w:color="196B24" w:themeColor="accent3"/>
+        </w:tcBorders>
+      </w:tcPr>
+    </w:tblStylePr>
+    <w:tblStylePr w:type="firstCol">
+      <w:rPr>
+        <w:b/>
+        <w:bCs/>
+      </w:rPr>
+    </w:tblStylePr>
+    <w:tblStylePr w:type="lastCol">
+      <w:rPr>
+        <w:b/>
+        <w:bCs/>
+      </w:rPr>
+    </w:tblStylePr>
+    <w:tblStylePr w:type="band1Vert">
+      <w:tblPr/>
+      <w:tcPr>
+        <w:shd w:val="clear" w:color="auto" w:fill="C1F0C7" w:themeFill="accent3" w:themeFillTint="33"/>
+      </w:tcPr>
+    </w:tblStylePr>
+    <w:tblStylePr w:type="band1Horz">
+      <w:tblPr/>
+      <w:tcPr>
+        <w:shd w:val="clear" w:color="auto" w:fill="C1F0C7" w:themeFill="accent3" w:themeFillTint="33"/>
+      </w:tcPr>
+    </w:tblStylePr>
+  </w:style>
 </w:styles>
 </file>
 

--- a/IPMA.A2.Doc.docx
+++ b/IPMA.A2.Doc.docx
@@ -106,7 +106,7 @@
                                                     <pic:cNvPicPr/>
                                                   </pic:nvPicPr>
                                                   <pic:blipFill>
-                                                    <a:blip r:embed="rId7">
+                                                    <a:blip r:embed="rId9">
                                                       <a:extLst>
                                                         <a:ext uri="{28A0092B-C50C-407E-A947-70E740481C1C}">
                                                           <a14:useLocalDpi xmlns:a14="http://schemas.microsoft.com/office/drawing/2010/main" val="0"/>
@@ -462,7 +462,7 @@
                                               <pic:cNvPicPr/>
                                             </pic:nvPicPr>
                                             <pic:blipFill>
-                                              <a:blip r:embed="rId7">
+                                              <a:blip r:embed="rId9">
                                                 <a:extLst>
                                                   <a:ext uri="{28A0092B-C50C-407E-A947-70E740481C1C}">
                                                     <a14:useLocalDpi xmlns:a14="http://schemas.microsoft.com/office/drawing/2010/main" val="0"/>
@@ -805,7 +805,9 @@
               <w:tab w:val="right" w:leader="dot" w:pos="9016"/>
             </w:tabs>
             <w:rPr>
+              <w:rFonts w:eastAsiaTheme="minorEastAsia"/>
               <w:noProof/>
+              <w:lang w:eastAsia="en-ZA"/>
             </w:rPr>
           </w:pPr>
           <w:r>
@@ -817,7 +819,7 @@
           <w:r>
             <w:fldChar w:fldCharType="separate"/>
           </w:r>
-          <w:hyperlink w:anchor="_Toc163826239" w:history="1">
+          <w:hyperlink w:anchor="_Toc165843097" w:history="1">
             <w:r>
               <w:rPr>
                 <w:rStyle w:val="Hyperlink"/>
@@ -844,7 +846,7 @@
                 <w:noProof/>
                 <w:webHidden/>
               </w:rPr>
-              <w:instrText xml:space="preserve"> PAGEREF _Toc163826239 \h </w:instrText>
+              <w:instrText xml:space="preserve"> PAGEREF _Toc165843097 \h </w:instrText>
             </w:r>
             <w:r>
               <w:rPr>
@@ -865,6 +867,636 @@
                 <w:webHidden/>
               </w:rPr>
               <w:t>2</w:t>
+            </w:r>
+            <w:r>
+              <w:rPr>
+                <w:noProof/>
+                <w:webHidden/>
+              </w:rPr>
+              <w:fldChar w:fldCharType="end"/>
+            </w:r>
+          </w:hyperlink>
+        </w:p>
+        <w:p>
+          <w:pPr>
+            <w:pStyle w:val="TOC1"/>
+            <w:tabs>
+              <w:tab w:val="right" w:leader="dot" w:pos="9016"/>
+            </w:tabs>
+            <w:rPr>
+              <w:rFonts w:eastAsiaTheme="minorEastAsia"/>
+              <w:noProof/>
+              <w:lang w:eastAsia="en-ZA"/>
+            </w:rPr>
+          </w:pPr>
+          <w:hyperlink w:anchor="_Toc165843098" w:history="1">
+            <w:r>
+              <w:rPr>
+                <w:rStyle w:val="Hyperlink"/>
+                <w:noProof/>
+              </w:rPr>
+              <w:t>Question 2</w:t>
+            </w:r>
+            <w:r>
+              <w:rPr>
+                <w:noProof/>
+                <w:webHidden/>
+              </w:rPr>
+              <w:tab/>
+            </w:r>
+            <w:r>
+              <w:rPr>
+                <w:noProof/>
+                <w:webHidden/>
+              </w:rPr>
+              <w:fldChar w:fldCharType="begin"/>
+            </w:r>
+            <w:r>
+              <w:rPr>
+                <w:noProof/>
+                <w:webHidden/>
+              </w:rPr>
+              <w:instrText xml:space="preserve"> PAGEREF _Toc165843098 \h </w:instrText>
+            </w:r>
+            <w:r>
+              <w:rPr>
+                <w:noProof/>
+                <w:webHidden/>
+              </w:rPr>
+            </w:r>
+            <w:r>
+              <w:rPr>
+                <w:noProof/>
+                <w:webHidden/>
+              </w:rPr>
+              <w:fldChar w:fldCharType="separate"/>
+            </w:r>
+            <w:r>
+              <w:rPr>
+                <w:noProof/>
+                <w:webHidden/>
+              </w:rPr>
+              <w:t>5</w:t>
+            </w:r>
+            <w:r>
+              <w:rPr>
+                <w:noProof/>
+                <w:webHidden/>
+              </w:rPr>
+              <w:fldChar w:fldCharType="end"/>
+            </w:r>
+          </w:hyperlink>
+        </w:p>
+        <w:p>
+          <w:pPr>
+            <w:pStyle w:val="TOC1"/>
+            <w:tabs>
+              <w:tab w:val="right" w:leader="dot" w:pos="9016"/>
+            </w:tabs>
+            <w:rPr>
+              <w:rFonts w:eastAsiaTheme="minorEastAsia"/>
+              <w:noProof/>
+              <w:lang w:eastAsia="en-ZA"/>
+            </w:rPr>
+          </w:pPr>
+          <w:hyperlink w:anchor="_Toc165843099" w:history="1">
+            <w:r>
+              <w:rPr>
+                <w:rStyle w:val="Hyperlink"/>
+                <w:noProof/>
+              </w:rPr>
+              <w:t>Question 3</w:t>
+            </w:r>
+            <w:r>
+              <w:rPr>
+                <w:noProof/>
+                <w:webHidden/>
+              </w:rPr>
+              <w:tab/>
+            </w:r>
+            <w:r>
+              <w:rPr>
+                <w:noProof/>
+                <w:webHidden/>
+              </w:rPr>
+              <w:fldChar w:fldCharType="begin"/>
+            </w:r>
+            <w:r>
+              <w:rPr>
+                <w:noProof/>
+                <w:webHidden/>
+              </w:rPr>
+              <w:instrText xml:space="preserve"> PAGEREF _Toc165843099 \h </w:instrText>
+            </w:r>
+            <w:r>
+              <w:rPr>
+                <w:noProof/>
+                <w:webHidden/>
+              </w:rPr>
+            </w:r>
+            <w:r>
+              <w:rPr>
+                <w:noProof/>
+                <w:webHidden/>
+              </w:rPr>
+              <w:fldChar w:fldCharType="separate"/>
+            </w:r>
+            <w:r>
+              <w:rPr>
+                <w:noProof/>
+                <w:webHidden/>
+              </w:rPr>
+              <w:t>6</w:t>
+            </w:r>
+            <w:r>
+              <w:rPr>
+                <w:noProof/>
+                <w:webHidden/>
+              </w:rPr>
+              <w:fldChar w:fldCharType="end"/>
+            </w:r>
+          </w:hyperlink>
+        </w:p>
+        <w:p>
+          <w:pPr>
+            <w:pStyle w:val="TOC1"/>
+            <w:tabs>
+              <w:tab w:val="right" w:leader="dot" w:pos="9016"/>
+            </w:tabs>
+            <w:rPr>
+              <w:rFonts w:eastAsiaTheme="minorEastAsia"/>
+              <w:noProof/>
+              <w:lang w:eastAsia="en-ZA"/>
+            </w:rPr>
+          </w:pPr>
+          <w:hyperlink w:anchor="_Toc165843100" w:history="1">
+            <w:r>
+              <w:rPr>
+                <w:rStyle w:val="Hyperlink"/>
+                <w:noProof/>
+              </w:rPr>
+              <w:t>Question 4</w:t>
+            </w:r>
+            <w:r>
+              <w:rPr>
+                <w:noProof/>
+                <w:webHidden/>
+              </w:rPr>
+              <w:tab/>
+            </w:r>
+            <w:r>
+              <w:rPr>
+                <w:noProof/>
+                <w:webHidden/>
+              </w:rPr>
+              <w:fldChar w:fldCharType="begin"/>
+            </w:r>
+            <w:r>
+              <w:rPr>
+                <w:noProof/>
+                <w:webHidden/>
+              </w:rPr>
+              <w:instrText xml:space="preserve"> PAGEREF _Toc165843100 \h </w:instrText>
+            </w:r>
+            <w:r>
+              <w:rPr>
+                <w:noProof/>
+                <w:webHidden/>
+              </w:rPr>
+            </w:r>
+            <w:r>
+              <w:rPr>
+                <w:noProof/>
+                <w:webHidden/>
+              </w:rPr>
+              <w:fldChar w:fldCharType="separate"/>
+            </w:r>
+            <w:r>
+              <w:rPr>
+                <w:noProof/>
+                <w:webHidden/>
+              </w:rPr>
+              <w:t>7</w:t>
+            </w:r>
+            <w:r>
+              <w:rPr>
+                <w:noProof/>
+                <w:webHidden/>
+              </w:rPr>
+              <w:fldChar w:fldCharType="end"/>
+            </w:r>
+          </w:hyperlink>
+        </w:p>
+        <w:p>
+          <w:pPr>
+            <w:pStyle w:val="TOC1"/>
+            <w:tabs>
+              <w:tab w:val="right" w:leader="dot" w:pos="9016"/>
+            </w:tabs>
+            <w:rPr>
+              <w:rFonts w:eastAsiaTheme="minorEastAsia"/>
+              <w:noProof/>
+              <w:lang w:eastAsia="en-ZA"/>
+            </w:rPr>
+          </w:pPr>
+          <w:hyperlink w:anchor="_Toc165843101" w:history="1">
+            <w:r>
+              <w:rPr>
+                <w:rStyle w:val="Hyperlink"/>
+                <w:noProof/>
+              </w:rPr>
+              <w:t>Question 5</w:t>
+            </w:r>
+            <w:r>
+              <w:rPr>
+                <w:noProof/>
+                <w:webHidden/>
+              </w:rPr>
+              <w:tab/>
+            </w:r>
+            <w:r>
+              <w:rPr>
+                <w:noProof/>
+                <w:webHidden/>
+              </w:rPr>
+              <w:fldChar w:fldCharType="begin"/>
+            </w:r>
+            <w:r>
+              <w:rPr>
+                <w:noProof/>
+                <w:webHidden/>
+              </w:rPr>
+              <w:instrText xml:space="preserve"> PAGEREF _Toc165843101 \h </w:instrText>
+            </w:r>
+            <w:r>
+              <w:rPr>
+                <w:noProof/>
+                <w:webHidden/>
+              </w:rPr>
+            </w:r>
+            <w:r>
+              <w:rPr>
+                <w:noProof/>
+                <w:webHidden/>
+              </w:rPr>
+              <w:fldChar w:fldCharType="separate"/>
+            </w:r>
+            <w:r>
+              <w:rPr>
+                <w:noProof/>
+                <w:webHidden/>
+              </w:rPr>
+              <w:t>0</w:t>
+            </w:r>
+            <w:r>
+              <w:rPr>
+                <w:noProof/>
+                <w:webHidden/>
+              </w:rPr>
+              <w:fldChar w:fldCharType="end"/>
+            </w:r>
+          </w:hyperlink>
+        </w:p>
+        <w:p>
+          <w:pPr>
+            <w:pStyle w:val="TOC2"/>
+            <w:tabs>
+              <w:tab w:val="right" w:leader="dot" w:pos="9016"/>
+            </w:tabs>
+            <w:rPr>
+              <w:rFonts w:eastAsiaTheme="minorEastAsia"/>
+              <w:noProof/>
+              <w:lang w:eastAsia="en-ZA"/>
+            </w:rPr>
+          </w:pPr>
+          <w:hyperlink w:anchor="_Toc165843102" w:history="1">
+            <w:r>
+              <w:rPr>
+                <w:rStyle w:val="Hyperlink"/>
+                <w:noProof/>
+              </w:rPr>
+              <w:t>Peer evaluation</w:t>
+            </w:r>
+            <w:r>
+              <w:rPr>
+                <w:noProof/>
+                <w:webHidden/>
+              </w:rPr>
+              <w:tab/>
+            </w:r>
+            <w:r>
+              <w:rPr>
+                <w:noProof/>
+                <w:webHidden/>
+              </w:rPr>
+              <w:fldChar w:fldCharType="begin"/>
+            </w:r>
+            <w:r>
+              <w:rPr>
+                <w:noProof/>
+                <w:webHidden/>
+              </w:rPr>
+              <w:instrText xml:space="preserve"> PAGEREF _Toc165843102 \h </w:instrText>
+            </w:r>
+            <w:r>
+              <w:rPr>
+                <w:noProof/>
+                <w:webHidden/>
+              </w:rPr>
+            </w:r>
+            <w:r>
+              <w:rPr>
+                <w:noProof/>
+                <w:webHidden/>
+              </w:rPr>
+              <w:fldChar w:fldCharType="separate"/>
+            </w:r>
+            <w:r>
+              <w:rPr>
+                <w:noProof/>
+                <w:webHidden/>
+              </w:rPr>
+              <w:t>0</w:t>
+            </w:r>
+            <w:r>
+              <w:rPr>
+                <w:noProof/>
+                <w:webHidden/>
+              </w:rPr>
+              <w:fldChar w:fldCharType="end"/>
+            </w:r>
+          </w:hyperlink>
+        </w:p>
+        <w:p>
+          <w:pPr>
+            <w:pStyle w:val="TOC2"/>
+            <w:tabs>
+              <w:tab w:val="right" w:leader="dot" w:pos="9016"/>
+            </w:tabs>
+            <w:rPr>
+              <w:rFonts w:eastAsiaTheme="minorEastAsia"/>
+              <w:noProof/>
+              <w:lang w:eastAsia="en-ZA"/>
+            </w:rPr>
+          </w:pPr>
+          <w:hyperlink w:anchor="_Toc165843103" w:history="1">
+            <w:r>
+              <w:rPr>
+                <w:rStyle w:val="Hyperlink"/>
+                <w:noProof/>
+              </w:rPr>
+              <w:t>Self-evaluation</w:t>
+            </w:r>
+            <w:r>
+              <w:rPr>
+                <w:noProof/>
+                <w:webHidden/>
+              </w:rPr>
+              <w:tab/>
+            </w:r>
+            <w:r>
+              <w:rPr>
+                <w:noProof/>
+                <w:webHidden/>
+              </w:rPr>
+              <w:fldChar w:fldCharType="begin"/>
+            </w:r>
+            <w:r>
+              <w:rPr>
+                <w:noProof/>
+                <w:webHidden/>
+              </w:rPr>
+              <w:instrText xml:space="preserve"> PAGEREF _Toc165843103 \h </w:instrText>
+            </w:r>
+            <w:r>
+              <w:rPr>
+                <w:noProof/>
+                <w:webHidden/>
+              </w:rPr>
+            </w:r>
+            <w:r>
+              <w:rPr>
+                <w:noProof/>
+                <w:webHidden/>
+              </w:rPr>
+              <w:fldChar w:fldCharType="separate"/>
+            </w:r>
+            <w:r>
+              <w:rPr>
+                <w:noProof/>
+                <w:webHidden/>
+              </w:rPr>
+              <w:t>2</w:t>
+            </w:r>
+            <w:r>
+              <w:rPr>
+                <w:noProof/>
+                <w:webHidden/>
+              </w:rPr>
+              <w:fldChar w:fldCharType="end"/>
+            </w:r>
+          </w:hyperlink>
+        </w:p>
+        <w:p>
+          <w:pPr>
+            <w:pStyle w:val="TOC1"/>
+            <w:tabs>
+              <w:tab w:val="right" w:leader="dot" w:pos="9016"/>
+            </w:tabs>
+            <w:rPr>
+              <w:rFonts w:eastAsiaTheme="minorEastAsia"/>
+              <w:noProof/>
+              <w:lang w:eastAsia="en-ZA"/>
+            </w:rPr>
+          </w:pPr>
+          <w:hyperlink w:anchor="_Toc165843104" w:history="1">
+            <w:r>
+              <w:rPr>
+                <w:rStyle w:val="Hyperlink"/>
+                <w:noProof/>
+              </w:rPr>
+              <w:t>Group Name: Matrix Ninjas</w:t>
+            </w:r>
+            <w:r>
+              <w:rPr>
+                <w:noProof/>
+                <w:webHidden/>
+              </w:rPr>
+              <w:tab/>
+            </w:r>
+            <w:r>
+              <w:rPr>
+                <w:noProof/>
+                <w:webHidden/>
+              </w:rPr>
+              <w:fldChar w:fldCharType="begin"/>
+            </w:r>
+            <w:r>
+              <w:rPr>
+                <w:noProof/>
+                <w:webHidden/>
+              </w:rPr>
+              <w:instrText xml:space="preserve"> PAGEREF _Toc165843104 \h </w:instrText>
+            </w:r>
+            <w:r>
+              <w:rPr>
+                <w:noProof/>
+                <w:webHidden/>
+              </w:rPr>
+            </w:r>
+            <w:r>
+              <w:rPr>
+                <w:noProof/>
+                <w:webHidden/>
+              </w:rPr>
+              <w:fldChar w:fldCharType="separate"/>
+            </w:r>
+            <w:r>
+              <w:rPr>
+                <w:noProof/>
+                <w:webHidden/>
+              </w:rPr>
+              <w:t>0</w:t>
+            </w:r>
+            <w:r>
+              <w:rPr>
+                <w:noProof/>
+                <w:webHidden/>
+              </w:rPr>
+              <w:fldChar w:fldCharType="end"/>
+            </w:r>
+          </w:hyperlink>
+        </w:p>
+        <w:p>
+          <w:pPr>
+            <w:pStyle w:val="TOC2"/>
+            <w:tabs>
+              <w:tab w:val="right" w:leader="dot" w:pos="9016"/>
+            </w:tabs>
+            <w:rPr>
+              <w:rFonts w:eastAsiaTheme="minorEastAsia"/>
+              <w:noProof/>
+              <w:lang w:eastAsia="en-ZA"/>
+            </w:rPr>
+          </w:pPr>
+          <w:hyperlink w:anchor="_Toc165843105" w:history="1">
+            <w:r>
+              <w:rPr>
+                <w:rStyle w:val="Hyperlink"/>
+                <w:noProof/>
+              </w:rPr>
+              <w:t>Group Member List:</w:t>
+            </w:r>
+            <w:r>
+              <w:rPr>
+                <w:noProof/>
+                <w:webHidden/>
+              </w:rPr>
+              <w:tab/>
+            </w:r>
+            <w:r>
+              <w:rPr>
+                <w:noProof/>
+                <w:webHidden/>
+              </w:rPr>
+              <w:fldChar w:fldCharType="begin"/>
+            </w:r>
+            <w:r>
+              <w:rPr>
+                <w:noProof/>
+                <w:webHidden/>
+              </w:rPr>
+              <w:instrText xml:space="preserve"> PAGEREF _Toc165843105 \h </w:instrText>
+            </w:r>
+            <w:r>
+              <w:rPr>
+                <w:noProof/>
+                <w:webHidden/>
+              </w:rPr>
+            </w:r>
+            <w:r>
+              <w:rPr>
+                <w:noProof/>
+                <w:webHidden/>
+              </w:rPr>
+              <w:fldChar w:fldCharType="separate"/>
+            </w:r>
+            <w:r>
+              <w:rPr>
+                <w:noProof/>
+                <w:webHidden/>
+              </w:rPr>
+              <w:t>0</w:t>
+            </w:r>
+            <w:r>
+              <w:rPr>
+                <w:noProof/>
+                <w:webHidden/>
+              </w:rPr>
+              <w:fldChar w:fldCharType="end"/>
+            </w:r>
+          </w:hyperlink>
+        </w:p>
+        <w:p>
+          <w:pPr>
+            <w:pStyle w:val="TOC1"/>
+            <w:tabs>
+              <w:tab w:val="right" w:leader="dot" w:pos="9016"/>
+            </w:tabs>
+            <w:rPr>
+              <w:rFonts w:eastAsiaTheme="minorEastAsia"/>
+              <w:noProof/>
+              <w:lang w:eastAsia="en-ZA"/>
+            </w:rPr>
+          </w:pPr>
+          <w:hyperlink w:anchor="_Toc165843106" w:history="1">
+            <w:r>
+              <w:rPr>
+                <w:rStyle w:val="Hyperlink"/>
+                <w:noProof/>
+              </w:rPr>
+              <w:t>References</w:t>
+            </w:r>
+            <w:r>
+              <w:rPr>
+                <w:noProof/>
+                <w:webHidden/>
+              </w:rPr>
+              <w:tab/>
+            </w:r>
+            <w:r>
+              <w:rPr>
+                <w:noProof/>
+                <w:webHidden/>
+              </w:rPr>
+              <w:fldChar w:fldCharType="begin"/>
+            </w:r>
+            <w:r>
+              <w:rPr>
+                <w:noProof/>
+                <w:webHidden/>
+              </w:rPr>
+              <w:instrText xml:space="preserve"> PAGEREF _Toc165843106 \h </w:instrText>
+            </w:r>
+            <w:r>
+              <w:rPr>
+                <w:noProof/>
+                <w:webHidden/>
+              </w:rPr>
+            </w:r>
+            <w:r>
+              <w:rPr>
+                <w:noProof/>
+                <w:webHidden/>
+              </w:rPr>
+              <w:fldChar w:fldCharType="separate"/>
+            </w:r>
+            <w:r>
+              <w:rPr>
+                <w:noProof/>
+                <w:webHidden/>
+              </w:rPr>
+              <w:t>1</w:t>
             </w:r>
             <w:r>
               <w:rPr>
@@ -899,51 +1531,1835 @@
       <w:pPr>
         <w:pStyle w:val="Heading1"/>
       </w:pPr>
-      <w:bookmarkStart w:id="0" w:name="_Toc163826239"/>
+      <w:bookmarkStart w:id="0" w:name="_Toc165843097"/>
       <w:r>
         <w:lastRenderedPageBreak/>
         <w:t>Question 1</w:t>
       </w:r>
       <w:bookmarkEnd w:id="0"/>
     </w:p>
-    <w:p/>
     <w:p>
       <w:pPr>
+        <w:rPr>
+          <w:rFonts w:ascii="Arial" w:hAnsi="Arial" w:cs="Arial"/>
+          <w:bCs/>
+          <w:sz w:val="22"/>
+          <w:szCs w:val="22"/>
+        </w:rPr>
+      </w:pPr>
+      <w:r>
+        <w:rPr>
+          <w:noProof/>
+        </w:rPr>
+        <mc:AlternateContent>
+          <mc:Choice Requires="wps">
+            <w:drawing>
+              <wp:anchor distT="0" distB="0" distL="114300" distR="114300" simplePos="0" relativeHeight="251661312" behindDoc="0" locked="0" layoutInCell="1" allowOverlap="1" wp14:anchorId="1BB4AE89" wp14:editId="7D988C5E">
+                <wp:simplePos x="0" y="0"/>
+                <wp:positionH relativeFrom="column">
+                  <wp:posOffset>0</wp:posOffset>
+                </wp:positionH>
+                <wp:positionV relativeFrom="paragraph">
+                  <wp:posOffset>0</wp:posOffset>
+                </wp:positionV>
+                <wp:extent cx="1828800" cy="1828800"/>
+                <wp:effectExtent l="0" t="0" r="0" b="0"/>
+                <wp:wrapSquare wrapText="bothSides"/>
+                <wp:docPr id="1871726192" name="Text Box 1"/>
+                <wp:cNvGraphicFramePr/>
+                <a:graphic xmlns:a="http://schemas.openxmlformats.org/drawingml/2006/main">
+                  <a:graphicData uri="http://schemas.microsoft.com/office/word/2010/wordprocessingShape">
+                    <wps:wsp>
+                      <wps:cNvSpPr txBox="1"/>
+                      <wps:spPr>
+                        <a:xfrm>
+                          <a:off x="0" y="0"/>
+                          <a:ext cx="1828800" cy="1828800"/>
+                        </a:xfrm>
+                        <a:prstGeom prst="rect">
+                          <a:avLst/>
+                        </a:prstGeom>
+                        <a:noFill/>
+                        <a:ln w="6350">
+                          <a:solidFill>
+                            <a:prstClr val="black"/>
+                          </a:solidFill>
+                        </a:ln>
+                      </wps:spPr>
+                      <wps:txbx>
+                        <w:txbxContent>
+                          <w:p>
+                            <w:pPr>
+                              <w:rPr>
+                                <w:rFonts w:ascii="Arial" w:hAnsi="Arial" w:cs="Arial"/>
+                                <w:sz w:val="22"/>
+                                <w:szCs w:val="22"/>
+                              </w:rPr>
+                            </w:pPr>
+                            <w:r>
+                              <w:rPr>
+                                <w:rFonts w:ascii="Arial" w:hAnsi="Arial" w:cs="Arial"/>
+                                <w:sz w:val="22"/>
+                                <w:szCs w:val="22"/>
+                              </w:rPr>
+                              <w:t>Q.1.1)</w:t>
+                            </w:r>
+                          </w:p>
+                          <w:p>
+                            <w:pPr>
+                              <w:rPr>
+                                <w:rFonts w:ascii="Arial" w:hAnsi="Arial" w:cs="Arial"/>
+                                <w:sz w:val="22"/>
+                                <w:szCs w:val="22"/>
+                              </w:rPr>
+                            </w:pPr>
+                            <w:r>
+                              <w:rPr>
+                                <w:rFonts w:ascii="Arial" w:hAnsi="Arial" w:cs="Arial"/>
+                                <w:sz w:val="22"/>
+                                <w:szCs w:val="22"/>
+                              </w:rPr>
+                              <w:t>The need for this project arose from the recognition that many people are hesitant to report crimes or safety concerns due to fear of retaliation or a lack of trust in traditional reporting methods. This can be particularly true for victims of sensitive crimes or those who fear repercussions from the perpetrator.</w:t>
+                            </w:r>
+                          </w:p>
+                          <w:p>
+                            <w:pPr>
+                              <w:rPr>
+                                <w:rFonts w:ascii="Arial" w:hAnsi="Arial" w:cs="Arial"/>
+                                <w:sz w:val="22"/>
+                                <w:szCs w:val="22"/>
+                              </w:rPr>
+                            </w:pPr>
+                            <w:r>
+                              <w:rPr>
+                                <w:rFonts w:ascii="Arial" w:hAnsi="Arial" w:cs="Arial"/>
+                                <w:sz w:val="22"/>
+                                <w:szCs w:val="22"/>
+                              </w:rPr>
+                              <w:t>This project specifically addresses the problem of underreported crimes and safety concerns within the community. By developing a mobile application that allows users to report anonymously, we aim to:</w:t>
+                            </w:r>
+                          </w:p>
+                          <w:p>
+                            <w:pPr>
+                              <w:numPr>
+                                <w:ilvl w:val="0"/>
+                                <w:numId w:val="8"/>
+                              </w:numPr>
+                              <w:rPr>
+                                <w:rFonts w:ascii="Arial" w:hAnsi="Arial" w:cs="Arial"/>
+                                <w:sz w:val="22"/>
+                                <w:szCs w:val="22"/>
+                              </w:rPr>
+                            </w:pPr>
+                            <w:r>
+                              <w:rPr>
+                                <w:rFonts w:ascii="Arial" w:hAnsi="Arial" w:cs="Arial"/>
+                                <w:b/>
+                                <w:bCs/>
+                                <w:sz w:val="22"/>
+                                <w:szCs w:val="22"/>
+                              </w:rPr>
+                              <w:t>Increase reporting rates:</w:t>
+                            </w:r>
+                            <w:r>
+                              <w:rPr>
+                                <w:rFonts w:ascii="Arial" w:hAnsi="Arial" w:cs="Arial"/>
+                                <w:sz w:val="22"/>
+                                <w:szCs w:val="22"/>
+                              </w:rPr>
+                              <w:t> People who are hesitant to report through traditional channels may feel more comfortable using an anonymous reporting system. This can provide valuable information to law enforcement and help identify crime trends.</w:t>
+                            </w:r>
+                          </w:p>
+                          <w:p>
+                            <w:pPr>
+                              <w:numPr>
+                                <w:ilvl w:val="0"/>
+                                <w:numId w:val="8"/>
+                              </w:numPr>
+                              <w:rPr>
+                                <w:rFonts w:ascii="Arial" w:hAnsi="Arial" w:cs="Arial"/>
+                                <w:sz w:val="22"/>
+                                <w:szCs w:val="22"/>
+                              </w:rPr>
+                            </w:pPr>
+                            <w:r>
+                              <w:rPr>
+                                <w:rFonts w:ascii="Arial" w:hAnsi="Arial" w:cs="Arial"/>
+                                <w:b/>
+                                <w:bCs/>
+                                <w:sz w:val="22"/>
+                                <w:szCs w:val="22"/>
+                              </w:rPr>
+                              <w:t>Empower victims:</w:t>
+                            </w:r>
+                            <w:r>
+                              <w:rPr>
+                                <w:rFonts w:ascii="Arial" w:hAnsi="Arial" w:cs="Arial"/>
+                                <w:sz w:val="22"/>
+                                <w:szCs w:val="22"/>
+                              </w:rPr>
+                              <w:t> Victims of crime, especially those of sensitive crimes, may feel more comfortable coming forward if they know their identity is protected.</w:t>
+                            </w:r>
+                          </w:p>
+                          <w:p>
+                            <w:pPr>
+                              <w:numPr>
+                                <w:ilvl w:val="0"/>
+                                <w:numId w:val="8"/>
+                              </w:numPr>
+                              <w:rPr>
+                                <w:rFonts w:ascii="Arial" w:hAnsi="Arial" w:cs="Arial"/>
+                                <w:sz w:val="22"/>
+                                <w:szCs w:val="22"/>
+                              </w:rPr>
+                            </w:pPr>
+                            <w:r>
+                              <w:rPr>
+                                <w:rFonts w:ascii="Arial" w:hAnsi="Arial" w:cs="Arial"/>
+                                <w:b/>
+                                <w:bCs/>
+                                <w:sz w:val="22"/>
+                                <w:szCs w:val="22"/>
+                              </w:rPr>
+                              <w:t>Improve community safety:</w:t>
+                            </w:r>
+                            <w:r>
+                              <w:rPr>
+                                <w:rFonts w:ascii="Arial" w:hAnsi="Arial" w:cs="Arial"/>
+                                <w:sz w:val="22"/>
+                                <w:szCs w:val="22"/>
+                              </w:rPr>
+                              <w:t> By encouraging more complete reporting, authorities can better allocate resources and address specific safety concerns within the community.</w:t>
+                            </w:r>
+                          </w:p>
+                          <w:p>
+                            <w:pPr>
+                              <w:rPr>
+                                <w:rFonts w:ascii="Arial" w:hAnsi="Arial" w:cs="Arial"/>
+                                <w:sz w:val="22"/>
+                                <w:szCs w:val="22"/>
+                              </w:rPr>
+                            </w:pPr>
+                            <w:r>
+                              <w:rPr>
+                                <w:rFonts w:ascii="Arial" w:hAnsi="Arial" w:cs="Arial"/>
+                                <w:sz w:val="22"/>
+                                <w:szCs w:val="22"/>
+                              </w:rPr>
+                              <w:t>Q.1.2)</w:t>
+                            </w:r>
+                          </w:p>
+                          <w:p>
+                            <w:pPr>
+                              <w:rPr>
+                                <w:rFonts w:ascii="Arial" w:hAnsi="Arial" w:cs="Arial"/>
+                                <w:sz w:val="22"/>
+                                <w:szCs w:val="22"/>
+                              </w:rPr>
+                            </w:pPr>
+                            <w:r>
+                              <w:rPr>
+                                <w:rFonts w:ascii="Arial" w:hAnsi="Arial" w:cs="Arial"/>
+                                <w:sz w:val="22"/>
+                                <w:szCs w:val="22"/>
+                              </w:rPr>
+                              <w:t>A.) What is the technological trend?</w:t>
+                            </w:r>
+                          </w:p>
+                          <w:p>
+                            <w:pPr>
+                              <w:rPr>
+                                <w:rFonts w:ascii="Arial" w:hAnsi="Arial" w:cs="Arial"/>
+                                <w:sz w:val="22"/>
+                                <w:szCs w:val="22"/>
+                              </w:rPr>
+                            </w:pPr>
+                            <w:r>
+                              <w:rPr>
+                                <w:rFonts w:ascii="Arial" w:hAnsi="Arial" w:cs="Arial"/>
+                                <w:sz w:val="22"/>
+                                <w:szCs w:val="22"/>
+                              </w:rPr>
+                              <w:t xml:space="preserve">The project focuses on the implementation of </w:t>
+                            </w:r>
+                            <w:r>
+                              <w:rPr>
+                                <w:rFonts w:ascii="Arial" w:hAnsi="Arial" w:cs="Arial"/>
+                                <w:b/>
+                                <w:sz w:val="22"/>
+                                <w:szCs w:val="22"/>
+                              </w:rPr>
+                              <w:t>cross-platform mobile application development</w:t>
+                            </w:r>
+                            <w:r>
+                              <w:rPr>
+                                <w:rFonts w:ascii="Arial" w:hAnsi="Arial" w:cs="Arial"/>
+                                <w:bCs/>
+                                <w:sz w:val="22"/>
+                                <w:szCs w:val="22"/>
+                              </w:rPr>
+                              <w:t xml:space="preserve">. This trend involves building a single application that functions on various mobile operating systems, typically </w:t>
+                            </w:r>
+                          </w:p>
+                        </w:txbxContent>
+                      </wps:txbx>
+                      <wps:bodyPr rot="0" spcFirstLastPara="0" vertOverflow="overflow" horzOverflow="overflow" vert="horz" wrap="none" lIns="91440" tIns="45720" rIns="91440" bIns="45720" numCol="1" spcCol="0" rtlCol="0" fromWordArt="0" anchor="t" anchorCtr="0" forceAA="0" compatLnSpc="1">
+                        <a:prstTxWarp prst="textNoShape">
+                          <a:avLst/>
+                        </a:prstTxWarp>
+                        <a:spAutoFit/>
+                      </wps:bodyPr>
+                    </wps:wsp>
+                  </a:graphicData>
+                </a:graphic>
+              </wp:anchor>
+            </w:drawing>
+          </mc:Choice>
+          <mc:Fallback>
+            <w:pict>
+              <v:shape w14:anchorId="1BB4AE89" id="_x0000_s1027" type="#_x0000_t202" style="position:absolute;margin-left:0;margin-top:0;width:2in;height:2in;z-index:251661312;visibility:visible;mso-wrap-style:none;mso-wrap-distance-left:9pt;mso-wrap-distance-top:0;mso-wrap-distance-right:9pt;mso-wrap-distance-bottom:0;mso-position-horizontal:absolute;mso-position-horizontal-relative:text;mso-position-vertical:absolute;mso-position-vertical-relative:text;v-text-anchor:top" o:gfxdata="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" filled="f" strokeweight=".5pt">
+                <v:fill o:detectmouseclick="t"/>
+                <v:textbox style="mso-fit-shape-to-text:t">
+                  <w:txbxContent>
+                    <w:p>
+                      <w:pPr>
+                        <w:rPr>
+                          <w:rFonts w:ascii="Arial" w:hAnsi="Arial" w:cs="Arial"/>
+                          <w:sz w:val="22"/>
+                          <w:szCs w:val="22"/>
+                        </w:rPr>
+                      </w:pPr>
+                      <w:r>
+                        <w:rPr>
+                          <w:rFonts w:ascii="Arial" w:hAnsi="Arial" w:cs="Arial"/>
+                          <w:sz w:val="22"/>
+                          <w:szCs w:val="22"/>
+                        </w:rPr>
+                        <w:t>Q.1.1)</w:t>
+                      </w:r>
+                    </w:p>
+                    <w:p>
+                      <w:pPr>
+                        <w:rPr>
+                          <w:rFonts w:ascii="Arial" w:hAnsi="Arial" w:cs="Arial"/>
+                          <w:sz w:val="22"/>
+                          <w:szCs w:val="22"/>
+                        </w:rPr>
+                      </w:pPr>
+                      <w:r>
+                        <w:rPr>
+                          <w:rFonts w:ascii="Arial" w:hAnsi="Arial" w:cs="Arial"/>
+                          <w:sz w:val="22"/>
+                          <w:szCs w:val="22"/>
+                        </w:rPr>
+                        <w:t>The need for this project arose from the recognition that many people are hesitant to report crimes or safety concerns due to fear of retaliation or a lack of trust in traditional reporting methods. This can be particularly true for victims of sensitive crimes or those who fear repercussions from the perpetrator.</w:t>
+                      </w:r>
+                    </w:p>
+                    <w:p>
+                      <w:pPr>
+                        <w:rPr>
+                          <w:rFonts w:ascii="Arial" w:hAnsi="Arial" w:cs="Arial"/>
+                          <w:sz w:val="22"/>
+                          <w:szCs w:val="22"/>
+                        </w:rPr>
+                      </w:pPr>
+                      <w:r>
+                        <w:rPr>
+                          <w:rFonts w:ascii="Arial" w:hAnsi="Arial" w:cs="Arial"/>
+                          <w:sz w:val="22"/>
+                          <w:szCs w:val="22"/>
+                        </w:rPr>
+                        <w:t>This project specifically addresses the problem of underreported crimes and safety concerns within the community. By developing a mobile application that allows users to report anonymously, we aim to:</w:t>
+                      </w:r>
+                    </w:p>
+                    <w:p>
+                      <w:pPr>
+                        <w:numPr>
+                          <w:ilvl w:val="0"/>
+                          <w:numId w:val="8"/>
+                        </w:numPr>
+                        <w:rPr>
+                          <w:rFonts w:ascii="Arial" w:hAnsi="Arial" w:cs="Arial"/>
+                          <w:sz w:val="22"/>
+                          <w:szCs w:val="22"/>
+                        </w:rPr>
+                      </w:pPr>
+                      <w:r>
+                        <w:rPr>
+                          <w:rFonts w:ascii="Arial" w:hAnsi="Arial" w:cs="Arial"/>
+                          <w:b/>
+                          <w:bCs/>
+                          <w:sz w:val="22"/>
+                          <w:szCs w:val="22"/>
+                        </w:rPr>
+                        <w:t>Increase reporting rates:</w:t>
+                      </w:r>
+                      <w:r>
+                        <w:rPr>
+                          <w:rFonts w:ascii="Arial" w:hAnsi="Arial" w:cs="Arial"/>
+                          <w:sz w:val="22"/>
+                          <w:szCs w:val="22"/>
+                        </w:rPr>
+                        <w:t> People who are hesitant to report through traditional channels may feel more comfortable using an anonymous reporting system. This can provide valuable information to law enforcement and help identify crime trends.</w:t>
+                      </w:r>
+                    </w:p>
+                    <w:p>
+                      <w:pPr>
+                        <w:numPr>
+                          <w:ilvl w:val="0"/>
+                          <w:numId w:val="8"/>
+                        </w:numPr>
+                        <w:rPr>
+                          <w:rFonts w:ascii="Arial" w:hAnsi="Arial" w:cs="Arial"/>
+                          <w:sz w:val="22"/>
+                          <w:szCs w:val="22"/>
+                        </w:rPr>
+                      </w:pPr>
+                      <w:r>
+                        <w:rPr>
+                          <w:rFonts w:ascii="Arial" w:hAnsi="Arial" w:cs="Arial"/>
+                          <w:b/>
+                          <w:bCs/>
+                          <w:sz w:val="22"/>
+                          <w:szCs w:val="22"/>
+                        </w:rPr>
+                        <w:t>Empower victims:</w:t>
+                      </w:r>
+                      <w:r>
+                        <w:rPr>
+                          <w:rFonts w:ascii="Arial" w:hAnsi="Arial" w:cs="Arial"/>
+                          <w:sz w:val="22"/>
+                          <w:szCs w:val="22"/>
+                        </w:rPr>
+                        <w:t> Victims of crime, especially those of sensitive crimes, may feel more comfortable coming forward if they know their identity is protected.</w:t>
+                      </w:r>
+                    </w:p>
+                    <w:p>
+                      <w:pPr>
+                        <w:numPr>
+                          <w:ilvl w:val="0"/>
+                          <w:numId w:val="8"/>
+                        </w:numPr>
+                        <w:rPr>
+                          <w:rFonts w:ascii="Arial" w:hAnsi="Arial" w:cs="Arial"/>
+                          <w:sz w:val="22"/>
+                          <w:szCs w:val="22"/>
+                        </w:rPr>
+                      </w:pPr>
+                      <w:r>
+                        <w:rPr>
+                          <w:rFonts w:ascii="Arial" w:hAnsi="Arial" w:cs="Arial"/>
+                          <w:b/>
+                          <w:bCs/>
+                          <w:sz w:val="22"/>
+                          <w:szCs w:val="22"/>
+                        </w:rPr>
+                        <w:t>Improve community safety:</w:t>
+                      </w:r>
+                      <w:r>
+                        <w:rPr>
+                          <w:rFonts w:ascii="Arial" w:hAnsi="Arial" w:cs="Arial"/>
+                          <w:sz w:val="22"/>
+                          <w:szCs w:val="22"/>
+                        </w:rPr>
+                        <w:t> By encouraging more complete reporting, authorities can better allocate resources and address specific safety concerns within the community.</w:t>
+                      </w:r>
+                    </w:p>
+                    <w:p>
+                      <w:pPr>
+                        <w:rPr>
+                          <w:rFonts w:ascii="Arial" w:hAnsi="Arial" w:cs="Arial"/>
+                          <w:sz w:val="22"/>
+                          <w:szCs w:val="22"/>
+                        </w:rPr>
+                      </w:pPr>
+                      <w:r>
+                        <w:rPr>
+                          <w:rFonts w:ascii="Arial" w:hAnsi="Arial" w:cs="Arial"/>
+                          <w:sz w:val="22"/>
+                          <w:szCs w:val="22"/>
+                        </w:rPr>
+                        <w:t>Q.1.2)</w:t>
+                      </w:r>
+                    </w:p>
+                    <w:p>
+                      <w:pPr>
+                        <w:rPr>
+                          <w:rFonts w:ascii="Arial" w:hAnsi="Arial" w:cs="Arial"/>
+                          <w:sz w:val="22"/>
+                          <w:szCs w:val="22"/>
+                        </w:rPr>
+                      </w:pPr>
+                      <w:r>
+                        <w:rPr>
+                          <w:rFonts w:ascii="Arial" w:hAnsi="Arial" w:cs="Arial"/>
+                          <w:sz w:val="22"/>
+                          <w:szCs w:val="22"/>
+                        </w:rPr>
+                        <w:t>A.) What is the technological trend?</w:t>
+                      </w:r>
+                    </w:p>
+                    <w:p>
+                      <w:pPr>
+                        <w:rPr>
+                          <w:rFonts w:ascii="Arial" w:hAnsi="Arial" w:cs="Arial"/>
+                          <w:sz w:val="22"/>
+                          <w:szCs w:val="22"/>
+                        </w:rPr>
+                      </w:pPr>
+                      <w:r>
+                        <w:rPr>
+                          <w:rFonts w:ascii="Arial" w:hAnsi="Arial" w:cs="Arial"/>
+                          <w:sz w:val="22"/>
+                          <w:szCs w:val="22"/>
+                        </w:rPr>
+                        <w:t xml:space="preserve">The project focuses on the implementation of </w:t>
+                      </w:r>
+                      <w:r>
+                        <w:rPr>
+                          <w:rFonts w:ascii="Arial" w:hAnsi="Arial" w:cs="Arial"/>
+                          <w:b/>
+                          <w:sz w:val="22"/>
+                          <w:szCs w:val="22"/>
+                        </w:rPr>
+                        <w:t>cross-platform mobile application development</w:t>
+                      </w:r>
+                      <w:r>
+                        <w:rPr>
+                          <w:rFonts w:ascii="Arial" w:hAnsi="Arial" w:cs="Arial"/>
+                          <w:bCs/>
+                          <w:sz w:val="22"/>
+                          <w:szCs w:val="22"/>
+                        </w:rPr>
+                        <w:t xml:space="preserve">. This trend involves building a single application that functions on various mobile operating systems, typically </w:t>
+                      </w:r>
+                    </w:p>
+                  </w:txbxContent>
+                </v:textbox>
+                <w10:wrap type="square"/>
+              </v:shape>
+            </w:pict>
+          </mc:Fallback>
+        </mc:AlternateContent>
+      </w:r>
+      <w:r>
+        <w:rPr>
+          <w:rFonts w:ascii="Arial" w:hAnsi="Arial" w:cs="Arial"/>
+          <w:bCs/>
+          <w:sz w:val="22"/>
+          <w:szCs w:val="22"/>
+        </w:rPr>
+        <w:t>Android and iOS.</w:t>
+      </w:r>
+    </w:p>
+    <w:p>
+      <w:pPr>
+        <w:rPr>
+          <w:rFonts w:ascii="Arial" w:hAnsi="Arial" w:cs="Arial"/>
+          <w:bCs/>
+          <w:sz w:val="22"/>
+          <w:szCs w:val="22"/>
+        </w:rPr>
+      </w:pPr>
+      <w:r>
+        <w:rPr>
+          <w:rFonts w:ascii="Arial" w:hAnsi="Arial" w:cs="Arial"/>
+          <w:bCs/>
+          <w:sz w:val="22"/>
+          <w:szCs w:val="22"/>
+        </w:rPr>
+        <w:t>B.) Benefits for project timeline</w:t>
+      </w:r>
+    </w:p>
+    <w:p>
+      <w:pPr>
+        <w:rPr>
+          <w:rFonts w:ascii="Arial" w:hAnsi="Arial" w:cs="Arial"/>
+          <w:bCs/>
+          <w:sz w:val="22"/>
+          <w:szCs w:val="22"/>
+        </w:rPr>
+      </w:pPr>
+      <w:r>
+        <w:rPr>
+          <w:rFonts w:ascii="Arial" w:hAnsi="Arial" w:cs="Arial"/>
+          <w:bCs/>
+          <w:sz w:val="22"/>
+          <w:szCs w:val="22"/>
+        </w:rPr>
+        <w:t>Cross-platform development offers advantages in terms of project timelines:</w:t>
+      </w:r>
+    </w:p>
+    <w:p>
+      <w:pPr>
+        <w:pStyle w:val="ListParagraph"/>
+        <w:numPr>
+          <w:ilvl w:val="0"/>
+          <w:numId w:val="9"/>
+        </w:numPr>
+        <w:rPr>
+          <w:rFonts w:ascii="Arial" w:hAnsi="Arial" w:cs="Arial"/>
+          <w:bCs/>
+          <w:sz w:val="22"/>
+          <w:szCs w:val="22"/>
+        </w:rPr>
+      </w:pPr>
+      <w:r>
+        <w:rPr>
+          <w:rFonts w:ascii="Arial" w:hAnsi="Arial" w:cs="Arial"/>
+          <w:bCs/>
+          <w:sz w:val="22"/>
+          <w:szCs w:val="22"/>
+        </w:rPr>
+        <w:t>Reduced development time: A</w:t>
+      </w:r>
+      <w:r>
+        <w:rPr>
+          <w:rFonts w:ascii="Arial" w:hAnsi="Arial" w:cs="Arial"/>
+          <w:bCs/>
+          <w:sz w:val="22"/>
+          <w:szCs w:val="22"/>
+        </w:rPr>
+        <w:t xml:space="preserve"> </w:t>
+      </w:r>
+      <w:r>
+        <w:rPr>
+          <w:rFonts w:ascii="Arial" w:hAnsi="Arial" w:cs="Arial"/>
+          <w:bCs/>
+          <w:sz w:val="22"/>
+          <w:szCs w:val="22"/>
+        </w:rPr>
+        <w:t>single codebase eliminates the need to build separate apps for each platform, saving significant time and resources.</w:t>
+      </w:r>
+    </w:p>
+    <w:p>
+      <w:pPr>
+        <w:pStyle w:val="ListParagraph"/>
+        <w:numPr>
+          <w:ilvl w:val="0"/>
+          <w:numId w:val="9"/>
+        </w:numPr>
+        <w:rPr>
+          <w:rFonts w:ascii="Arial" w:hAnsi="Arial" w:cs="Arial"/>
+          <w:bCs/>
+          <w:sz w:val="22"/>
+          <w:szCs w:val="22"/>
+        </w:rPr>
+      </w:pPr>
+      <w:r>
+        <w:rPr>
+          <w:rFonts w:ascii="Arial" w:hAnsi="Arial" w:cs="Arial"/>
+          <w:bCs/>
+          <w:sz w:val="22"/>
+          <w:szCs w:val="22"/>
+        </w:rPr>
+        <w:t>Unified codebase: Maintaining one codebase streamlines development and simplifies bug fixes and updates.</w:t>
+      </w:r>
+    </w:p>
+    <w:p>
+      <w:pPr>
+        <w:pStyle w:val="ListParagraph"/>
+        <w:numPr>
+          <w:ilvl w:val="0"/>
+          <w:numId w:val="9"/>
+        </w:numPr>
+        <w:rPr>
+          <w:rFonts w:ascii="Arial" w:hAnsi="Arial" w:cs="Arial"/>
+          <w:bCs/>
+          <w:sz w:val="22"/>
+          <w:szCs w:val="22"/>
+        </w:rPr>
+      </w:pPr>
+      <w:r>
+        <w:rPr>
+          <w:rFonts w:ascii="Arial" w:hAnsi="Arial" w:cs="Arial"/>
+          <w:bCs/>
+          <w:sz w:val="22"/>
+          <w:szCs w:val="22"/>
+        </w:rPr>
+        <w:t>Faster testing and development: Testing and deploying on both platforms becomes quicker due to the unified codebase.</w:t>
+      </w:r>
+    </w:p>
+    <w:p>
+      <w:pPr>
+        <w:rPr>
+          <w:rFonts w:ascii="Arial" w:hAnsi="Arial" w:cs="Arial"/>
+          <w:bCs/>
+          <w:sz w:val="22"/>
+          <w:szCs w:val="22"/>
+        </w:rPr>
+      </w:pPr>
+      <w:r>
+        <w:rPr>
+          <w:rFonts w:ascii="Arial" w:hAnsi="Arial" w:cs="Arial"/>
+          <w:bCs/>
+          <w:sz w:val="22"/>
+          <w:szCs w:val="22"/>
+        </w:rPr>
+        <w:t>C.) Potential risks</w:t>
+      </w:r>
+    </w:p>
+    <w:p>
+      <w:pPr>
+        <w:rPr>
+          <w:rFonts w:ascii="Arial" w:hAnsi="Arial" w:cs="Arial"/>
+          <w:bCs/>
+          <w:sz w:val="22"/>
+          <w:szCs w:val="22"/>
+        </w:rPr>
+      </w:pPr>
+      <w:r>
+        <w:rPr>
+          <w:rFonts w:ascii="Arial" w:hAnsi="Arial" w:cs="Arial"/>
+          <w:bCs/>
+          <w:sz w:val="22"/>
+          <w:szCs w:val="22"/>
+        </w:rPr>
+        <w:t>While advantageous, cross-platform development presents potential risks:</w:t>
+      </w:r>
+    </w:p>
+    <w:p>
+      <w:pPr>
+        <w:pStyle w:val="ListParagraph"/>
+        <w:numPr>
+          <w:ilvl w:val="0"/>
+          <w:numId w:val="10"/>
+        </w:numPr>
+        <w:rPr>
+          <w:rFonts w:ascii="Arial" w:hAnsi="Arial" w:cs="Arial"/>
+          <w:bCs/>
+          <w:sz w:val="22"/>
+          <w:szCs w:val="22"/>
+        </w:rPr>
+      </w:pPr>
+      <w:r>
+        <w:rPr>
+          <w:rFonts w:ascii="Arial" w:hAnsi="Arial" w:cs="Arial"/>
+          <w:bCs/>
+          <w:sz w:val="22"/>
+          <w:szCs w:val="22"/>
+        </w:rPr>
+        <w:t>Limited access to native features: Cross-platform apps might not have full access to features available to each native platform,  potentially limiting functionality.</w:t>
+      </w:r>
+    </w:p>
+    <w:p>
+      <w:pPr>
+        <w:pStyle w:val="ListParagraph"/>
+        <w:numPr>
+          <w:ilvl w:val="0"/>
+          <w:numId w:val="10"/>
+        </w:numPr>
+        <w:rPr>
+          <w:rFonts w:ascii="Arial" w:hAnsi="Arial" w:cs="Arial"/>
+          <w:bCs/>
+          <w:sz w:val="22"/>
+          <w:szCs w:val="22"/>
+        </w:rPr>
+      </w:pPr>
+      <w:r>
+        <w:rPr>
+          <w:rFonts w:ascii="Arial" w:hAnsi="Arial" w:cs="Arial"/>
+          <w:bCs/>
+          <w:sz w:val="22"/>
+          <w:szCs w:val="22"/>
+        </w:rPr>
+        <w:lastRenderedPageBreak/>
+        <w:t>Performance limitations: Cross-platform apps may not perform as well as native apps, leading to slower loading times or a less responsive user experience.</w:t>
+      </w:r>
+    </w:p>
+    <w:p>
+      <w:pPr>
+        <w:pStyle w:val="ListParagraph"/>
+        <w:numPr>
+          <w:ilvl w:val="0"/>
+          <w:numId w:val="10"/>
+        </w:numPr>
+        <w:rPr>
+          <w:rFonts w:ascii="Arial" w:hAnsi="Arial" w:cs="Arial"/>
+          <w:bCs/>
+          <w:sz w:val="22"/>
+          <w:szCs w:val="22"/>
+        </w:rPr>
+      </w:pPr>
+      <w:r>
+        <w:rPr>
+          <w:rFonts w:ascii="Arial" w:hAnsi="Arial" w:cs="Arial"/>
+          <w:bCs/>
+          <w:sz w:val="22"/>
+          <w:szCs w:val="22"/>
+        </w:rPr>
+        <w:t>User experience limitations: Adapting a cross-platform app to different platform UI’s might compromise the user experience compared to a native application.</w:t>
+      </w:r>
+    </w:p>
+    <w:p>
+      <w:pPr>
+        <w:rPr>
+          <w:rFonts w:ascii="Arial" w:hAnsi="Arial" w:cs="Arial"/>
+          <w:bCs/>
+          <w:sz w:val="22"/>
+          <w:szCs w:val="22"/>
+        </w:rPr>
+      </w:pPr>
+      <w:r>
+        <w:rPr>
+          <w:rFonts w:ascii="Arial" w:hAnsi="Arial" w:cs="Arial"/>
+          <w:bCs/>
+          <w:sz w:val="22"/>
+          <w:szCs w:val="22"/>
+        </w:rPr>
+        <w:t>D.) Benefit for users</w:t>
+      </w:r>
+    </w:p>
+    <w:p>
+      <w:pPr>
+        <w:rPr>
+          <w:rFonts w:ascii="Arial" w:hAnsi="Arial" w:cs="Arial"/>
+          <w:bCs/>
+          <w:sz w:val="22"/>
+          <w:szCs w:val="22"/>
+        </w:rPr>
+      </w:pPr>
+      <w:r>
+        <w:rPr>
+          <w:rFonts w:ascii="Arial" w:hAnsi="Arial" w:cs="Arial"/>
+          <w:bCs/>
+          <w:sz w:val="22"/>
+          <w:szCs w:val="22"/>
+        </w:rPr>
+        <w:t>Users benefit from cross-platform development in several ways:</w:t>
+      </w:r>
+    </w:p>
+    <w:p>
+      <w:pPr>
+        <w:pStyle w:val="ListParagraph"/>
+        <w:numPr>
+          <w:ilvl w:val="0"/>
+          <w:numId w:val="11"/>
+        </w:numPr>
+        <w:rPr>
+          <w:rFonts w:ascii="Arial" w:hAnsi="Arial" w:cs="Arial"/>
+          <w:bCs/>
+          <w:sz w:val="22"/>
+          <w:szCs w:val="22"/>
+        </w:rPr>
+      </w:pPr>
+      <w:r>
+        <w:rPr>
+          <w:rFonts w:ascii="Arial" w:hAnsi="Arial" w:cs="Arial"/>
+          <w:bCs/>
+          <w:sz w:val="22"/>
+          <w:szCs w:val="22"/>
+        </w:rPr>
+        <w:t xml:space="preserve">Wider accessibility: The application is accessible to users on both </w:t>
+      </w:r>
+      <w:r>
+        <w:rPr>
+          <w:rFonts w:ascii="Arial" w:hAnsi="Arial" w:cs="Arial"/>
+          <w:bCs/>
+          <w:sz w:val="22"/>
+          <w:szCs w:val="22"/>
+        </w:rPr>
+        <w:t>Android</w:t>
+      </w:r>
+      <w:r>
+        <w:rPr>
+          <w:rFonts w:ascii="Arial" w:hAnsi="Arial" w:cs="Arial"/>
+          <w:bCs/>
+          <w:sz w:val="22"/>
+          <w:szCs w:val="22"/>
+        </w:rPr>
+        <w:t xml:space="preserve"> and iOS devices, increasing the potential user base.</w:t>
+      </w:r>
+    </w:p>
+    <w:p>
+      <w:pPr>
+        <w:pStyle w:val="ListParagraph"/>
+        <w:numPr>
+          <w:ilvl w:val="0"/>
+          <w:numId w:val="11"/>
+        </w:numPr>
+        <w:rPr>
+          <w:rFonts w:ascii="Arial" w:hAnsi="Arial" w:cs="Arial"/>
+          <w:bCs/>
+          <w:sz w:val="22"/>
+          <w:szCs w:val="22"/>
+        </w:rPr>
+      </w:pPr>
+      <w:r>
+        <w:rPr>
+          <w:rFonts w:ascii="Arial" w:hAnsi="Arial" w:cs="Arial"/>
+          <w:bCs/>
+          <w:sz w:val="22"/>
+          <w:szCs w:val="22"/>
+        </w:rPr>
+        <w:t>Simplified installation: Users only need to download the app once from their respective app stores, regardless of their device’s operating system.</w:t>
+      </w:r>
+    </w:p>
+    <w:p>
+      <w:pPr>
+        <w:pStyle w:val="ListParagraph"/>
+        <w:numPr>
+          <w:ilvl w:val="0"/>
+          <w:numId w:val="11"/>
+        </w:numPr>
+        <w:rPr>
+          <w:rFonts w:ascii="Arial" w:hAnsi="Arial" w:cs="Arial"/>
+          <w:bCs/>
+          <w:sz w:val="22"/>
+          <w:szCs w:val="22"/>
+        </w:rPr>
+      </w:pPr>
+      <w:r>
+        <w:rPr>
+          <w:rFonts w:ascii="Arial" w:hAnsi="Arial" w:cs="Arial"/>
+          <w:bCs/>
+          <w:sz w:val="22"/>
+          <w:szCs w:val="22"/>
+        </w:rPr>
+        <w:t>Consistent user experience: A single codebase ensures a largely consistent core functionality and user experience across both platforms.</w:t>
+      </w:r>
+    </w:p>
+    <w:p>
+      <w:pPr>
+        <w:rPr>
+          <w:rFonts w:ascii="Arial" w:hAnsi="Arial" w:cs="Arial"/>
+          <w:bCs/>
+          <w:sz w:val="22"/>
+          <w:szCs w:val="22"/>
+        </w:rPr>
+      </w:pPr>
+      <w:r>
+        <w:rPr>
+          <w:rFonts w:ascii="Arial" w:hAnsi="Arial" w:cs="Arial"/>
+          <w:bCs/>
+          <w:sz w:val="22"/>
+          <w:szCs w:val="22"/>
+        </w:rPr>
+        <w:t>Q.1.3)</w:t>
+      </w:r>
+    </w:p>
+    <w:p>
+      <w:pPr>
+        <w:rPr>
+          <w:rFonts w:ascii="Arial" w:hAnsi="Arial" w:cs="Arial"/>
+          <w:bCs/>
+          <w:sz w:val="22"/>
+          <w:szCs w:val="22"/>
+        </w:rPr>
+      </w:pPr>
+      <w:r>
+        <w:rPr>
+          <w:rFonts w:ascii="Arial" w:hAnsi="Arial" w:cs="Arial"/>
+          <w:bCs/>
+          <w:sz w:val="22"/>
+          <w:szCs w:val="22"/>
+        </w:rPr>
+        <w:t>A project charter typically outlines the project goals, scope, timeline, budget, and resources. The following are deliverables within the project charter:</w:t>
+      </w:r>
+    </w:p>
+    <w:p>
+      <w:pPr>
+        <w:rPr>
+          <w:rFonts w:ascii="Arial" w:hAnsi="Arial" w:cs="Arial"/>
+          <w:bCs/>
+          <w:sz w:val="22"/>
+          <w:szCs w:val="22"/>
+        </w:rPr>
+      </w:pPr>
+      <w:r>
+        <w:rPr>
+          <w:rFonts w:ascii="Arial" w:hAnsi="Arial" w:cs="Arial"/>
+          <w:bCs/>
+          <w:sz w:val="22"/>
+          <w:szCs w:val="22"/>
+        </w:rPr>
+        <w:t>Functional Requirements Document (FRD)</w:t>
+      </w:r>
+    </w:p>
+    <w:p>
+      <w:pPr>
+        <w:rPr>
+          <w:rFonts w:ascii="Arial" w:hAnsi="Arial" w:cs="Arial"/>
+          <w:bCs/>
+          <w:sz w:val="22"/>
+          <w:szCs w:val="22"/>
+        </w:rPr>
+      </w:pPr>
+      <w:r>
+        <w:rPr>
+          <w:rFonts w:ascii="Arial" w:hAnsi="Arial" w:cs="Arial"/>
+          <w:bCs/>
+          <w:sz w:val="22"/>
+          <w:szCs w:val="22"/>
+        </w:rPr>
+        <w:t>This document will detail the specific functionalities of the app related to anonymous crime reporting. It should outline features like:</w:t>
+      </w:r>
+    </w:p>
+    <w:p>
+      <w:pPr>
+        <w:numPr>
+          <w:ilvl w:val="0"/>
+          <w:numId w:val="13"/>
+        </w:numPr>
+        <w:rPr>
+          <w:rFonts w:ascii="Arial" w:hAnsi="Arial" w:cs="Arial"/>
+          <w:bCs/>
+          <w:sz w:val="22"/>
+          <w:szCs w:val="22"/>
+        </w:rPr>
+      </w:pPr>
+      <w:r>
+        <w:rPr>
+          <w:rFonts w:ascii="Arial" w:hAnsi="Arial" w:cs="Arial"/>
+          <w:bCs/>
+          <w:sz w:val="22"/>
+          <w:szCs w:val="22"/>
+        </w:rPr>
+        <w:t>User registration (optional)</w:t>
+      </w:r>
+    </w:p>
+    <w:p>
+      <w:pPr>
+        <w:numPr>
+          <w:ilvl w:val="0"/>
+          <w:numId w:val="13"/>
+        </w:numPr>
+        <w:rPr>
+          <w:rFonts w:ascii="Arial" w:hAnsi="Arial" w:cs="Arial"/>
+          <w:bCs/>
+          <w:sz w:val="22"/>
+          <w:szCs w:val="22"/>
+        </w:rPr>
+      </w:pPr>
+      <w:r>
+        <w:rPr>
+          <w:rFonts w:ascii="Arial" w:hAnsi="Arial" w:cs="Arial"/>
+          <w:bCs/>
+          <w:sz w:val="22"/>
+          <w:szCs w:val="22"/>
+        </w:rPr>
+        <w:t>Crime category selection</w:t>
+      </w:r>
+    </w:p>
+    <w:p>
+      <w:pPr>
+        <w:numPr>
+          <w:ilvl w:val="0"/>
+          <w:numId w:val="13"/>
+        </w:numPr>
+        <w:rPr>
+          <w:rFonts w:ascii="Arial" w:hAnsi="Arial" w:cs="Arial"/>
+          <w:bCs/>
+          <w:sz w:val="22"/>
+          <w:szCs w:val="22"/>
+        </w:rPr>
+      </w:pPr>
+      <w:r>
+        <w:rPr>
+          <w:rFonts w:ascii="Arial" w:hAnsi="Arial" w:cs="Arial"/>
+          <w:bCs/>
+          <w:sz w:val="22"/>
+          <w:szCs w:val="22"/>
+        </w:rPr>
+        <w:t>Location reporting (anonymous, potentially using GPS or manual input)</w:t>
+      </w:r>
+    </w:p>
+    <w:p>
+      <w:pPr>
+        <w:numPr>
+          <w:ilvl w:val="0"/>
+          <w:numId w:val="13"/>
+        </w:numPr>
+        <w:rPr>
+          <w:rFonts w:ascii="Arial" w:hAnsi="Arial" w:cs="Arial"/>
+          <w:bCs/>
+          <w:sz w:val="22"/>
+          <w:szCs w:val="22"/>
+        </w:rPr>
+      </w:pPr>
+      <w:r>
+        <w:rPr>
+          <w:rFonts w:ascii="Arial" w:hAnsi="Arial" w:cs="Arial"/>
+          <w:bCs/>
+          <w:sz w:val="22"/>
+          <w:szCs w:val="22"/>
+        </w:rPr>
+        <w:t>Incident description (anonymous)</w:t>
+      </w:r>
+    </w:p>
+    <w:p>
+      <w:pPr>
+        <w:rPr>
+          <w:rFonts w:ascii="Arial" w:hAnsi="Arial" w:cs="Arial"/>
+          <w:bCs/>
+          <w:sz w:val="22"/>
+          <w:szCs w:val="22"/>
+        </w:rPr>
+      </w:pPr>
+      <w:r>
+        <w:rPr>
+          <w:rFonts w:ascii="Arial" w:hAnsi="Arial" w:cs="Arial"/>
+          <w:bCs/>
+          <w:sz w:val="22"/>
+          <w:szCs w:val="22"/>
+        </w:rPr>
+        <w:t>Optional features:</w:t>
+      </w:r>
+    </w:p>
+    <w:p>
+      <w:pPr>
+        <w:numPr>
+          <w:ilvl w:val="0"/>
+          <w:numId w:val="14"/>
+        </w:numPr>
+        <w:rPr>
+          <w:rFonts w:ascii="Arial" w:hAnsi="Arial" w:cs="Arial"/>
+          <w:bCs/>
+          <w:sz w:val="22"/>
+          <w:szCs w:val="22"/>
+        </w:rPr>
+      </w:pPr>
+      <w:r>
+        <w:rPr>
+          <w:rFonts w:ascii="Arial" w:hAnsi="Arial" w:cs="Arial"/>
+          <w:bCs/>
+          <w:sz w:val="22"/>
+          <w:szCs w:val="22"/>
+        </w:rPr>
+        <w:t>Anonymous photo or video upload for evidence</w:t>
+      </w:r>
+    </w:p>
+    <w:p>
+      <w:pPr>
+        <w:numPr>
+          <w:ilvl w:val="0"/>
+          <w:numId w:val="14"/>
+        </w:numPr>
+        <w:rPr>
+          <w:rFonts w:ascii="Arial" w:hAnsi="Arial" w:cs="Arial"/>
+          <w:bCs/>
+          <w:sz w:val="22"/>
+          <w:szCs w:val="22"/>
+        </w:rPr>
+      </w:pPr>
+      <w:r>
+        <w:rPr>
+          <w:rFonts w:ascii="Arial" w:hAnsi="Arial" w:cs="Arial"/>
+          <w:bCs/>
+          <w:sz w:val="22"/>
+          <w:szCs w:val="22"/>
+        </w:rPr>
+        <w:t>Basic text message alert system for emergencies (if anonymity can be maintained)</w:t>
+      </w:r>
+    </w:p>
+    <w:p>
+      <w:pPr>
+        <w:rPr>
+          <w:rFonts w:ascii="Arial" w:hAnsi="Arial" w:cs="Arial"/>
+          <w:bCs/>
+          <w:sz w:val="22"/>
+          <w:szCs w:val="22"/>
+        </w:rPr>
+      </w:pPr>
+      <w:r>
+        <w:rPr>
+          <w:rFonts w:ascii="Arial" w:hAnsi="Arial" w:cs="Arial"/>
+          <w:bCs/>
+          <w:sz w:val="22"/>
+          <w:szCs w:val="22"/>
+        </w:rPr>
+        <w:t>Technical Requirements Document (TRD)</w:t>
+      </w:r>
+    </w:p>
+    <w:p>
+      <w:pPr>
+        <w:rPr>
+          <w:rFonts w:ascii="Arial" w:hAnsi="Arial" w:cs="Arial"/>
+          <w:bCs/>
+          <w:sz w:val="22"/>
+          <w:szCs w:val="22"/>
+        </w:rPr>
+      </w:pPr>
+      <w:r>
+        <w:rPr>
+          <w:rFonts w:ascii="Arial" w:hAnsi="Arial" w:cs="Arial"/>
+          <w:bCs/>
+          <w:sz w:val="22"/>
+          <w:szCs w:val="22"/>
+        </w:rPr>
+        <w:t>This document will specify the technical details needed for the app, focusing on anonymous crime reporting:</w:t>
+      </w:r>
+    </w:p>
+    <w:p>
+      <w:pPr>
+        <w:numPr>
+          <w:ilvl w:val="0"/>
+          <w:numId w:val="15"/>
+        </w:numPr>
+        <w:rPr>
+          <w:rFonts w:ascii="Arial" w:hAnsi="Arial" w:cs="Arial"/>
+          <w:bCs/>
+          <w:sz w:val="22"/>
+          <w:szCs w:val="22"/>
+        </w:rPr>
+      </w:pPr>
+      <w:r>
+        <w:rPr>
+          <w:rFonts w:ascii="Arial" w:hAnsi="Arial" w:cs="Arial"/>
+          <w:bCs/>
+          <w:sz w:val="22"/>
+          <w:szCs w:val="22"/>
+        </w:rPr>
+        <w:t>Security: Encryption of reported information and secure data storage</w:t>
+      </w:r>
+    </w:p>
+    <w:p>
+      <w:pPr>
+        <w:numPr>
+          <w:ilvl w:val="0"/>
+          <w:numId w:val="15"/>
+        </w:numPr>
+        <w:rPr>
+          <w:rFonts w:ascii="Arial" w:hAnsi="Arial" w:cs="Arial"/>
+          <w:bCs/>
+          <w:sz w:val="22"/>
+          <w:szCs w:val="22"/>
+        </w:rPr>
+      </w:pPr>
+      <w:r>
+        <w:rPr>
+          <w:rFonts w:ascii="Arial" w:hAnsi="Arial" w:cs="Arial"/>
+          <w:bCs/>
+          <w:sz w:val="22"/>
+          <w:szCs w:val="22"/>
+        </w:rPr>
+        <w:t>Backend infrastructure: Secure backend server to store and manage reported data</w:t>
+      </w:r>
+    </w:p>
+    <w:p>
+      <w:pPr>
+        <w:rPr>
+          <w:rFonts w:ascii="Arial" w:hAnsi="Arial" w:cs="Arial"/>
+          <w:bCs/>
+          <w:sz w:val="22"/>
+          <w:szCs w:val="22"/>
+        </w:rPr>
+      </w:pPr>
+      <w:r>
+        <w:rPr>
+          <w:rFonts w:ascii="Arial" w:hAnsi="Arial" w:cs="Arial"/>
+          <w:bCs/>
+          <w:sz w:val="22"/>
+          <w:szCs w:val="22"/>
+        </w:rPr>
+        <w:t>Optional features:</w:t>
+      </w:r>
+    </w:p>
+    <w:p>
+      <w:pPr>
+        <w:numPr>
+          <w:ilvl w:val="0"/>
+          <w:numId w:val="16"/>
+        </w:numPr>
+        <w:rPr>
+          <w:rFonts w:ascii="Arial" w:hAnsi="Arial" w:cs="Arial"/>
+          <w:bCs/>
+          <w:sz w:val="22"/>
+          <w:szCs w:val="22"/>
+        </w:rPr>
+      </w:pPr>
+      <w:r>
+        <w:rPr>
+          <w:rFonts w:ascii="Arial" w:hAnsi="Arial" w:cs="Arial"/>
+          <w:bCs/>
+          <w:sz w:val="22"/>
+          <w:szCs w:val="22"/>
+        </w:rPr>
+        <w:t>Explore integration with existing crime reporting systems or law enforcement databases (while maintaining user anonymity during initial reporting)</w:t>
+      </w:r>
+    </w:p>
+    <w:p>
+      <w:pPr>
+        <w:rPr>
+          <w:rFonts w:ascii="Arial" w:hAnsi="Arial" w:cs="Arial"/>
+          <w:bCs/>
+          <w:sz w:val="22"/>
+          <w:szCs w:val="22"/>
+        </w:rPr>
+      </w:pPr>
+      <w:r>
+        <w:rPr>
+          <w:rFonts w:ascii="Arial" w:hAnsi="Arial" w:cs="Arial"/>
+          <w:bCs/>
+          <w:sz w:val="22"/>
+          <w:szCs w:val="22"/>
+        </w:rPr>
+        <w:t>Project Timeline</w:t>
+      </w:r>
+    </w:p>
+    <w:p>
+      <w:pPr>
+        <w:rPr>
+          <w:rFonts w:ascii="Arial" w:hAnsi="Arial" w:cs="Arial"/>
+          <w:bCs/>
+          <w:sz w:val="22"/>
+          <w:szCs w:val="22"/>
+        </w:rPr>
+      </w:pPr>
+      <w:r>
+        <w:rPr>
+          <w:rFonts w:ascii="Arial" w:hAnsi="Arial" w:cs="Arial"/>
+          <w:bCs/>
+          <w:sz w:val="22"/>
+          <w:szCs w:val="22"/>
+        </w:rPr>
+        <w:lastRenderedPageBreak/>
+        <w:t>This document will outline key milestones for the project, considering anonymous reporting functionalities:</w:t>
+      </w:r>
+    </w:p>
+    <w:p>
+      <w:pPr>
+        <w:numPr>
+          <w:ilvl w:val="0"/>
+          <w:numId w:val="17"/>
+        </w:numPr>
+        <w:rPr>
+          <w:rFonts w:ascii="Arial" w:hAnsi="Arial" w:cs="Arial"/>
+          <w:bCs/>
+          <w:sz w:val="22"/>
+          <w:szCs w:val="22"/>
+        </w:rPr>
+      </w:pPr>
+      <w:r>
+        <w:rPr>
+          <w:rFonts w:ascii="Arial" w:hAnsi="Arial" w:cs="Arial"/>
+          <w:bCs/>
+          <w:sz w:val="22"/>
+          <w:szCs w:val="22"/>
+        </w:rPr>
+        <w:t>Development phases: Break down the development process (design, development, testing, deployment) considering anonymous reporting features.</w:t>
+      </w:r>
+    </w:p>
+    <w:p>
+      <w:pPr>
+        <w:numPr>
+          <w:ilvl w:val="0"/>
+          <w:numId w:val="17"/>
+        </w:numPr>
+        <w:rPr>
+          <w:rFonts w:ascii="Arial" w:hAnsi="Arial" w:cs="Arial"/>
+          <w:bCs/>
+          <w:sz w:val="22"/>
+          <w:szCs w:val="22"/>
+        </w:rPr>
+      </w:pPr>
+      <w:r>
+        <w:rPr>
+          <w:rFonts w:ascii="Arial" w:hAnsi="Arial" w:cs="Arial"/>
+          <w:bCs/>
+          <w:sz w:val="22"/>
+          <w:szCs w:val="22"/>
+        </w:rPr>
+        <w:t>Testing: Allocate time for thorough testing to ensure anonymity throughout reporting and data storage.</w:t>
+      </w:r>
+    </w:p>
+    <w:p>
+      <w:pPr>
+        <w:rPr>
+          <w:rFonts w:ascii="Arial" w:hAnsi="Arial" w:cs="Arial"/>
+          <w:bCs/>
+          <w:sz w:val="22"/>
+          <w:szCs w:val="22"/>
+        </w:rPr>
+      </w:pPr>
+      <w:r>
+        <w:rPr>
+          <w:rFonts w:ascii="Arial" w:hAnsi="Arial" w:cs="Arial"/>
+          <w:bCs/>
+          <w:sz w:val="22"/>
+          <w:szCs w:val="22"/>
+        </w:rPr>
+        <w:t>Budget Breakdown</w:t>
+      </w:r>
+    </w:p>
+    <w:p>
+      <w:pPr>
+        <w:rPr>
+          <w:rFonts w:ascii="Arial" w:hAnsi="Arial" w:cs="Arial"/>
+          <w:bCs/>
+          <w:sz w:val="22"/>
+          <w:szCs w:val="22"/>
+        </w:rPr>
+      </w:pPr>
+      <w:r>
+        <w:rPr>
+          <w:rFonts w:ascii="Arial" w:hAnsi="Arial" w:cs="Arial"/>
+          <w:bCs/>
+          <w:sz w:val="22"/>
+          <w:szCs w:val="22"/>
+        </w:rPr>
+        <w:t>This document will detail the estimated costs for developing the app, factoring in functionalities for anonymous reporting:</w:t>
+      </w:r>
+    </w:p>
+    <w:p>
+      <w:pPr>
+        <w:numPr>
+          <w:ilvl w:val="0"/>
+          <w:numId w:val="18"/>
+        </w:numPr>
+        <w:rPr>
+          <w:rFonts w:ascii="Arial" w:hAnsi="Arial" w:cs="Arial"/>
+          <w:bCs/>
+          <w:sz w:val="22"/>
+          <w:szCs w:val="22"/>
+        </w:rPr>
+      </w:pPr>
+      <w:r>
+        <w:rPr>
+          <w:rFonts w:ascii="Arial" w:hAnsi="Arial" w:cs="Arial"/>
+          <w:bCs/>
+          <w:sz w:val="22"/>
+          <w:szCs w:val="22"/>
+        </w:rPr>
+        <w:t>Development effort: Estimate resources needed to develop anonymous reporting features, including security measures and backend infrastructure.</w:t>
+      </w:r>
+    </w:p>
+    <w:p>
+      <w:pPr>
+        <w:numPr>
+          <w:ilvl w:val="0"/>
+          <w:numId w:val="18"/>
+        </w:numPr>
+        <w:rPr>
+          <w:rFonts w:ascii="Arial" w:hAnsi="Arial" w:cs="Arial"/>
+          <w:bCs/>
+          <w:sz w:val="22"/>
+          <w:szCs w:val="22"/>
+        </w:rPr>
+      </w:pPr>
+      <w:r>
+        <w:rPr>
+          <w:rFonts w:ascii="Arial" w:hAnsi="Arial" w:cs="Arial"/>
+          <w:bCs/>
+          <w:sz w:val="22"/>
+          <w:szCs w:val="22"/>
+        </w:rPr>
+        <w:t>Optional features: Factor in additional costs for any optional features related to anonymous reporting, like secure image/video upload.</w:t>
+      </w:r>
+    </w:p>
+    <w:p>
+      <w:pPr>
+        <w:rPr>
+          <w:rFonts w:ascii="Arial" w:hAnsi="Arial" w:cs="Arial"/>
+          <w:bCs/>
+          <w:sz w:val="22"/>
+          <w:szCs w:val="22"/>
+        </w:rPr>
+      </w:pPr>
+      <w:r>
+        <w:rPr>
+          <w:rFonts w:ascii="Arial" w:hAnsi="Arial" w:cs="Arial"/>
+          <w:bCs/>
+          <w:sz w:val="22"/>
+          <w:szCs w:val="22"/>
+        </w:rPr>
+        <w:t>Resource Allocation Plan</w:t>
+      </w:r>
+    </w:p>
+    <w:p>
+      <w:pPr>
+        <w:rPr>
+          <w:rFonts w:ascii="Arial" w:hAnsi="Arial" w:cs="Arial"/>
+          <w:bCs/>
+          <w:sz w:val="22"/>
+          <w:szCs w:val="22"/>
+        </w:rPr>
+      </w:pPr>
+      <w:r>
+        <w:rPr>
+          <w:rFonts w:ascii="Arial" w:hAnsi="Arial" w:cs="Arial"/>
+          <w:bCs/>
+          <w:sz w:val="22"/>
+          <w:szCs w:val="22"/>
+        </w:rPr>
+        <w:t>This document will identify team members involved in the project and their roles, ensuring expertise to handle anonymous reporting:</w:t>
+      </w:r>
+    </w:p>
+    <w:p>
+      <w:pPr>
+        <w:numPr>
+          <w:ilvl w:val="0"/>
+          <w:numId w:val="19"/>
+        </w:numPr>
+        <w:rPr>
+          <w:rFonts w:ascii="Arial" w:hAnsi="Arial" w:cs="Arial"/>
+          <w:bCs/>
+          <w:sz w:val="22"/>
+          <w:szCs w:val="22"/>
+        </w:rPr>
+      </w:pPr>
+      <w:r>
+        <w:rPr>
+          <w:rFonts w:ascii="Arial" w:hAnsi="Arial" w:cs="Arial"/>
+          <w:bCs/>
+          <w:sz w:val="22"/>
+          <w:szCs w:val="22"/>
+        </w:rPr>
+        <w:t>Development team: Assign developers experienced in secure coding practices to build the anonymous reporting functionalities.</w:t>
+      </w:r>
+    </w:p>
+    <w:p>
+      <w:pPr>
+        <w:numPr>
+          <w:ilvl w:val="0"/>
+          <w:numId w:val="19"/>
+        </w:numPr>
+        <w:rPr>
+          <w:rFonts w:ascii="Arial" w:hAnsi="Arial" w:cs="Arial"/>
+          <w:bCs/>
+          <w:sz w:val="22"/>
+          <w:szCs w:val="22"/>
+        </w:rPr>
+      </w:pPr>
+      <w:r>
+        <w:rPr>
+          <w:rFonts w:ascii="Arial" w:hAnsi="Arial" w:cs="Arial"/>
+          <w:bCs/>
+          <w:sz w:val="22"/>
+          <w:szCs w:val="22"/>
+        </w:rPr>
+        <w:t>Optional features: If including features like image/video upload, allocate resources with expertise in secure file handling.</w:t>
+      </w:r>
+    </w:p>
+    <w:p>
+      <w:pPr>
+        <w:numPr>
+          <w:ilvl w:val="0"/>
+          <w:numId w:val="19"/>
+        </w:numPr>
+        <w:rPr>
+          <w:rFonts w:ascii="Arial" w:hAnsi="Arial" w:cs="Arial"/>
+          <w:bCs/>
+          <w:sz w:val="22"/>
+          <w:szCs w:val="22"/>
+        </w:rPr>
+      </w:pPr>
+      <w:r>
+        <w:rPr>
+          <w:rFonts w:ascii="Arial" w:hAnsi="Arial" w:cs="Arial"/>
+          <w:bCs/>
+          <w:sz w:val="22"/>
+          <w:szCs w:val="22"/>
+        </w:rPr>
+        <w:t>Security consultant (consider): Review app's architecture and ensure user anonymity throughout the process.</w:t>
+      </w:r>
+    </w:p>
+    <w:p>
+      <w:pPr>
+        <w:rPr>
+          <w:rFonts w:ascii="Arial" w:hAnsi="Arial" w:cs="Arial"/>
+          <w:bCs/>
+          <w:sz w:val="22"/>
+          <w:szCs w:val="22"/>
+        </w:rPr>
+      </w:pPr>
+    </w:p>
+    <w:p>
+      <w:pPr>
+        <w:rPr>
+          <w:rFonts w:ascii="Arial" w:hAnsi="Arial" w:cs="Arial"/>
+          <w:sz w:val="22"/>
+          <w:szCs w:val="22"/>
+        </w:rPr>
+      </w:pPr>
+    </w:p>
+    <w:p>
+      <w:pPr>
+        <w:rPr>
+          <w:rFonts w:ascii="Arial" w:hAnsi="Arial" w:cs="Arial"/>
+          <w:sz w:val="22"/>
+          <w:szCs w:val="22"/>
+        </w:rPr>
+      </w:pPr>
+    </w:p>
+    <w:p>
+      <w:pPr>
+        <w:rPr>
+          <w:rFonts w:ascii="Arial" w:hAnsi="Arial" w:cs="Arial"/>
+          <w:sz w:val="22"/>
+          <w:szCs w:val="22"/>
+        </w:rPr>
+      </w:pPr>
+    </w:p>
+    <w:p>
+      <w:pPr>
+        <w:rPr>
+          <w:rFonts w:ascii="Arial" w:hAnsi="Arial" w:cs="Arial"/>
+          <w:sz w:val="22"/>
+          <w:szCs w:val="22"/>
+        </w:rPr>
+      </w:pPr>
+    </w:p>
+    <w:p>
+      <w:pPr>
+        <w:rPr>
+          <w:rFonts w:ascii="Arial" w:hAnsi="Arial" w:cs="Arial"/>
+          <w:sz w:val="22"/>
+          <w:szCs w:val="22"/>
+        </w:rPr>
+      </w:pPr>
+    </w:p>
+    <w:p>
+      <w:pPr>
+        <w:rPr>
+          <w:rFonts w:ascii="Arial" w:hAnsi="Arial" w:cs="Arial"/>
+          <w:sz w:val="22"/>
+          <w:szCs w:val="22"/>
+        </w:rPr>
+      </w:pPr>
+    </w:p>
+    <w:p>
+      <w:pPr>
+        <w:rPr>
+          <w:rFonts w:ascii="Arial" w:hAnsi="Arial" w:cs="Arial"/>
+          <w:sz w:val="22"/>
+          <w:szCs w:val="22"/>
+        </w:rPr>
+      </w:pPr>
+    </w:p>
+    <w:p>
+      <w:pPr>
+        <w:rPr>
+          <w:rFonts w:ascii="Arial" w:hAnsi="Arial" w:cs="Arial"/>
+          <w:sz w:val="22"/>
+          <w:szCs w:val="22"/>
+        </w:rPr>
+      </w:pPr>
+    </w:p>
+    <w:p>
+      <w:pPr>
+        <w:rPr>
+          <w:rFonts w:ascii="Arial" w:hAnsi="Arial" w:cs="Arial"/>
+          <w:sz w:val="22"/>
+          <w:szCs w:val="22"/>
+        </w:rPr>
+      </w:pPr>
+    </w:p>
+    <w:p>
+      <w:pPr>
         <w:pStyle w:val="Heading1"/>
       </w:pPr>
+      <w:bookmarkStart w:id="1" w:name="_Toc165843098"/>
       <w:r>
+        <w:lastRenderedPageBreak/>
         <w:t xml:space="preserve">Question </w:t>
       </w:r>
       <w:r>
         <w:t>2</w:t>
       </w:r>
+      <w:bookmarkEnd w:id="1"/>
+    </w:p>
+    <w:p/>
+    <w:p/>
+    <w:p/>
+    <w:p/>
+    <w:p/>
+    <w:p/>
+    <w:p/>
+    <w:p/>
+    <w:p/>
+    <w:p/>
+    <w:p/>
+    <w:p/>
+    <w:p/>
+    <w:p/>
+    <w:p/>
+    <w:p/>
+    <w:p>
+      <w:pPr>
+        <w:pStyle w:val="Heading1"/>
+      </w:pPr>
+    </w:p>
+    <w:p>
+      <w:pPr>
+        <w:pStyle w:val="Heading1"/>
+      </w:pPr>
+    </w:p>
+    <w:p>
+      <w:pPr>
+        <w:pStyle w:val="Heading1"/>
+      </w:pPr>
+    </w:p>
+    <w:p>
+      <w:pPr>
+        <w:pStyle w:val="Heading1"/>
+      </w:pPr>
+    </w:p>
+    <w:p>
+      <w:pPr>
+        <w:pStyle w:val="Heading1"/>
+      </w:pPr>
     </w:p>
     <w:p/>
     <w:p>
       <w:pPr>
         <w:pStyle w:val="Heading1"/>
       </w:pPr>
+      <w:bookmarkStart w:id="2" w:name="_Toc165843099"/>
       <w:r>
+        <w:lastRenderedPageBreak/>
         <w:t xml:space="preserve">Question </w:t>
       </w:r>
       <w:r>
         <w:t>3</w:t>
       </w:r>
-    </w:p>
-    <w:p/>
-    <w:p>
-      <w:pPr>
-        <w:pStyle w:val="Heading1"/>
-      </w:pPr>
-      <w:r>
-        <w:t xml:space="preserve">Question </w:t>
-      </w:r>
-      <w:r>
-        <w:t>4</w:t>
-      </w:r>
+      <w:bookmarkEnd w:id="2"/>
     </w:p>
     <w:p/>
     <w:p/>
+    <w:p>
+      <w:pPr>
+        <w:pStyle w:val="Heading1"/>
+      </w:pPr>
+    </w:p>
+    <w:p>
+      <w:pPr>
+        <w:pStyle w:val="Heading1"/>
+      </w:pPr>
+    </w:p>
+    <w:p>
+      <w:pPr>
+        <w:pStyle w:val="Heading1"/>
+      </w:pPr>
+    </w:p>
+    <w:p>
+      <w:pPr>
+        <w:pStyle w:val="Heading1"/>
+      </w:pPr>
+    </w:p>
+    <w:p>
+      <w:pPr>
+        <w:pStyle w:val="Heading1"/>
+      </w:pPr>
+    </w:p>
+    <w:p>
+      <w:pPr>
+        <w:rPr>
+          <w:rFonts w:asciiTheme="majorHAnsi" w:eastAsiaTheme="majorEastAsia" w:hAnsiTheme="majorHAnsi" w:cstheme="majorBidi"/>
+          <w:color w:val="0F4761" w:themeColor="accent1" w:themeShade="BF"/>
+          <w:sz w:val="40"/>
+          <w:szCs w:val="40"/>
+        </w:rPr>
+      </w:pPr>
+      <w:r>
+        <w:br w:type="page"/>
+      </w:r>
+    </w:p>
+    <w:p>
+      <w:pPr>
+        <w:pStyle w:val="Heading1"/>
+      </w:pPr>
+      <w:bookmarkStart w:id="3" w:name="_Toc165843100"/>
+      <w:r>
+        <w:lastRenderedPageBreak/>
+        <w:t>Question 4</w:t>
+      </w:r>
+      <w:bookmarkEnd w:id="3"/>
+    </w:p>
+    <w:p>
+      <w:r>
+        <w:rPr>
+          <w:noProof/>
+        </w:rPr>
+        <w:drawing>
+          <wp:anchor distT="0" distB="0" distL="114300" distR="114300" simplePos="0" relativeHeight="251662336" behindDoc="1" locked="0" layoutInCell="1" allowOverlap="1" wp14:anchorId="0915F69F" wp14:editId="448B74E2">
+            <wp:simplePos x="0" y="0"/>
+            <wp:positionH relativeFrom="page">
+              <wp:align>left</wp:align>
+            </wp:positionH>
+            <wp:positionV relativeFrom="paragraph">
+              <wp:posOffset>365760</wp:posOffset>
+            </wp:positionV>
+            <wp:extent cx="8658538" cy="1963594"/>
+            <wp:effectExtent l="0" t="0" r="0" b="0"/>
+            <wp:wrapThrough wrapText="bothSides">
+              <wp:wrapPolygon edited="0">
+                <wp:start x="6463" y="0"/>
+                <wp:lineTo x="6463" y="4611"/>
+                <wp:lineTo x="7081" y="6916"/>
+                <wp:lineTo x="0" y="7545"/>
+                <wp:lineTo x="0" y="12574"/>
+                <wp:lineTo x="1378" y="13622"/>
+                <wp:lineTo x="4135" y="13622"/>
+                <wp:lineTo x="3422" y="15299"/>
+                <wp:lineTo x="3232" y="15928"/>
+                <wp:lineTo x="3232" y="20748"/>
+                <wp:lineTo x="11739" y="20748"/>
+                <wp:lineTo x="11834" y="15928"/>
+                <wp:lineTo x="11596" y="15508"/>
+                <wp:lineTo x="9220" y="13622"/>
+                <wp:lineTo x="17299" y="13622"/>
+                <wp:lineTo x="21529" y="12574"/>
+                <wp:lineTo x="21529" y="7545"/>
+                <wp:lineTo x="12499" y="6916"/>
+                <wp:lineTo x="12547" y="3144"/>
+                <wp:lineTo x="12356" y="2096"/>
+                <wp:lineTo x="11739" y="0"/>
+                <wp:lineTo x="6463" y="0"/>
+              </wp:wrapPolygon>
+            </wp:wrapThrough>
+            <wp:docPr id="83543858" name="Picture 2" descr="A group of white rectangles on a black background&#10;&#10;Description automatically generated"/>
+            <wp:cNvGraphicFramePr>
+              <a:graphicFrameLocks xmlns:a="http://schemas.openxmlformats.org/drawingml/2006/main" noChangeAspect="1"/>
+            </wp:cNvGraphicFramePr>
+            <a:graphic xmlns:a="http://schemas.openxmlformats.org/drawingml/2006/main">
+              <a:graphicData uri="http://schemas.openxmlformats.org/drawingml/2006/picture">
+                <pic:pic xmlns:pic="http://schemas.openxmlformats.org/drawingml/2006/picture">
+                  <pic:nvPicPr>
+                    <pic:cNvPr id="83543858" name="Picture 2" descr="A group of white rectangles on a black background&#10;&#10;Description automatically generated"/>
+                    <pic:cNvPicPr>
+                      <a:picLocks noChangeAspect="1" noChangeArrowheads="1"/>
+                    </pic:cNvPicPr>
+                  </pic:nvPicPr>
+                  <pic:blipFill>
+                    <a:blip r:embed="rId10" cstate="print">
+                      <a:extLst>
+                        <a:ext uri="{28A0092B-C50C-407E-A947-70E740481C1C}">
+                          <a14:useLocalDpi xmlns:a14="http://schemas.microsoft.com/office/drawing/2010/main" val="0"/>
+                        </a:ext>
+                      </a:extLst>
+                    </a:blip>
+                    <a:srcRect/>
+                    <a:stretch>
+                      <a:fillRect/>
+                    </a:stretch>
+                  </pic:blipFill>
+                  <pic:spPr bwMode="auto">
+                    <a:xfrm>
+                      <a:off x="0" y="0"/>
+                      <a:ext cx="8658538" cy="1963594"/>
+                    </a:xfrm>
+                    <a:prstGeom prst="rect">
+                      <a:avLst/>
+                    </a:prstGeom>
+                    <a:noFill/>
+                    <a:ln>
+                      <a:noFill/>
+                    </a:ln>
+                  </pic:spPr>
+                </pic:pic>
+              </a:graphicData>
+            </a:graphic>
+            <wp14:sizeRelH relativeFrom="margin">
+              <wp14:pctWidth>0</wp14:pctWidth>
+            </wp14:sizeRelH>
+            <wp14:sizeRelV relativeFrom="margin">
+              <wp14:pctHeight>0</wp14:pctHeight>
+            </wp14:sizeRelV>
+          </wp:anchor>
+        </w:drawing>
+      </w:r>
+    </w:p>
     <w:p>
       <w:pPr>
         <w:sectPr>
@@ -960,6 +3376,7 @@
       <w:pPr>
         <w:pStyle w:val="Heading1"/>
       </w:pPr>
+      <w:bookmarkStart w:id="4" w:name="_Toc165843101"/>
       <w:r>
         <w:lastRenderedPageBreak/>
         <w:t xml:space="preserve">Question </w:t>
@@ -967,6 +3384,7 @@
       <w:r>
         <w:t>5</w:t>
       </w:r>
+      <w:bookmarkEnd w:id="4"/>
     </w:p>
     <w:p>
       <w:r>
@@ -985,9 +3403,11 @@
       <w:pPr>
         <w:pStyle w:val="Heading2"/>
       </w:pPr>
+      <w:bookmarkStart w:id="5" w:name="_Toc165843102"/>
       <w:r>
         <w:t>Peer evaluation</w:t>
       </w:r>
+      <w:bookmarkEnd w:id="5"/>
     </w:p>
     <w:tbl>
       <w:tblPr>
@@ -1013,7 +3433,7 @@
             <w:tcW w:w="7083" w:type="dxa"/>
           </w:tcPr>
           <w:p>
-            <w:bookmarkStart w:id="1" w:name="_Hlk164066387"/>
+            <w:bookmarkStart w:id="6" w:name="_Hlk164066387"/>
             <w:r>
               <w:rPr>
                 <w:rFonts w:asciiTheme="majorHAnsi" w:hAnsiTheme="majorHAnsi"/>
@@ -1177,28 +3597,7 @@
               </w:numPr>
             </w:pPr>
             <w:r>
-              <w:t>T</w:t>
-            </w:r>
-            <w:r>
-              <w:t>he student contributed good ideas that added</w:t>
-            </w:r>
-            <w:r>
-              <w:t xml:space="preserve"> </w:t>
-            </w:r>
-            <w:r>
-              <w:t>value to the</w:t>
-            </w:r>
-            <w:r>
-              <w:t xml:space="preserve"> </w:t>
-            </w:r>
-            <w:r>
-              <w:t>project and produced high-quality</w:t>
-            </w:r>
-            <w:r>
-              <w:t xml:space="preserve"> </w:t>
-            </w:r>
-            <w:r>
-              <w:t>work.</w:t>
+              <w:t>The student contributed good ideas that added value to the project and produced high-quality work.</w:t>
             </w:r>
           </w:p>
         </w:tc>
@@ -1262,13 +3661,7 @@
               </w:numPr>
             </w:pPr>
             <w:r>
-              <w:t>The student performed their tasks in line with what</w:t>
-            </w:r>
-            <w:r>
-              <w:t xml:space="preserve"> </w:t>
-            </w:r>
-            <w:r>
-              <w:t>was expected of them.</w:t>
+              <w:t>The student performed their tasks in line with what was expected of them.</w:t>
             </w:r>
           </w:p>
         </w:tc>
@@ -1331,13 +3724,7 @@
               </w:numPr>
             </w:pPr>
             <w:r>
-              <w:t>The student managed their own time well and met</w:t>
-            </w:r>
-            <w:r>
-              <w:t xml:space="preserve"> </w:t>
-            </w:r>
-            <w:r>
-              <w:t>deadlines.</w:t>
+              <w:t>The student managed their own time well and met deadlines.</w:t>
             </w:r>
           </w:p>
         </w:tc>
@@ -1423,19 +3810,7 @@
               </w:numPr>
             </w:pPr>
             <w:r>
-              <w:t>The student accepted responsibility for a fair</w:t>
-            </w:r>
-            <w:r>
-              <w:t xml:space="preserve"> </w:t>
-            </w:r>
-            <w:r>
-              <w:t>portion of the tasks and was an enthusiastic</w:t>
-            </w:r>
-            <w:r>
-              <w:t xml:space="preserve"> </w:t>
-            </w:r>
-            <w:r>
-              <w:t>member of my team.</w:t>
+              <w:t>The student accepted responsibility for a fair portion of the tasks and was an enthusiastic member of my team.</w:t>
             </w:r>
           </w:p>
         </w:tc>
@@ -1499,13 +3874,7 @@
               </w:numPr>
             </w:pPr>
             <w:r>
-              <w:t>The student helped others to be successful and</w:t>
-            </w:r>
-            <w:r>
-              <w:t xml:space="preserve"> </w:t>
-            </w:r>
-            <w:r>
-              <w:t>worked well with other members of the team.</w:t>
+              <w:t>The student helped others to be successful and worked well with other members of the team.</w:t>
             </w:r>
           </w:p>
         </w:tc>
@@ -1680,7 +4049,7 @@
           </w:p>
         </w:tc>
       </w:tr>
-      <w:bookmarkEnd w:id="1"/>
+      <w:bookmarkEnd w:id="6"/>
     </w:tbl>
     <w:p/>
     <w:tbl>
@@ -2989,9 +5358,11 @@
       <w:pPr>
         <w:pStyle w:val="Heading2"/>
       </w:pPr>
+      <w:bookmarkStart w:id="7" w:name="_Toc165843103"/>
       <w:r>
         <w:t>Self-evaluation</w:t>
       </w:r>
+      <w:bookmarkEnd w:id="7"/>
     </w:p>
     <w:p/>
     <w:p>
@@ -3010,17 +5381,24 @@
       <w:pPr>
         <w:pStyle w:val="Heading1"/>
       </w:pPr>
+      <w:bookmarkStart w:id="8" w:name="_Toc165843104"/>
       <w:r>
         <w:lastRenderedPageBreak/>
         <w:t>Group Name: Matrix Ninjas</w:t>
       </w:r>
+      <w:bookmarkEnd w:id="8"/>
     </w:p>
     <w:p>
       <w:pPr>
         <w:pStyle w:val="Heading2"/>
       </w:pPr>
+      <w:bookmarkStart w:id="9" w:name="_Toc165843105"/>
       <w:r>
-        <w:t xml:space="preserve">Group Member List: </w:t>
+        <w:t>Group Member List:</w:t>
+      </w:r>
+      <w:bookmarkEnd w:id="9"/>
+      <w:r>
+        <w:t xml:space="preserve"> </w:t>
       </w:r>
     </w:p>
     <w:p>
@@ -3032,7 +5410,15 @@
         </w:numPr>
       </w:pPr>
       <w:r>
-        <w:t>Mehluli Ofentse Booi: ST10028039</w:t>
+        <w:t xml:space="preserve">Mehluli </w:t>
+      </w:r>
+      <w:proofErr w:type="spellStart"/>
+      <w:r>
+        <w:t>Ofentse</w:t>
+      </w:r>
+      <w:proofErr w:type="spellEnd"/>
+      <w:r>
+        <w:t xml:space="preserve"> Booi: ST10028039</w:t>
       </w:r>
       <w:r>
         <w:t>-Group leader</w:t>
@@ -3083,6 +5469,7 @@
         <w:br w:type="page"/>
       </w:r>
     </w:p>
+    <w:bookmarkStart w:id="10" w:name="_Toc165843106" w:displacedByCustomXml="next"/>
     <w:sdt>
       <w:sdtPr>
         <w:rPr>
@@ -3105,6 +5492,7 @@
           <w:r>
             <w:t>References</w:t>
           </w:r>
+          <w:bookmarkEnd w:id="10"/>
         </w:p>
         <w:sdt>
           <w:sdtPr>
@@ -3158,9 +5546,172 @@
 </w:document>
 </file>
 
+<file path=word/endnotes.xml><?xml version="1.0" encoding="utf-8"?>
+<w:endnotes xmlns:wpc="http://schemas.microsoft.com/office/word/2010/wordprocessingCanvas" xmlns:cx="http://schemas.microsoft.com/office/drawing/2014/chartex" xmlns:cx1="http://schemas.microsoft.com/office/drawing/2015/9/8/chartex" xmlns:cx2="http://schemas.microsoft.com/office/drawing/2015/10/21/chartex" xmlns:cx3="http://schemas.microsoft.com/office/drawing/2016/5/9/chartex" xmlns:cx4="http://schemas.microsoft.com/office/drawing/2016/5/10/chartex" xmlns:cx5="http://schemas.microsoft.com/office/drawing/2016/5/11/chartex" xmlns:cx6="http://schemas.microsoft.com/office/drawing/2016/5/12/chartex" xmlns:cx7="http://schemas.microsoft.com/office/drawing/2016/5/13/chartex" xmlns:cx8="http://schemas.microsoft.com/office/drawing/2016/5/14/chartex" xmlns:mc="http://schemas.openxmlformats.org/markup-compatibility/2006" xmlns:aink="http://schemas.microsoft.com/office/drawing/2016/ink" xmlns:am3d="http://schemas.microsoft.com/office/drawing/2017/model3d" xmlns:o="urn:schemas-microsoft-com:office:office" xmlns:oel="http://schemas.microsoft.com/office/2019/extlst" xmlns:r="http://schemas.openxmlformats.org/officeDocument/2006/relationships" xmlns:m="http://schemas.openxmlformats.org/officeDocument/2006/math" xmlns:v="urn:schemas-microsoft-com:vml" xmlns:wp14="http://schemas.microsoft.com/office/word/2010/wordprocessingDrawing" xmlns:wp="http://schemas.openxmlformats.org/drawingml/2006/wordprocessingDrawing" xmlns:w10="urn:schemas-microsoft-com:office:word" xmlns:w="http://schemas.openxmlformats.org/wordprocessingml/2006/main" xmlns:w14="http://schemas.microsoft.com/office/word/2010/wordml" xmlns:w15="http://schemas.microsoft.com/office/word/2012/wordml" xmlns:w16cex="http://schemas.microsoft.com/office/word/2018/wordml/cex" xmlns:w16cid="http://schemas.microsoft.com/office/word/2016/wordml/cid" xmlns:w16="http://schemas.microsoft.com/office/word/2018/wordml" xmlns:w16du="http://schemas.microsoft.com/office/word/2023/wordml/word16du" xmlns:w16sdtdh="http://schemas.microsoft.com/office/word/2020/wordml/sdtdatahash" xmlns:w16se="http://schemas.microsoft.com/office/word/2015/wordml/symex" xmlns:wpg="http://schemas.microsoft.com/office/word/2010/wordprocessingGroup" xmlns:wpi="http://schemas.microsoft.com/office/word/2010/wordprocessingInk" xmlns:wne="http://schemas.microsoft.com/office/word/2006/wordml" xmlns:wps="http://schemas.microsoft.com/office/word/2010/wordprocessingShape" mc:Ignorable="w14 w15 w16se w16cid w16 w16cex w16sdtdh w16du wp14">
+  <w:endnote w:type="separator" w:id="-1">
+    <w:p>
+      <w:pPr>
+        <w:spacing w:after="0" w:line="240" w:lineRule="auto"/>
+      </w:pPr>
+      <w:r>
+        <w:separator/>
+      </w:r>
+    </w:p>
+  </w:endnote>
+  <w:endnote w:type="continuationSeparator" w:id="0">
+    <w:p>
+      <w:pPr>
+        <w:spacing w:after="0" w:line="240" w:lineRule="auto"/>
+      </w:pPr>
+      <w:r>
+        <w:continuationSeparator/>
+      </w:r>
+    </w:p>
+  </w:endnote>
+</w:endnotes>
+</file>
+
+<file path=word/footnotes.xml><?xml version="1.0" encoding="utf-8"?>
+<w:footnotes xmlns:wpc="http://schemas.microsoft.com/office/word/2010/wordprocessingCanvas" xmlns:cx="http://schemas.microsoft.com/office/drawing/2014/chartex" xmlns:cx1="http://schemas.microsoft.com/office/drawing/2015/9/8/chartex" xmlns:cx2="http://schemas.microsoft.com/office/drawing/2015/10/21/chartex" xmlns:cx3="http://schemas.microsoft.com/office/drawing/2016/5/9/chartex" xmlns:cx4="http://schemas.microsoft.com/office/drawing/2016/5/10/chartex" xmlns:cx5="http://schemas.microsoft.com/office/drawing/2016/5/11/chartex" xmlns:cx6="http://schemas.microsoft.com/office/drawing/2016/5/12/chartex" xmlns:cx7="http://schemas.microsoft.com/office/drawing/2016/5/13/chartex" xmlns:cx8="http://schemas.microsoft.com/office/drawing/2016/5/14/chartex" xmlns:mc="http://schemas.openxmlformats.org/markup-compatibility/2006" xmlns:aink="http://schemas.microsoft.com/office/drawing/2016/ink" xmlns:am3d="http://schemas.microsoft.com/office/drawing/2017/model3d" xmlns:o="urn:schemas-microsoft-com:office:office" xmlns:oel="http://schemas.microsoft.com/office/2019/extlst" xmlns:r="http://schemas.openxmlformats.org/officeDocument/2006/relationships" xmlns:m="http://schemas.openxmlformats.org/officeDocument/2006/math" xmlns:v="urn:schemas-microsoft-com:vml" xmlns:wp14="http://schemas.microsoft.com/office/word/2010/wordprocessingDrawing" xmlns:wp="http://schemas.openxmlformats.org/drawingml/2006/wordprocessingDrawing" xmlns:w10="urn:schemas-microsoft-com:office:word" xmlns:w="http://schemas.openxmlformats.org/wordprocessingml/2006/main" xmlns:w14="http://schemas.microsoft.com/office/word/2010/wordml" xmlns:w15="http://schemas.microsoft.com/office/word/2012/wordml" xmlns:w16cex="http://schemas.microsoft.com/office/word/2018/wordml/cex" xmlns:w16cid="http://schemas.microsoft.com/office/word/2016/wordml/cid" xmlns:w16="http://schemas.microsoft.com/office/word/2018/wordml" xmlns:w16du="http://schemas.microsoft.com/office/word/2023/wordml/word16du" xmlns:w16sdtdh="http://schemas.microsoft.com/office/word/2020/wordml/sdtdatahash" xmlns:w16se="http://schemas.microsoft.com/office/word/2015/wordml/symex" xmlns:wpg="http://schemas.microsoft.com/office/word/2010/wordprocessingGroup" xmlns:wpi="http://schemas.microsoft.com/office/word/2010/wordprocessingInk" xmlns:wne="http://schemas.microsoft.com/office/word/2006/wordml" xmlns:wps="http://schemas.microsoft.com/office/word/2010/wordprocessingShape" mc:Ignorable="w14 w15 w16se w16cid w16 w16cex w16sdtdh w16du wp14">
+  <w:footnote w:type="separator" w:id="-1">
+    <w:p>
+      <w:pPr>
+        <w:spacing w:after="0" w:line="240" w:lineRule="auto"/>
+      </w:pPr>
+      <w:r>
+        <w:separator/>
+      </w:r>
+    </w:p>
+  </w:footnote>
+  <w:footnote w:type="continuationSeparator" w:id="0">
+    <w:p>
+      <w:pPr>
+        <w:spacing w:after="0" w:line="240" w:lineRule="auto"/>
+      </w:pPr>
+      <w:r>
+        <w:continuationSeparator/>
+      </w:r>
+    </w:p>
+  </w:footnote>
+</w:footnotes>
+</file>
+
 <file path=word/numbering.xml><?xml version="1.0" encoding="utf-8"?>
 <w:numbering xmlns:wpc="http://schemas.microsoft.com/office/word/2010/wordprocessingCanvas" xmlns:cx="http://schemas.microsoft.com/office/drawing/2014/chartex" xmlns:cx1="http://schemas.microsoft.com/office/drawing/2015/9/8/chartex" xmlns:cx2="http://schemas.microsoft.com/office/drawing/2015/10/21/chartex" xmlns:cx3="http://schemas.microsoft.com/office/drawing/2016/5/9/chartex" xmlns:cx4="http://schemas.microsoft.com/office/drawing/2016/5/10/chartex" xmlns:cx5="http://schemas.microsoft.com/office/drawing/2016/5/11/chartex" xmlns:cx6="http://schemas.microsoft.com/office/drawing/2016/5/12/chartex" xmlns:cx7="http://schemas.microsoft.com/office/drawing/2016/5/13/chartex" xmlns:cx8="http://schemas.microsoft.com/office/drawing/2016/5/14/chartex" xmlns:mc="http://schemas.openxmlformats.org/markup-compatibility/2006" xmlns:aink="http://schemas.microsoft.com/office/drawing/2016/ink" xmlns:am3d="http://schemas.microsoft.com/office/drawing/2017/model3d" xmlns:o="urn:schemas-microsoft-com:office:office" xmlns:oel="http://schemas.microsoft.com/office/2019/extlst" xmlns:r="http://schemas.openxmlformats.org/officeDocument/2006/relationships" xmlns:m="http://schemas.openxmlformats.org/officeDocument/2006/math" xmlns:v="urn:schemas-microsoft-com:vml" xmlns:wp14="http://schemas.microsoft.com/office/word/2010/wordprocessingDrawing" xmlns:wp="http://schemas.openxmlformats.org/drawingml/2006/wordprocessingDrawing" xmlns:w10="urn:schemas-microsoft-com:office:word" xmlns:w="http://schemas.openxmlformats.org/wordprocessingml/2006/main" xmlns:w14="http://schemas.microsoft.com/office/word/2010/wordml" xmlns:w15="http://schemas.microsoft.com/office/word/2012/wordml" xmlns:w16cex="http://schemas.microsoft.com/office/word/2018/wordml/cex" xmlns:w16cid="http://schemas.microsoft.com/office/word/2016/wordml/cid" xmlns:w16="http://schemas.microsoft.com/office/word/2018/wordml" xmlns:w16du="http://schemas.microsoft.com/office/word/2023/wordml/word16du" xmlns:w16sdtdh="http://schemas.microsoft.com/office/word/2020/wordml/sdtdatahash" xmlns:w16se="http://schemas.microsoft.com/office/word/2015/wordml/symex" xmlns:wpg="http://schemas.microsoft.com/office/word/2010/wordprocessingGroup" xmlns:wpi="http://schemas.microsoft.com/office/word/2010/wordprocessingInk" xmlns:wne="http://schemas.microsoft.com/office/word/2006/wordml" xmlns:wps="http://schemas.microsoft.com/office/word/2010/wordprocessingShape" mc:Ignorable="w14 w15 w16se w16cid w16 w16cex w16sdtdh w16du wp14">
   <w:abstractNum w:abstractNumId="0" w15:restartNumberingAfterBreak="0">
+    <w:nsid w:val="01FF3CFD"/>
+    <w:multiLevelType w:val="hybridMultilevel"/>
+    <w:tmpl w:val="D9C85918"/>
+    <w:lvl w:ilvl="0" w:tplc="1C090001">
+      <w:start w:val="1"/>
+      <w:numFmt w:val="bullet"/>
+      <w:lvlText w:val=""/>
+      <w:lvlJc w:val="left"/>
+      <w:pPr>
+        <w:ind w:left="720" w:hanging="360"/>
+      </w:pPr>
+      <w:rPr>
+        <w:rFonts w:ascii="Symbol" w:hAnsi="Symbol" w:hint="default"/>
+      </w:rPr>
+    </w:lvl>
+    <w:lvl w:ilvl="1" w:tplc="1C090003" w:tentative="1">
+      <w:start w:val="1"/>
+      <w:numFmt w:val="bullet"/>
+      <w:lvlText w:val="o"/>
+      <w:lvlJc w:val="left"/>
+      <w:pPr>
+        <w:ind w:left="1440" w:hanging="360"/>
+      </w:pPr>
+      <w:rPr>
+        <w:rFonts w:ascii="Courier New" w:hAnsi="Courier New" w:cs="Courier New" w:hint="default"/>
+      </w:rPr>
+    </w:lvl>
+    <w:lvl w:ilvl="2" w:tplc="1C090005" w:tentative="1">
+      <w:start w:val="1"/>
+      <w:numFmt w:val="bullet"/>
+      <w:lvlText w:val=""/>
+      <w:lvlJc w:val="left"/>
+      <w:pPr>
+        <w:ind w:left="2160" w:hanging="360"/>
+      </w:pPr>
+      <w:rPr>
+        <w:rFonts w:ascii="Wingdings" w:hAnsi="Wingdings" w:hint="default"/>
+      </w:rPr>
+    </w:lvl>
+    <w:lvl w:ilvl="3" w:tplc="1C090001" w:tentative="1">
+      <w:start w:val="1"/>
+      <w:numFmt w:val="bullet"/>
+      <w:lvlText w:val=""/>
+      <w:lvlJc w:val="left"/>
+      <w:pPr>
+        <w:ind w:left="2880" w:hanging="360"/>
+      </w:pPr>
+      <w:rPr>
+        <w:rFonts w:ascii="Symbol" w:hAnsi="Symbol" w:hint="default"/>
+      </w:rPr>
+    </w:lvl>
+    <w:lvl w:ilvl="4" w:tplc="1C090003" w:tentative="1">
+      <w:start w:val="1"/>
+      <w:numFmt w:val="bullet"/>
+      <w:lvlText w:val="o"/>
+      <w:lvlJc w:val="left"/>
+      <w:pPr>
+        <w:ind w:left="3600" w:hanging="360"/>
+      </w:pPr>
+      <w:rPr>
+        <w:rFonts w:ascii="Courier New" w:hAnsi="Courier New" w:cs="Courier New" w:hint="default"/>
+      </w:rPr>
+    </w:lvl>
+    <w:lvl w:ilvl="5" w:tplc="1C090005" w:tentative="1">
+      <w:start w:val="1"/>
+      <w:numFmt w:val="bullet"/>
+      <w:lvlText w:val=""/>
+      <w:lvlJc w:val="left"/>
+      <w:pPr>
+        <w:ind w:left="4320" w:hanging="360"/>
+      </w:pPr>
+      <w:rPr>
+        <w:rFonts w:ascii="Wingdings" w:hAnsi="Wingdings" w:hint="default"/>
+      </w:rPr>
+    </w:lvl>
+    <w:lvl w:ilvl="6" w:tplc="1C090001" w:tentative="1">
+      <w:start w:val="1"/>
+      <w:numFmt w:val="bullet"/>
+      <w:lvlText w:val=""/>
+      <w:lvlJc w:val="left"/>
+      <w:pPr>
+        <w:ind w:left="5040" w:hanging="360"/>
+      </w:pPr>
+      <w:rPr>
+        <w:rFonts w:ascii="Symbol" w:hAnsi="Symbol" w:hint="default"/>
+      </w:rPr>
+    </w:lvl>
+    <w:lvl w:ilvl="7" w:tplc="1C090003" w:tentative="1">
+      <w:start w:val="1"/>
+      <w:numFmt w:val="bullet"/>
+      <w:lvlText w:val="o"/>
+      <w:lvlJc w:val="left"/>
+      <w:pPr>
+        <w:ind w:left="5760" w:hanging="360"/>
+      </w:pPr>
+      <w:rPr>
+        <w:rFonts w:ascii="Courier New" w:hAnsi="Courier New" w:cs="Courier New" w:hint="default"/>
+      </w:rPr>
+    </w:lvl>
+    <w:lvl w:ilvl="8" w:tplc="1C090005" w:tentative="1">
+      <w:start w:val="1"/>
+      <w:numFmt w:val="bullet"/>
+      <w:lvlText w:val=""/>
+      <w:lvlJc w:val="left"/>
+      <w:pPr>
+        <w:ind w:left="6480" w:hanging="360"/>
+      </w:pPr>
+      <w:rPr>
+        <w:rFonts w:ascii="Wingdings" w:hAnsi="Wingdings" w:hint="default"/>
+      </w:rPr>
+    </w:lvl>
+  </w:abstractNum>
+  <w:abstractNum w:abstractNumId="1" w15:restartNumberingAfterBreak="0">
     <w:nsid w:val="059A0E72"/>
     <w:multiLevelType w:val="hybridMultilevel"/>
     <w:tmpl w:val="9D44E5D6"/>
@@ -3246,7 +5797,603 @@
       </w:pPr>
     </w:lvl>
   </w:abstractNum>
-  <w:abstractNum w:abstractNumId="1" w15:restartNumberingAfterBreak="0">
+  <w:abstractNum w:abstractNumId="2" w15:restartNumberingAfterBreak="0">
+    <w:nsid w:val="061743FD"/>
+    <w:multiLevelType w:val="multilevel"/>
+    <w:tmpl w:val="E6BA10DA"/>
+    <w:lvl w:ilvl="0">
+      <w:start w:val="1"/>
+      <w:numFmt w:val="bullet"/>
+      <w:lvlText w:val=""/>
+      <w:lvlJc w:val="left"/>
+      <w:pPr>
+        <w:tabs>
+          <w:tab w:val="num" w:pos="720"/>
+        </w:tabs>
+        <w:ind w:left="720" w:hanging="360"/>
+      </w:pPr>
+      <w:rPr>
+        <w:rFonts w:ascii="Symbol" w:hAnsi="Symbol" w:hint="default"/>
+        <w:sz w:val="20"/>
+      </w:rPr>
+    </w:lvl>
+    <w:lvl w:ilvl="1" w:tentative="1">
+      <w:start w:val="1"/>
+      <w:numFmt w:val="bullet"/>
+      <w:lvlText w:val="o"/>
+      <w:lvlJc w:val="left"/>
+      <w:pPr>
+        <w:tabs>
+          <w:tab w:val="num" w:pos="1440"/>
+        </w:tabs>
+        <w:ind w:left="1440" w:hanging="360"/>
+      </w:pPr>
+      <w:rPr>
+        <w:rFonts w:ascii="Courier New" w:hAnsi="Courier New" w:hint="default"/>
+        <w:sz w:val="20"/>
+      </w:rPr>
+    </w:lvl>
+    <w:lvl w:ilvl="2" w:tentative="1">
+      <w:start w:val="1"/>
+      <w:numFmt w:val="bullet"/>
+      <w:lvlText w:val=""/>
+      <w:lvlJc w:val="left"/>
+      <w:pPr>
+        <w:tabs>
+          <w:tab w:val="num" w:pos="2160"/>
+        </w:tabs>
+        <w:ind w:left="2160" w:hanging="360"/>
+      </w:pPr>
+      <w:rPr>
+        <w:rFonts w:ascii="Wingdings" w:hAnsi="Wingdings" w:hint="default"/>
+        <w:sz w:val="20"/>
+      </w:rPr>
+    </w:lvl>
+    <w:lvl w:ilvl="3" w:tentative="1">
+      <w:start w:val="1"/>
+      <w:numFmt w:val="bullet"/>
+      <w:lvlText w:val=""/>
+      <w:lvlJc w:val="left"/>
+      <w:pPr>
+        <w:tabs>
+          <w:tab w:val="num" w:pos="2880"/>
+        </w:tabs>
+        <w:ind w:left="2880" w:hanging="360"/>
+      </w:pPr>
+      <w:rPr>
+        <w:rFonts w:ascii="Wingdings" w:hAnsi="Wingdings" w:hint="default"/>
+        <w:sz w:val="20"/>
+      </w:rPr>
+    </w:lvl>
+    <w:lvl w:ilvl="4" w:tentative="1">
+      <w:start w:val="1"/>
+      <w:numFmt w:val="bullet"/>
+      <w:lvlText w:val=""/>
+      <w:lvlJc w:val="left"/>
+      <w:pPr>
+        <w:tabs>
+          <w:tab w:val="num" w:pos="3600"/>
+        </w:tabs>
+        <w:ind w:left="3600" w:hanging="360"/>
+      </w:pPr>
+      <w:rPr>
+        <w:rFonts w:ascii="Wingdings" w:hAnsi="Wingdings" w:hint="default"/>
+        <w:sz w:val="20"/>
+      </w:rPr>
+    </w:lvl>
+    <w:lvl w:ilvl="5" w:tentative="1">
+      <w:start w:val="1"/>
+      <w:numFmt w:val="bullet"/>
+      <w:lvlText w:val=""/>
+      <w:lvlJc w:val="left"/>
+      <w:pPr>
+        <w:tabs>
+          <w:tab w:val="num" w:pos="4320"/>
+        </w:tabs>
+        <w:ind w:left="4320" w:hanging="360"/>
+      </w:pPr>
+      <w:rPr>
+        <w:rFonts w:ascii="Wingdings" w:hAnsi="Wingdings" w:hint="default"/>
+        <w:sz w:val="20"/>
+      </w:rPr>
+    </w:lvl>
+    <w:lvl w:ilvl="6" w:tentative="1">
+      <w:start w:val="1"/>
+      <w:numFmt w:val="bullet"/>
+      <w:lvlText w:val=""/>
+      <w:lvlJc w:val="left"/>
+      <w:pPr>
+        <w:tabs>
+          <w:tab w:val="num" w:pos="5040"/>
+        </w:tabs>
+        <w:ind w:left="5040" w:hanging="360"/>
+      </w:pPr>
+      <w:rPr>
+        <w:rFonts w:ascii="Wingdings" w:hAnsi="Wingdings" w:hint="default"/>
+        <w:sz w:val="20"/>
+      </w:rPr>
+    </w:lvl>
+    <w:lvl w:ilvl="7" w:tentative="1">
+      <w:start w:val="1"/>
+      <w:numFmt w:val="bullet"/>
+      <w:lvlText w:val=""/>
+      <w:lvlJc w:val="left"/>
+      <w:pPr>
+        <w:tabs>
+          <w:tab w:val="num" w:pos="5760"/>
+        </w:tabs>
+        <w:ind w:left="5760" w:hanging="360"/>
+      </w:pPr>
+      <w:rPr>
+        <w:rFonts w:ascii="Wingdings" w:hAnsi="Wingdings" w:hint="default"/>
+        <w:sz w:val="20"/>
+      </w:rPr>
+    </w:lvl>
+    <w:lvl w:ilvl="8" w:tentative="1">
+      <w:start w:val="1"/>
+      <w:numFmt w:val="bullet"/>
+      <w:lvlText w:val=""/>
+      <w:lvlJc w:val="left"/>
+      <w:pPr>
+        <w:tabs>
+          <w:tab w:val="num" w:pos="6480"/>
+        </w:tabs>
+        <w:ind w:left="6480" w:hanging="360"/>
+      </w:pPr>
+      <w:rPr>
+        <w:rFonts w:ascii="Wingdings" w:hAnsi="Wingdings" w:hint="default"/>
+        <w:sz w:val="20"/>
+      </w:rPr>
+    </w:lvl>
+  </w:abstractNum>
+  <w:abstractNum w:abstractNumId="3" w15:restartNumberingAfterBreak="0">
+    <w:nsid w:val="10386EA1"/>
+    <w:multiLevelType w:val="multilevel"/>
+    <w:tmpl w:val="C3369912"/>
+    <w:lvl w:ilvl="0">
+      <w:start w:val="1"/>
+      <w:numFmt w:val="bullet"/>
+      <w:lvlText w:val=""/>
+      <w:lvlJc w:val="left"/>
+      <w:pPr>
+        <w:tabs>
+          <w:tab w:val="num" w:pos="720"/>
+        </w:tabs>
+        <w:ind w:left="720" w:hanging="360"/>
+      </w:pPr>
+      <w:rPr>
+        <w:rFonts w:ascii="Symbol" w:hAnsi="Symbol" w:hint="default"/>
+        <w:sz w:val="20"/>
+      </w:rPr>
+    </w:lvl>
+    <w:lvl w:ilvl="1" w:tentative="1">
+      <w:start w:val="1"/>
+      <w:numFmt w:val="bullet"/>
+      <w:lvlText w:val="o"/>
+      <w:lvlJc w:val="left"/>
+      <w:pPr>
+        <w:tabs>
+          <w:tab w:val="num" w:pos="1440"/>
+        </w:tabs>
+        <w:ind w:left="1440" w:hanging="360"/>
+      </w:pPr>
+      <w:rPr>
+        <w:rFonts w:ascii="Courier New" w:hAnsi="Courier New" w:hint="default"/>
+        <w:sz w:val="20"/>
+      </w:rPr>
+    </w:lvl>
+    <w:lvl w:ilvl="2" w:tentative="1">
+      <w:start w:val="1"/>
+      <w:numFmt w:val="bullet"/>
+      <w:lvlText w:val=""/>
+      <w:lvlJc w:val="left"/>
+      <w:pPr>
+        <w:tabs>
+          <w:tab w:val="num" w:pos="2160"/>
+        </w:tabs>
+        <w:ind w:left="2160" w:hanging="360"/>
+      </w:pPr>
+      <w:rPr>
+        <w:rFonts w:ascii="Wingdings" w:hAnsi="Wingdings" w:hint="default"/>
+        <w:sz w:val="20"/>
+      </w:rPr>
+    </w:lvl>
+    <w:lvl w:ilvl="3" w:tentative="1">
+      <w:start w:val="1"/>
+      <w:numFmt w:val="bullet"/>
+      <w:lvlText w:val=""/>
+      <w:lvlJc w:val="left"/>
+      <w:pPr>
+        <w:tabs>
+          <w:tab w:val="num" w:pos="2880"/>
+        </w:tabs>
+        <w:ind w:left="2880" w:hanging="360"/>
+      </w:pPr>
+      <w:rPr>
+        <w:rFonts w:ascii="Wingdings" w:hAnsi="Wingdings" w:hint="default"/>
+        <w:sz w:val="20"/>
+      </w:rPr>
+    </w:lvl>
+    <w:lvl w:ilvl="4" w:tentative="1">
+      <w:start w:val="1"/>
+      <w:numFmt w:val="bullet"/>
+      <w:lvlText w:val=""/>
+      <w:lvlJc w:val="left"/>
+      <w:pPr>
+        <w:tabs>
+          <w:tab w:val="num" w:pos="3600"/>
+        </w:tabs>
+        <w:ind w:left="3600" w:hanging="360"/>
+      </w:pPr>
+      <w:rPr>
+        <w:rFonts w:ascii="Wingdings" w:hAnsi="Wingdings" w:hint="default"/>
+        <w:sz w:val="20"/>
+      </w:rPr>
+    </w:lvl>
+    <w:lvl w:ilvl="5" w:tentative="1">
+      <w:start w:val="1"/>
+      <w:numFmt w:val="bullet"/>
+      <w:lvlText w:val=""/>
+      <w:lvlJc w:val="left"/>
+      <w:pPr>
+        <w:tabs>
+          <w:tab w:val="num" w:pos="4320"/>
+        </w:tabs>
+        <w:ind w:left="4320" w:hanging="360"/>
+      </w:pPr>
+      <w:rPr>
+        <w:rFonts w:ascii="Wingdings" w:hAnsi="Wingdings" w:hint="default"/>
+        <w:sz w:val="20"/>
+      </w:rPr>
+    </w:lvl>
+    <w:lvl w:ilvl="6" w:tentative="1">
+      <w:start w:val="1"/>
+      <w:numFmt w:val="bullet"/>
+      <w:lvlText w:val=""/>
+      <w:lvlJc w:val="left"/>
+      <w:pPr>
+        <w:tabs>
+          <w:tab w:val="num" w:pos="5040"/>
+        </w:tabs>
+        <w:ind w:left="5040" w:hanging="360"/>
+      </w:pPr>
+      <w:rPr>
+        <w:rFonts w:ascii="Wingdings" w:hAnsi="Wingdings" w:hint="default"/>
+        <w:sz w:val="20"/>
+      </w:rPr>
+    </w:lvl>
+    <w:lvl w:ilvl="7" w:tentative="1">
+      <w:start w:val="1"/>
+      <w:numFmt w:val="bullet"/>
+      <w:lvlText w:val=""/>
+      <w:lvlJc w:val="left"/>
+      <w:pPr>
+        <w:tabs>
+          <w:tab w:val="num" w:pos="5760"/>
+        </w:tabs>
+        <w:ind w:left="5760" w:hanging="360"/>
+      </w:pPr>
+      <w:rPr>
+        <w:rFonts w:ascii="Wingdings" w:hAnsi="Wingdings" w:hint="default"/>
+        <w:sz w:val="20"/>
+      </w:rPr>
+    </w:lvl>
+    <w:lvl w:ilvl="8" w:tentative="1">
+      <w:start w:val="1"/>
+      <w:numFmt w:val="bullet"/>
+      <w:lvlText w:val=""/>
+      <w:lvlJc w:val="left"/>
+      <w:pPr>
+        <w:tabs>
+          <w:tab w:val="num" w:pos="6480"/>
+        </w:tabs>
+        <w:ind w:left="6480" w:hanging="360"/>
+      </w:pPr>
+      <w:rPr>
+        <w:rFonts w:ascii="Wingdings" w:hAnsi="Wingdings" w:hint="default"/>
+        <w:sz w:val="20"/>
+      </w:rPr>
+    </w:lvl>
+  </w:abstractNum>
+  <w:abstractNum w:abstractNumId="4" w15:restartNumberingAfterBreak="0">
+    <w:nsid w:val="109A207A"/>
+    <w:multiLevelType w:val="multilevel"/>
+    <w:tmpl w:val="24D46010"/>
+    <w:lvl w:ilvl="0">
+      <w:start w:val="1"/>
+      <w:numFmt w:val="bullet"/>
+      <w:lvlText w:val=""/>
+      <w:lvlJc w:val="left"/>
+      <w:pPr>
+        <w:tabs>
+          <w:tab w:val="num" w:pos="720"/>
+        </w:tabs>
+        <w:ind w:left="720" w:hanging="360"/>
+      </w:pPr>
+      <w:rPr>
+        <w:rFonts w:ascii="Symbol" w:hAnsi="Symbol" w:hint="default"/>
+        <w:sz w:val="20"/>
+      </w:rPr>
+    </w:lvl>
+    <w:lvl w:ilvl="1" w:tentative="1">
+      <w:start w:val="1"/>
+      <w:numFmt w:val="bullet"/>
+      <w:lvlText w:val="o"/>
+      <w:lvlJc w:val="left"/>
+      <w:pPr>
+        <w:tabs>
+          <w:tab w:val="num" w:pos="1440"/>
+        </w:tabs>
+        <w:ind w:left="1440" w:hanging="360"/>
+      </w:pPr>
+      <w:rPr>
+        <w:rFonts w:ascii="Courier New" w:hAnsi="Courier New" w:hint="default"/>
+        <w:sz w:val="20"/>
+      </w:rPr>
+    </w:lvl>
+    <w:lvl w:ilvl="2" w:tentative="1">
+      <w:start w:val="1"/>
+      <w:numFmt w:val="bullet"/>
+      <w:lvlText w:val=""/>
+      <w:lvlJc w:val="left"/>
+      <w:pPr>
+        <w:tabs>
+          <w:tab w:val="num" w:pos="2160"/>
+        </w:tabs>
+        <w:ind w:left="2160" w:hanging="360"/>
+      </w:pPr>
+      <w:rPr>
+        <w:rFonts w:ascii="Wingdings" w:hAnsi="Wingdings" w:hint="default"/>
+        <w:sz w:val="20"/>
+      </w:rPr>
+    </w:lvl>
+    <w:lvl w:ilvl="3" w:tentative="1">
+      <w:start w:val="1"/>
+      <w:numFmt w:val="bullet"/>
+      <w:lvlText w:val=""/>
+      <w:lvlJc w:val="left"/>
+      <w:pPr>
+        <w:tabs>
+          <w:tab w:val="num" w:pos="2880"/>
+        </w:tabs>
+        <w:ind w:left="2880" w:hanging="360"/>
+      </w:pPr>
+      <w:rPr>
+        <w:rFonts w:ascii="Wingdings" w:hAnsi="Wingdings" w:hint="default"/>
+        <w:sz w:val="20"/>
+      </w:rPr>
+    </w:lvl>
+    <w:lvl w:ilvl="4" w:tentative="1">
+      <w:start w:val="1"/>
+      <w:numFmt w:val="bullet"/>
+      <w:lvlText w:val=""/>
+      <w:lvlJc w:val="left"/>
+      <w:pPr>
+        <w:tabs>
+          <w:tab w:val="num" w:pos="3600"/>
+        </w:tabs>
+        <w:ind w:left="3600" w:hanging="360"/>
+      </w:pPr>
+      <w:rPr>
+        <w:rFonts w:ascii="Wingdings" w:hAnsi="Wingdings" w:hint="default"/>
+        <w:sz w:val="20"/>
+      </w:rPr>
+    </w:lvl>
+    <w:lvl w:ilvl="5" w:tentative="1">
+      <w:start w:val="1"/>
+      <w:numFmt w:val="bullet"/>
+      <w:lvlText w:val=""/>
+      <w:lvlJc w:val="left"/>
+      <w:pPr>
+        <w:tabs>
+          <w:tab w:val="num" w:pos="4320"/>
+        </w:tabs>
+        <w:ind w:left="4320" w:hanging="360"/>
+      </w:pPr>
+      <w:rPr>
+        <w:rFonts w:ascii="Wingdings" w:hAnsi="Wingdings" w:hint="default"/>
+        <w:sz w:val="20"/>
+      </w:rPr>
+    </w:lvl>
+    <w:lvl w:ilvl="6" w:tentative="1">
+      <w:start w:val="1"/>
+      <w:numFmt w:val="bullet"/>
+      <w:lvlText w:val=""/>
+      <w:lvlJc w:val="left"/>
+      <w:pPr>
+        <w:tabs>
+          <w:tab w:val="num" w:pos="5040"/>
+        </w:tabs>
+        <w:ind w:left="5040" w:hanging="360"/>
+      </w:pPr>
+      <w:rPr>
+        <w:rFonts w:ascii="Wingdings" w:hAnsi="Wingdings" w:hint="default"/>
+        <w:sz w:val="20"/>
+      </w:rPr>
+    </w:lvl>
+    <w:lvl w:ilvl="7" w:tentative="1">
+      <w:start w:val="1"/>
+      <w:numFmt w:val="bullet"/>
+      <w:lvlText w:val=""/>
+      <w:lvlJc w:val="left"/>
+      <w:pPr>
+        <w:tabs>
+          <w:tab w:val="num" w:pos="5760"/>
+        </w:tabs>
+        <w:ind w:left="5760" w:hanging="360"/>
+      </w:pPr>
+      <w:rPr>
+        <w:rFonts w:ascii="Wingdings" w:hAnsi="Wingdings" w:hint="default"/>
+        <w:sz w:val="20"/>
+      </w:rPr>
+    </w:lvl>
+    <w:lvl w:ilvl="8" w:tentative="1">
+      <w:start w:val="1"/>
+      <w:numFmt w:val="bullet"/>
+      <w:lvlText w:val=""/>
+      <w:lvlJc w:val="left"/>
+      <w:pPr>
+        <w:tabs>
+          <w:tab w:val="num" w:pos="6480"/>
+        </w:tabs>
+        <w:ind w:left="6480" w:hanging="360"/>
+      </w:pPr>
+      <w:rPr>
+        <w:rFonts w:ascii="Wingdings" w:hAnsi="Wingdings" w:hint="default"/>
+        <w:sz w:val="20"/>
+      </w:rPr>
+    </w:lvl>
+  </w:abstractNum>
+  <w:abstractNum w:abstractNumId="5" w15:restartNumberingAfterBreak="0">
+    <w:nsid w:val="237162AD"/>
+    <w:multiLevelType w:val="multilevel"/>
+    <w:tmpl w:val="BCD27406"/>
+    <w:lvl w:ilvl="0">
+      <w:start w:val="1"/>
+      <w:numFmt w:val="bullet"/>
+      <w:lvlText w:val=""/>
+      <w:lvlJc w:val="left"/>
+      <w:pPr>
+        <w:tabs>
+          <w:tab w:val="num" w:pos="720"/>
+        </w:tabs>
+        <w:ind w:left="720" w:hanging="360"/>
+      </w:pPr>
+      <w:rPr>
+        <w:rFonts w:ascii="Symbol" w:hAnsi="Symbol" w:hint="default"/>
+        <w:sz w:val="20"/>
+      </w:rPr>
+    </w:lvl>
+    <w:lvl w:ilvl="1" w:tentative="1">
+      <w:start w:val="1"/>
+      <w:numFmt w:val="bullet"/>
+      <w:lvlText w:val="o"/>
+      <w:lvlJc w:val="left"/>
+      <w:pPr>
+        <w:tabs>
+          <w:tab w:val="num" w:pos="1440"/>
+        </w:tabs>
+        <w:ind w:left="1440" w:hanging="360"/>
+      </w:pPr>
+      <w:rPr>
+        <w:rFonts w:ascii="Courier New" w:hAnsi="Courier New" w:hint="default"/>
+        <w:sz w:val="20"/>
+      </w:rPr>
+    </w:lvl>
+    <w:lvl w:ilvl="2" w:tentative="1">
+      <w:start w:val="1"/>
+      <w:numFmt w:val="bullet"/>
+      <w:lvlText w:val=""/>
+      <w:lvlJc w:val="left"/>
+      <w:pPr>
+        <w:tabs>
+          <w:tab w:val="num" w:pos="2160"/>
+        </w:tabs>
+        <w:ind w:left="2160" w:hanging="360"/>
+      </w:pPr>
+      <w:rPr>
+        <w:rFonts w:ascii="Wingdings" w:hAnsi="Wingdings" w:hint="default"/>
+        <w:sz w:val="20"/>
+      </w:rPr>
+    </w:lvl>
+    <w:lvl w:ilvl="3" w:tentative="1">
+      <w:start w:val="1"/>
+      <w:numFmt w:val="bullet"/>
+      <w:lvlText w:val=""/>
+      <w:lvlJc w:val="left"/>
+      <w:pPr>
+        <w:tabs>
+          <w:tab w:val="num" w:pos="2880"/>
+        </w:tabs>
+        <w:ind w:left="2880" w:hanging="360"/>
+      </w:pPr>
+      <w:rPr>
+        <w:rFonts w:ascii="Wingdings" w:hAnsi="Wingdings" w:hint="default"/>
+        <w:sz w:val="20"/>
+      </w:rPr>
+    </w:lvl>
+    <w:lvl w:ilvl="4" w:tentative="1">
+      <w:start w:val="1"/>
+      <w:numFmt w:val="bullet"/>
+      <w:lvlText w:val=""/>
+      <w:lvlJc w:val="left"/>
+      <w:pPr>
+        <w:tabs>
+          <w:tab w:val="num" w:pos="3600"/>
+        </w:tabs>
+        <w:ind w:left="3600" w:hanging="360"/>
+      </w:pPr>
+      <w:rPr>
+        <w:rFonts w:ascii="Wingdings" w:hAnsi="Wingdings" w:hint="default"/>
+        <w:sz w:val="20"/>
+      </w:rPr>
+    </w:lvl>
+    <w:lvl w:ilvl="5" w:tentative="1">
+      <w:start w:val="1"/>
+      <w:numFmt w:val="bullet"/>
+      <w:lvlText w:val=""/>
+      <w:lvlJc w:val="left"/>
+      <w:pPr>
+        <w:tabs>
+          <w:tab w:val="num" w:pos="4320"/>
+        </w:tabs>
+        <w:ind w:left="4320" w:hanging="360"/>
+      </w:pPr>
+      <w:rPr>
+        <w:rFonts w:ascii="Wingdings" w:hAnsi="Wingdings" w:hint="default"/>
+        <w:sz w:val="20"/>
+      </w:rPr>
+    </w:lvl>
+    <w:lvl w:ilvl="6" w:tentative="1">
+      <w:start w:val="1"/>
+      <w:numFmt w:val="bullet"/>
+      <w:lvlText w:val=""/>
+      <w:lvlJc w:val="left"/>
+      <w:pPr>
+        <w:tabs>
+          <w:tab w:val="num" w:pos="5040"/>
+        </w:tabs>
+        <w:ind w:left="5040" w:hanging="360"/>
+      </w:pPr>
+      <w:rPr>
+        <w:rFonts w:ascii="Wingdings" w:hAnsi="Wingdings" w:hint="default"/>
+        <w:sz w:val="20"/>
+      </w:rPr>
+    </w:lvl>
+    <w:lvl w:ilvl="7" w:tentative="1">
+      <w:start w:val="1"/>
+      <w:numFmt w:val="bullet"/>
+      <w:lvlText w:val=""/>
+      <w:lvlJc w:val="left"/>
+      <w:pPr>
+        <w:tabs>
+          <w:tab w:val="num" w:pos="5760"/>
+        </w:tabs>
+        <w:ind w:left="5760" w:hanging="360"/>
+      </w:pPr>
+      <w:rPr>
+        <w:rFonts w:ascii="Wingdings" w:hAnsi="Wingdings" w:hint="default"/>
+        <w:sz w:val="20"/>
+      </w:rPr>
+    </w:lvl>
+    <w:lvl w:ilvl="8" w:tentative="1">
+      <w:start w:val="1"/>
+      <w:numFmt w:val="bullet"/>
+      <w:lvlText w:val=""/>
+      <w:lvlJc w:val="left"/>
+      <w:pPr>
+        <w:tabs>
+          <w:tab w:val="num" w:pos="6480"/>
+        </w:tabs>
+        <w:ind w:left="6480" w:hanging="360"/>
+      </w:pPr>
+      <w:rPr>
+        <w:rFonts w:ascii="Wingdings" w:hAnsi="Wingdings" w:hint="default"/>
+        <w:sz w:val="20"/>
+      </w:rPr>
+    </w:lvl>
+  </w:abstractNum>
+  <w:abstractNum w:abstractNumId="6" w15:restartNumberingAfterBreak="0">
     <w:nsid w:val="2F576678"/>
     <w:multiLevelType w:val="hybridMultilevel"/>
     <w:tmpl w:val="BE9AA4EA"/>
@@ -3332,7 +6479,120 @@
       </w:pPr>
     </w:lvl>
   </w:abstractNum>
-  <w:abstractNum w:abstractNumId="2" w15:restartNumberingAfterBreak="0">
+  <w:abstractNum w:abstractNumId="7" w15:restartNumberingAfterBreak="0">
+    <w:nsid w:val="416171AF"/>
+    <w:multiLevelType w:val="hybridMultilevel"/>
+    <w:tmpl w:val="4A92263A"/>
+    <w:lvl w:ilvl="0" w:tplc="1C090001">
+      <w:start w:val="1"/>
+      <w:numFmt w:val="bullet"/>
+      <w:lvlText w:val=""/>
+      <w:lvlJc w:val="left"/>
+      <w:pPr>
+        <w:ind w:left="720" w:hanging="360"/>
+      </w:pPr>
+      <w:rPr>
+        <w:rFonts w:ascii="Symbol" w:hAnsi="Symbol" w:hint="default"/>
+      </w:rPr>
+    </w:lvl>
+    <w:lvl w:ilvl="1" w:tplc="1C090003" w:tentative="1">
+      <w:start w:val="1"/>
+      <w:numFmt w:val="bullet"/>
+      <w:lvlText w:val="o"/>
+      <w:lvlJc w:val="left"/>
+      <w:pPr>
+        <w:ind w:left="1440" w:hanging="360"/>
+      </w:pPr>
+      <w:rPr>
+        <w:rFonts w:ascii="Courier New" w:hAnsi="Courier New" w:cs="Courier New" w:hint="default"/>
+      </w:rPr>
+    </w:lvl>
+    <w:lvl w:ilvl="2" w:tplc="1C090005" w:tentative="1">
+      <w:start w:val="1"/>
+      <w:numFmt w:val="bullet"/>
+      <w:lvlText w:val=""/>
+      <w:lvlJc w:val="left"/>
+      <w:pPr>
+        <w:ind w:left="2160" w:hanging="360"/>
+      </w:pPr>
+      <w:rPr>
+        <w:rFonts w:ascii="Wingdings" w:hAnsi="Wingdings" w:hint="default"/>
+      </w:rPr>
+    </w:lvl>
+    <w:lvl w:ilvl="3" w:tplc="1C090001" w:tentative="1">
+      <w:start w:val="1"/>
+      <w:numFmt w:val="bullet"/>
+      <w:lvlText w:val=""/>
+      <w:lvlJc w:val="left"/>
+      <w:pPr>
+        <w:ind w:left="2880" w:hanging="360"/>
+      </w:pPr>
+      <w:rPr>
+        <w:rFonts w:ascii="Symbol" w:hAnsi="Symbol" w:hint="default"/>
+      </w:rPr>
+    </w:lvl>
+    <w:lvl w:ilvl="4" w:tplc="1C090003" w:tentative="1">
+      <w:start w:val="1"/>
+      <w:numFmt w:val="bullet"/>
+      <w:lvlText w:val="o"/>
+      <w:lvlJc w:val="left"/>
+      <w:pPr>
+        <w:ind w:left="3600" w:hanging="360"/>
+      </w:pPr>
+      <w:rPr>
+        <w:rFonts w:ascii="Courier New" w:hAnsi="Courier New" w:cs="Courier New" w:hint="default"/>
+      </w:rPr>
+    </w:lvl>
+    <w:lvl w:ilvl="5" w:tplc="1C090005" w:tentative="1">
+      <w:start w:val="1"/>
+      <w:numFmt w:val="bullet"/>
+      <w:lvlText w:val=""/>
+      <w:lvlJc w:val="left"/>
+      <w:pPr>
+        <w:ind w:left="4320" w:hanging="360"/>
+      </w:pPr>
+      <w:rPr>
+        <w:rFonts w:ascii="Wingdings" w:hAnsi="Wingdings" w:hint="default"/>
+      </w:rPr>
+    </w:lvl>
+    <w:lvl w:ilvl="6" w:tplc="1C090001" w:tentative="1">
+      <w:start w:val="1"/>
+      <w:numFmt w:val="bullet"/>
+      <w:lvlText w:val=""/>
+      <w:lvlJc w:val="left"/>
+      <w:pPr>
+        <w:ind w:left="5040" w:hanging="360"/>
+      </w:pPr>
+      <w:rPr>
+        <w:rFonts w:ascii="Symbol" w:hAnsi="Symbol" w:hint="default"/>
+      </w:rPr>
+    </w:lvl>
+    <w:lvl w:ilvl="7" w:tplc="1C090003" w:tentative="1">
+      <w:start w:val="1"/>
+      <w:numFmt w:val="bullet"/>
+      <w:lvlText w:val="o"/>
+      <w:lvlJc w:val="left"/>
+      <w:pPr>
+        <w:ind w:left="5760" w:hanging="360"/>
+      </w:pPr>
+      <w:rPr>
+        <w:rFonts w:ascii="Courier New" w:hAnsi="Courier New" w:cs="Courier New" w:hint="default"/>
+      </w:rPr>
+    </w:lvl>
+    <w:lvl w:ilvl="8" w:tplc="1C090005" w:tentative="1">
+      <w:start w:val="1"/>
+      <w:numFmt w:val="bullet"/>
+      <w:lvlText w:val=""/>
+      <w:lvlJc w:val="left"/>
+      <w:pPr>
+        <w:ind w:left="6480" w:hanging="360"/>
+      </w:pPr>
+      <w:rPr>
+        <w:rFonts w:ascii="Wingdings" w:hAnsi="Wingdings" w:hint="default"/>
+      </w:rPr>
+    </w:lvl>
+  </w:abstractNum>
+  <w:abstractNum w:abstractNumId="8" w15:restartNumberingAfterBreak="0">
     <w:nsid w:val="483D1032"/>
     <w:multiLevelType w:val="hybridMultilevel"/>
     <w:tmpl w:val="DBB672D8"/>
@@ -3418,7 +6678,7 @@
       </w:pPr>
     </w:lvl>
   </w:abstractNum>
-  <w:abstractNum w:abstractNumId="3" w15:restartNumberingAfterBreak="0">
+  <w:abstractNum w:abstractNumId="9" w15:restartNumberingAfterBreak="0">
     <w:nsid w:val="48DF687C"/>
     <w:multiLevelType w:val="hybridMultilevel"/>
     <w:tmpl w:val="54469776"/>
@@ -3531,7 +6791,418 @@
       </w:rPr>
     </w:lvl>
   </w:abstractNum>
-  <w:abstractNum w:abstractNumId="4" w15:restartNumberingAfterBreak="0">
+  <w:abstractNum w:abstractNumId="10" w15:restartNumberingAfterBreak="0">
+    <w:nsid w:val="51AE476B"/>
+    <w:multiLevelType w:val="multilevel"/>
+    <w:tmpl w:val="5300B940"/>
+    <w:lvl w:ilvl="0">
+      <w:start w:val="1"/>
+      <w:numFmt w:val="bullet"/>
+      <w:lvlText w:val=""/>
+      <w:lvlJc w:val="left"/>
+      <w:pPr>
+        <w:tabs>
+          <w:tab w:val="num" w:pos="720"/>
+        </w:tabs>
+        <w:ind w:left="720" w:hanging="360"/>
+      </w:pPr>
+      <w:rPr>
+        <w:rFonts w:ascii="Symbol" w:hAnsi="Symbol" w:hint="default"/>
+        <w:sz w:val="20"/>
+      </w:rPr>
+    </w:lvl>
+    <w:lvl w:ilvl="1" w:tentative="1">
+      <w:start w:val="1"/>
+      <w:numFmt w:val="bullet"/>
+      <w:lvlText w:val="o"/>
+      <w:lvlJc w:val="left"/>
+      <w:pPr>
+        <w:tabs>
+          <w:tab w:val="num" w:pos="1440"/>
+        </w:tabs>
+        <w:ind w:left="1440" w:hanging="360"/>
+      </w:pPr>
+      <w:rPr>
+        <w:rFonts w:ascii="Courier New" w:hAnsi="Courier New" w:hint="default"/>
+        <w:sz w:val="20"/>
+      </w:rPr>
+    </w:lvl>
+    <w:lvl w:ilvl="2" w:tentative="1">
+      <w:start w:val="1"/>
+      <w:numFmt w:val="bullet"/>
+      <w:lvlText w:val=""/>
+      <w:lvlJc w:val="left"/>
+      <w:pPr>
+        <w:tabs>
+          <w:tab w:val="num" w:pos="2160"/>
+        </w:tabs>
+        <w:ind w:left="2160" w:hanging="360"/>
+      </w:pPr>
+      <w:rPr>
+        <w:rFonts w:ascii="Wingdings" w:hAnsi="Wingdings" w:hint="default"/>
+        <w:sz w:val="20"/>
+      </w:rPr>
+    </w:lvl>
+    <w:lvl w:ilvl="3" w:tentative="1">
+      <w:start w:val="1"/>
+      <w:numFmt w:val="bullet"/>
+      <w:lvlText w:val=""/>
+      <w:lvlJc w:val="left"/>
+      <w:pPr>
+        <w:tabs>
+          <w:tab w:val="num" w:pos="2880"/>
+        </w:tabs>
+        <w:ind w:left="2880" w:hanging="360"/>
+      </w:pPr>
+      <w:rPr>
+        <w:rFonts w:ascii="Wingdings" w:hAnsi="Wingdings" w:hint="default"/>
+        <w:sz w:val="20"/>
+      </w:rPr>
+    </w:lvl>
+    <w:lvl w:ilvl="4" w:tentative="1">
+      <w:start w:val="1"/>
+      <w:numFmt w:val="bullet"/>
+      <w:lvlText w:val=""/>
+      <w:lvlJc w:val="left"/>
+      <w:pPr>
+        <w:tabs>
+          <w:tab w:val="num" w:pos="3600"/>
+        </w:tabs>
+        <w:ind w:left="3600" w:hanging="360"/>
+      </w:pPr>
+      <w:rPr>
+        <w:rFonts w:ascii="Wingdings" w:hAnsi="Wingdings" w:hint="default"/>
+        <w:sz w:val="20"/>
+      </w:rPr>
+    </w:lvl>
+    <w:lvl w:ilvl="5" w:tentative="1">
+      <w:start w:val="1"/>
+      <w:numFmt w:val="bullet"/>
+      <w:lvlText w:val=""/>
+      <w:lvlJc w:val="left"/>
+      <w:pPr>
+        <w:tabs>
+          <w:tab w:val="num" w:pos="4320"/>
+        </w:tabs>
+        <w:ind w:left="4320" w:hanging="360"/>
+      </w:pPr>
+      <w:rPr>
+        <w:rFonts w:ascii="Wingdings" w:hAnsi="Wingdings" w:hint="default"/>
+        <w:sz w:val="20"/>
+      </w:rPr>
+    </w:lvl>
+    <w:lvl w:ilvl="6" w:tentative="1">
+      <w:start w:val="1"/>
+      <w:numFmt w:val="bullet"/>
+      <w:lvlText w:val=""/>
+      <w:lvlJc w:val="left"/>
+      <w:pPr>
+        <w:tabs>
+          <w:tab w:val="num" w:pos="5040"/>
+        </w:tabs>
+        <w:ind w:left="5040" w:hanging="360"/>
+      </w:pPr>
+      <w:rPr>
+        <w:rFonts w:ascii="Wingdings" w:hAnsi="Wingdings" w:hint="default"/>
+        <w:sz w:val="20"/>
+      </w:rPr>
+    </w:lvl>
+    <w:lvl w:ilvl="7" w:tentative="1">
+      <w:start w:val="1"/>
+      <w:numFmt w:val="bullet"/>
+      <w:lvlText w:val=""/>
+      <w:lvlJc w:val="left"/>
+      <w:pPr>
+        <w:tabs>
+          <w:tab w:val="num" w:pos="5760"/>
+        </w:tabs>
+        <w:ind w:left="5760" w:hanging="360"/>
+      </w:pPr>
+      <w:rPr>
+        <w:rFonts w:ascii="Wingdings" w:hAnsi="Wingdings" w:hint="default"/>
+        <w:sz w:val="20"/>
+      </w:rPr>
+    </w:lvl>
+    <w:lvl w:ilvl="8" w:tentative="1">
+      <w:start w:val="1"/>
+      <w:numFmt w:val="bullet"/>
+      <w:lvlText w:val=""/>
+      <w:lvlJc w:val="left"/>
+      <w:pPr>
+        <w:tabs>
+          <w:tab w:val="num" w:pos="6480"/>
+        </w:tabs>
+        <w:ind w:left="6480" w:hanging="360"/>
+      </w:pPr>
+      <w:rPr>
+        <w:rFonts w:ascii="Wingdings" w:hAnsi="Wingdings" w:hint="default"/>
+        <w:sz w:val="20"/>
+      </w:rPr>
+    </w:lvl>
+  </w:abstractNum>
+  <w:abstractNum w:abstractNumId="11" w15:restartNumberingAfterBreak="0">
+    <w:nsid w:val="5D6659B8"/>
+    <w:multiLevelType w:val="multilevel"/>
+    <w:tmpl w:val="6D00F182"/>
+    <w:lvl w:ilvl="0">
+      <w:start w:val="1"/>
+      <w:numFmt w:val="bullet"/>
+      <w:lvlText w:val=""/>
+      <w:lvlJc w:val="left"/>
+      <w:pPr>
+        <w:tabs>
+          <w:tab w:val="num" w:pos="720"/>
+        </w:tabs>
+        <w:ind w:left="720" w:hanging="360"/>
+      </w:pPr>
+      <w:rPr>
+        <w:rFonts w:ascii="Symbol" w:hAnsi="Symbol" w:hint="default"/>
+        <w:sz w:val="20"/>
+      </w:rPr>
+    </w:lvl>
+    <w:lvl w:ilvl="1" w:tentative="1">
+      <w:start w:val="1"/>
+      <w:numFmt w:val="bullet"/>
+      <w:lvlText w:val="o"/>
+      <w:lvlJc w:val="left"/>
+      <w:pPr>
+        <w:tabs>
+          <w:tab w:val="num" w:pos="1440"/>
+        </w:tabs>
+        <w:ind w:left="1440" w:hanging="360"/>
+      </w:pPr>
+      <w:rPr>
+        <w:rFonts w:ascii="Courier New" w:hAnsi="Courier New" w:hint="default"/>
+        <w:sz w:val="20"/>
+      </w:rPr>
+    </w:lvl>
+    <w:lvl w:ilvl="2" w:tentative="1">
+      <w:start w:val="1"/>
+      <w:numFmt w:val="bullet"/>
+      <w:lvlText w:val=""/>
+      <w:lvlJc w:val="left"/>
+      <w:pPr>
+        <w:tabs>
+          <w:tab w:val="num" w:pos="2160"/>
+        </w:tabs>
+        <w:ind w:left="2160" w:hanging="360"/>
+      </w:pPr>
+      <w:rPr>
+        <w:rFonts w:ascii="Wingdings" w:hAnsi="Wingdings" w:hint="default"/>
+        <w:sz w:val="20"/>
+      </w:rPr>
+    </w:lvl>
+    <w:lvl w:ilvl="3" w:tentative="1">
+      <w:start w:val="1"/>
+      <w:numFmt w:val="bullet"/>
+      <w:lvlText w:val=""/>
+      <w:lvlJc w:val="left"/>
+      <w:pPr>
+        <w:tabs>
+          <w:tab w:val="num" w:pos="2880"/>
+        </w:tabs>
+        <w:ind w:left="2880" w:hanging="360"/>
+      </w:pPr>
+      <w:rPr>
+        <w:rFonts w:ascii="Wingdings" w:hAnsi="Wingdings" w:hint="default"/>
+        <w:sz w:val="20"/>
+      </w:rPr>
+    </w:lvl>
+    <w:lvl w:ilvl="4" w:tentative="1">
+      <w:start w:val="1"/>
+      <w:numFmt w:val="bullet"/>
+      <w:lvlText w:val=""/>
+      <w:lvlJc w:val="left"/>
+      <w:pPr>
+        <w:tabs>
+          <w:tab w:val="num" w:pos="3600"/>
+        </w:tabs>
+        <w:ind w:left="3600" w:hanging="360"/>
+      </w:pPr>
+      <w:rPr>
+        <w:rFonts w:ascii="Wingdings" w:hAnsi="Wingdings" w:hint="default"/>
+        <w:sz w:val="20"/>
+      </w:rPr>
+    </w:lvl>
+    <w:lvl w:ilvl="5" w:tentative="1">
+      <w:start w:val="1"/>
+      <w:numFmt w:val="bullet"/>
+      <w:lvlText w:val=""/>
+      <w:lvlJc w:val="left"/>
+      <w:pPr>
+        <w:tabs>
+          <w:tab w:val="num" w:pos="4320"/>
+        </w:tabs>
+        <w:ind w:left="4320" w:hanging="360"/>
+      </w:pPr>
+      <w:rPr>
+        <w:rFonts w:ascii="Wingdings" w:hAnsi="Wingdings" w:hint="default"/>
+        <w:sz w:val="20"/>
+      </w:rPr>
+    </w:lvl>
+    <w:lvl w:ilvl="6" w:tentative="1">
+      <w:start w:val="1"/>
+      <w:numFmt w:val="bullet"/>
+      <w:lvlText w:val=""/>
+      <w:lvlJc w:val="left"/>
+      <w:pPr>
+        <w:tabs>
+          <w:tab w:val="num" w:pos="5040"/>
+        </w:tabs>
+        <w:ind w:left="5040" w:hanging="360"/>
+      </w:pPr>
+      <w:rPr>
+        <w:rFonts w:ascii="Wingdings" w:hAnsi="Wingdings" w:hint="default"/>
+        <w:sz w:val="20"/>
+      </w:rPr>
+    </w:lvl>
+    <w:lvl w:ilvl="7" w:tentative="1">
+      <w:start w:val="1"/>
+      <w:numFmt w:val="bullet"/>
+      <w:lvlText w:val=""/>
+      <w:lvlJc w:val="left"/>
+      <w:pPr>
+        <w:tabs>
+          <w:tab w:val="num" w:pos="5760"/>
+        </w:tabs>
+        <w:ind w:left="5760" w:hanging="360"/>
+      </w:pPr>
+      <w:rPr>
+        <w:rFonts w:ascii="Wingdings" w:hAnsi="Wingdings" w:hint="default"/>
+        <w:sz w:val="20"/>
+      </w:rPr>
+    </w:lvl>
+    <w:lvl w:ilvl="8" w:tentative="1">
+      <w:start w:val="1"/>
+      <w:numFmt w:val="bullet"/>
+      <w:lvlText w:val=""/>
+      <w:lvlJc w:val="left"/>
+      <w:pPr>
+        <w:tabs>
+          <w:tab w:val="num" w:pos="6480"/>
+        </w:tabs>
+        <w:ind w:left="6480" w:hanging="360"/>
+      </w:pPr>
+      <w:rPr>
+        <w:rFonts w:ascii="Wingdings" w:hAnsi="Wingdings" w:hint="default"/>
+        <w:sz w:val="20"/>
+      </w:rPr>
+    </w:lvl>
+  </w:abstractNum>
+  <w:abstractNum w:abstractNumId="12" w15:restartNumberingAfterBreak="0">
+    <w:nsid w:val="5FFB5F7E"/>
+    <w:multiLevelType w:val="hybridMultilevel"/>
+    <w:tmpl w:val="76FC1066"/>
+    <w:lvl w:ilvl="0" w:tplc="1C090001">
+      <w:start w:val="1"/>
+      <w:numFmt w:val="bullet"/>
+      <w:lvlText w:val=""/>
+      <w:lvlJc w:val="left"/>
+      <w:pPr>
+        <w:ind w:left="720" w:hanging="360"/>
+      </w:pPr>
+      <w:rPr>
+        <w:rFonts w:ascii="Symbol" w:hAnsi="Symbol" w:hint="default"/>
+      </w:rPr>
+    </w:lvl>
+    <w:lvl w:ilvl="1" w:tplc="1C090003" w:tentative="1">
+      <w:start w:val="1"/>
+      <w:numFmt w:val="bullet"/>
+      <w:lvlText w:val="o"/>
+      <w:lvlJc w:val="left"/>
+      <w:pPr>
+        <w:ind w:left="1440" w:hanging="360"/>
+      </w:pPr>
+      <w:rPr>
+        <w:rFonts w:ascii="Courier New" w:hAnsi="Courier New" w:cs="Courier New" w:hint="default"/>
+      </w:rPr>
+    </w:lvl>
+    <w:lvl w:ilvl="2" w:tplc="1C090005" w:tentative="1">
+      <w:start w:val="1"/>
+      <w:numFmt w:val="bullet"/>
+      <w:lvlText w:val=""/>
+      <w:lvlJc w:val="left"/>
+      <w:pPr>
+        <w:ind w:left="2160" w:hanging="360"/>
+      </w:pPr>
+      <w:rPr>
+        <w:rFonts w:ascii="Wingdings" w:hAnsi="Wingdings" w:hint="default"/>
+      </w:rPr>
+    </w:lvl>
+    <w:lvl w:ilvl="3" w:tplc="1C090001" w:tentative="1">
+      <w:start w:val="1"/>
+      <w:numFmt w:val="bullet"/>
+      <w:lvlText w:val=""/>
+      <w:lvlJc w:val="left"/>
+      <w:pPr>
+        <w:ind w:left="2880" w:hanging="360"/>
+      </w:pPr>
+      <w:rPr>
+        <w:rFonts w:ascii="Symbol" w:hAnsi="Symbol" w:hint="default"/>
+      </w:rPr>
+    </w:lvl>
+    <w:lvl w:ilvl="4" w:tplc="1C090003" w:tentative="1">
+      <w:start w:val="1"/>
+      <w:numFmt w:val="bullet"/>
+      <w:lvlText w:val="o"/>
+      <w:lvlJc w:val="left"/>
+      <w:pPr>
+        <w:ind w:left="3600" w:hanging="360"/>
+      </w:pPr>
+      <w:rPr>
+        <w:rFonts w:ascii="Courier New" w:hAnsi="Courier New" w:cs="Courier New" w:hint="default"/>
+      </w:rPr>
+    </w:lvl>
+    <w:lvl w:ilvl="5" w:tplc="1C090005" w:tentative="1">
+      <w:start w:val="1"/>
+      <w:numFmt w:val="bullet"/>
+      <w:lvlText w:val=""/>
+      <w:lvlJc w:val="left"/>
+      <w:pPr>
+        <w:ind w:left="4320" w:hanging="360"/>
+      </w:pPr>
+      <w:rPr>
+        <w:rFonts w:ascii="Wingdings" w:hAnsi="Wingdings" w:hint="default"/>
+      </w:rPr>
+    </w:lvl>
+    <w:lvl w:ilvl="6" w:tplc="1C090001" w:tentative="1">
+      <w:start w:val="1"/>
+      <w:numFmt w:val="bullet"/>
+      <w:lvlText w:val=""/>
+      <w:lvlJc w:val="left"/>
+      <w:pPr>
+        <w:ind w:left="5040" w:hanging="360"/>
+      </w:pPr>
+      <w:rPr>
+        <w:rFonts w:ascii="Symbol" w:hAnsi="Symbol" w:hint="default"/>
+      </w:rPr>
+    </w:lvl>
+    <w:lvl w:ilvl="7" w:tplc="1C090003" w:tentative="1">
+      <w:start w:val="1"/>
+      <w:numFmt w:val="bullet"/>
+      <w:lvlText w:val="o"/>
+      <w:lvlJc w:val="left"/>
+      <w:pPr>
+        <w:ind w:left="5760" w:hanging="360"/>
+      </w:pPr>
+      <w:rPr>
+        <w:rFonts w:ascii="Courier New" w:hAnsi="Courier New" w:cs="Courier New" w:hint="default"/>
+      </w:rPr>
+    </w:lvl>
+    <w:lvl w:ilvl="8" w:tplc="1C090005" w:tentative="1">
+      <w:start w:val="1"/>
+      <w:numFmt w:val="bullet"/>
+      <w:lvlText w:val=""/>
+      <w:lvlJc w:val="left"/>
+      <w:pPr>
+        <w:ind w:left="6480" w:hanging="360"/>
+      </w:pPr>
+      <w:rPr>
+        <w:rFonts w:ascii="Wingdings" w:hAnsi="Wingdings" w:hint="default"/>
+      </w:rPr>
+    </w:lvl>
+  </w:abstractNum>
+  <w:abstractNum w:abstractNumId="13" w15:restartNumberingAfterBreak="0">
     <w:nsid w:val="619C70CD"/>
     <w:multiLevelType w:val="hybridMultilevel"/>
     <w:tmpl w:val="DBB672D8"/>
@@ -3617,7 +7288,269 @@
       </w:pPr>
     </w:lvl>
   </w:abstractNum>
-  <w:abstractNum w:abstractNumId="5" w15:restartNumberingAfterBreak="0">
+  <w:abstractNum w:abstractNumId="14" w15:restartNumberingAfterBreak="0">
+    <w:nsid w:val="63416DB9"/>
+    <w:multiLevelType w:val="hybridMultilevel"/>
+    <w:tmpl w:val="33383170"/>
+    <w:lvl w:ilvl="0" w:tplc="1C090001">
+      <w:start w:val="1"/>
+      <w:numFmt w:val="bullet"/>
+      <w:lvlText w:val=""/>
+      <w:lvlJc w:val="left"/>
+      <w:pPr>
+        <w:ind w:left="720" w:hanging="360"/>
+      </w:pPr>
+      <w:rPr>
+        <w:rFonts w:ascii="Symbol" w:hAnsi="Symbol" w:hint="default"/>
+      </w:rPr>
+    </w:lvl>
+    <w:lvl w:ilvl="1" w:tplc="1C090003" w:tentative="1">
+      <w:start w:val="1"/>
+      <w:numFmt w:val="bullet"/>
+      <w:lvlText w:val="o"/>
+      <w:lvlJc w:val="left"/>
+      <w:pPr>
+        <w:ind w:left="1440" w:hanging="360"/>
+      </w:pPr>
+      <w:rPr>
+        <w:rFonts w:ascii="Courier New" w:hAnsi="Courier New" w:cs="Courier New" w:hint="default"/>
+      </w:rPr>
+    </w:lvl>
+    <w:lvl w:ilvl="2" w:tplc="1C090005" w:tentative="1">
+      <w:start w:val="1"/>
+      <w:numFmt w:val="bullet"/>
+      <w:lvlText w:val=""/>
+      <w:lvlJc w:val="left"/>
+      <w:pPr>
+        <w:ind w:left="2160" w:hanging="360"/>
+      </w:pPr>
+      <w:rPr>
+        <w:rFonts w:ascii="Wingdings" w:hAnsi="Wingdings" w:hint="default"/>
+      </w:rPr>
+    </w:lvl>
+    <w:lvl w:ilvl="3" w:tplc="1C090001" w:tentative="1">
+      <w:start w:val="1"/>
+      <w:numFmt w:val="bullet"/>
+      <w:lvlText w:val=""/>
+      <w:lvlJc w:val="left"/>
+      <w:pPr>
+        <w:ind w:left="2880" w:hanging="360"/>
+      </w:pPr>
+      <w:rPr>
+        <w:rFonts w:ascii="Symbol" w:hAnsi="Symbol" w:hint="default"/>
+      </w:rPr>
+    </w:lvl>
+    <w:lvl w:ilvl="4" w:tplc="1C090003" w:tentative="1">
+      <w:start w:val="1"/>
+      <w:numFmt w:val="bullet"/>
+      <w:lvlText w:val="o"/>
+      <w:lvlJc w:val="left"/>
+      <w:pPr>
+        <w:ind w:left="3600" w:hanging="360"/>
+      </w:pPr>
+      <w:rPr>
+        <w:rFonts w:ascii="Courier New" w:hAnsi="Courier New" w:cs="Courier New" w:hint="default"/>
+      </w:rPr>
+    </w:lvl>
+    <w:lvl w:ilvl="5" w:tplc="1C090005" w:tentative="1">
+      <w:start w:val="1"/>
+      <w:numFmt w:val="bullet"/>
+      <w:lvlText w:val=""/>
+      <w:lvlJc w:val="left"/>
+      <w:pPr>
+        <w:ind w:left="4320" w:hanging="360"/>
+      </w:pPr>
+      <w:rPr>
+        <w:rFonts w:ascii="Wingdings" w:hAnsi="Wingdings" w:hint="default"/>
+      </w:rPr>
+    </w:lvl>
+    <w:lvl w:ilvl="6" w:tplc="1C090001" w:tentative="1">
+      <w:start w:val="1"/>
+      <w:numFmt w:val="bullet"/>
+      <w:lvlText w:val=""/>
+      <w:lvlJc w:val="left"/>
+      <w:pPr>
+        <w:ind w:left="5040" w:hanging="360"/>
+      </w:pPr>
+      <w:rPr>
+        <w:rFonts w:ascii="Symbol" w:hAnsi="Symbol" w:hint="default"/>
+      </w:rPr>
+    </w:lvl>
+    <w:lvl w:ilvl="7" w:tplc="1C090003" w:tentative="1">
+      <w:start w:val="1"/>
+      <w:numFmt w:val="bullet"/>
+      <w:lvlText w:val="o"/>
+      <w:lvlJc w:val="left"/>
+      <w:pPr>
+        <w:ind w:left="5760" w:hanging="360"/>
+      </w:pPr>
+      <w:rPr>
+        <w:rFonts w:ascii="Courier New" w:hAnsi="Courier New" w:cs="Courier New" w:hint="default"/>
+      </w:rPr>
+    </w:lvl>
+    <w:lvl w:ilvl="8" w:tplc="1C090005" w:tentative="1">
+      <w:start w:val="1"/>
+      <w:numFmt w:val="bullet"/>
+      <w:lvlText w:val=""/>
+      <w:lvlJc w:val="left"/>
+      <w:pPr>
+        <w:ind w:left="6480" w:hanging="360"/>
+      </w:pPr>
+      <w:rPr>
+        <w:rFonts w:ascii="Wingdings" w:hAnsi="Wingdings" w:hint="default"/>
+      </w:rPr>
+    </w:lvl>
+  </w:abstractNum>
+  <w:abstractNum w:abstractNumId="15" w15:restartNumberingAfterBreak="0">
+    <w:nsid w:val="64997EC0"/>
+    <w:multiLevelType w:val="multilevel"/>
+    <w:tmpl w:val="E1065BF4"/>
+    <w:lvl w:ilvl="0">
+      <w:start w:val="1"/>
+      <w:numFmt w:val="bullet"/>
+      <w:lvlText w:val=""/>
+      <w:lvlJc w:val="left"/>
+      <w:pPr>
+        <w:tabs>
+          <w:tab w:val="num" w:pos="720"/>
+        </w:tabs>
+        <w:ind w:left="720" w:hanging="360"/>
+      </w:pPr>
+      <w:rPr>
+        <w:rFonts w:ascii="Symbol" w:hAnsi="Symbol" w:hint="default"/>
+        <w:sz w:val="20"/>
+      </w:rPr>
+    </w:lvl>
+    <w:lvl w:ilvl="1" w:tentative="1">
+      <w:start w:val="1"/>
+      <w:numFmt w:val="bullet"/>
+      <w:lvlText w:val="o"/>
+      <w:lvlJc w:val="left"/>
+      <w:pPr>
+        <w:tabs>
+          <w:tab w:val="num" w:pos="1440"/>
+        </w:tabs>
+        <w:ind w:left="1440" w:hanging="360"/>
+      </w:pPr>
+      <w:rPr>
+        <w:rFonts w:ascii="Courier New" w:hAnsi="Courier New" w:hint="default"/>
+        <w:sz w:val="20"/>
+      </w:rPr>
+    </w:lvl>
+    <w:lvl w:ilvl="2" w:tentative="1">
+      <w:start w:val="1"/>
+      <w:numFmt w:val="bullet"/>
+      <w:lvlText w:val=""/>
+      <w:lvlJc w:val="left"/>
+      <w:pPr>
+        <w:tabs>
+          <w:tab w:val="num" w:pos="2160"/>
+        </w:tabs>
+        <w:ind w:left="2160" w:hanging="360"/>
+      </w:pPr>
+      <w:rPr>
+        <w:rFonts w:ascii="Wingdings" w:hAnsi="Wingdings" w:hint="default"/>
+        <w:sz w:val="20"/>
+      </w:rPr>
+    </w:lvl>
+    <w:lvl w:ilvl="3" w:tentative="1">
+      <w:start w:val="1"/>
+      <w:numFmt w:val="bullet"/>
+      <w:lvlText w:val=""/>
+      <w:lvlJc w:val="left"/>
+      <w:pPr>
+        <w:tabs>
+          <w:tab w:val="num" w:pos="2880"/>
+        </w:tabs>
+        <w:ind w:left="2880" w:hanging="360"/>
+      </w:pPr>
+      <w:rPr>
+        <w:rFonts w:ascii="Wingdings" w:hAnsi="Wingdings" w:hint="default"/>
+        <w:sz w:val="20"/>
+      </w:rPr>
+    </w:lvl>
+    <w:lvl w:ilvl="4" w:tentative="1">
+      <w:start w:val="1"/>
+      <w:numFmt w:val="bullet"/>
+      <w:lvlText w:val=""/>
+      <w:lvlJc w:val="left"/>
+      <w:pPr>
+        <w:tabs>
+          <w:tab w:val="num" w:pos="3600"/>
+        </w:tabs>
+        <w:ind w:left="3600" w:hanging="360"/>
+      </w:pPr>
+      <w:rPr>
+        <w:rFonts w:ascii="Wingdings" w:hAnsi="Wingdings" w:hint="default"/>
+        <w:sz w:val="20"/>
+      </w:rPr>
+    </w:lvl>
+    <w:lvl w:ilvl="5" w:tentative="1">
+      <w:start w:val="1"/>
+      <w:numFmt w:val="bullet"/>
+      <w:lvlText w:val=""/>
+      <w:lvlJc w:val="left"/>
+      <w:pPr>
+        <w:tabs>
+          <w:tab w:val="num" w:pos="4320"/>
+        </w:tabs>
+        <w:ind w:left="4320" w:hanging="360"/>
+      </w:pPr>
+      <w:rPr>
+        <w:rFonts w:ascii="Wingdings" w:hAnsi="Wingdings" w:hint="default"/>
+        <w:sz w:val="20"/>
+      </w:rPr>
+    </w:lvl>
+    <w:lvl w:ilvl="6" w:tentative="1">
+      <w:start w:val="1"/>
+      <w:numFmt w:val="bullet"/>
+      <w:lvlText w:val=""/>
+      <w:lvlJc w:val="left"/>
+      <w:pPr>
+        <w:tabs>
+          <w:tab w:val="num" w:pos="5040"/>
+        </w:tabs>
+        <w:ind w:left="5040" w:hanging="360"/>
+      </w:pPr>
+      <w:rPr>
+        <w:rFonts w:ascii="Wingdings" w:hAnsi="Wingdings" w:hint="default"/>
+        <w:sz w:val="20"/>
+      </w:rPr>
+    </w:lvl>
+    <w:lvl w:ilvl="7" w:tentative="1">
+      <w:start w:val="1"/>
+      <w:numFmt w:val="bullet"/>
+      <w:lvlText w:val=""/>
+      <w:lvlJc w:val="left"/>
+      <w:pPr>
+        <w:tabs>
+          <w:tab w:val="num" w:pos="5760"/>
+        </w:tabs>
+        <w:ind w:left="5760" w:hanging="360"/>
+      </w:pPr>
+      <w:rPr>
+        <w:rFonts w:ascii="Wingdings" w:hAnsi="Wingdings" w:hint="default"/>
+        <w:sz w:val="20"/>
+      </w:rPr>
+    </w:lvl>
+    <w:lvl w:ilvl="8" w:tentative="1">
+      <w:start w:val="1"/>
+      <w:numFmt w:val="bullet"/>
+      <w:lvlText w:val=""/>
+      <w:lvlJc w:val="left"/>
+      <w:pPr>
+        <w:tabs>
+          <w:tab w:val="num" w:pos="6480"/>
+        </w:tabs>
+        <w:ind w:left="6480" w:hanging="360"/>
+      </w:pPr>
+      <w:rPr>
+        <w:rFonts w:ascii="Wingdings" w:hAnsi="Wingdings" w:hint="default"/>
+        <w:sz w:val="20"/>
+      </w:rPr>
+    </w:lvl>
+  </w:abstractNum>
+  <w:abstractNum w:abstractNumId="16" w15:restartNumberingAfterBreak="0">
     <w:nsid w:val="693C6241"/>
     <w:multiLevelType w:val="hybridMultilevel"/>
     <w:tmpl w:val="5E60F7A0"/>
@@ -3703,7 +7636,156 @@
       </w:pPr>
     </w:lvl>
   </w:abstractNum>
-  <w:abstractNum w:abstractNumId="6" w15:restartNumberingAfterBreak="0">
+  <w:abstractNum w:abstractNumId="17" w15:restartNumberingAfterBreak="0">
+    <w:nsid w:val="7C510A64"/>
+    <w:multiLevelType w:val="multilevel"/>
+    <w:tmpl w:val="B2527C38"/>
+    <w:lvl w:ilvl="0">
+      <w:start w:val="1"/>
+      <w:numFmt w:val="bullet"/>
+      <w:lvlText w:val=""/>
+      <w:lvlJc w:val="left"/>
+      <w:pPr>
+        <w:tabs>
+          <w:tab w:val="num" w:pos="720"/>
+        </w:tabs>
+        <w:ind w:left="720" w:hanging="360"/>
+      </w:pPr>
+      <w:rPr>
+        <w:rFonts w:ascii="Symbol" w:hAnsi="Symbol" w:hint="default"/>
+        <w:sz w:val="20"/>
+      </w:rPr>
+    </w:lvl>
+    <w:lvl w:ilvl="1" w:tentative="1">
+      <w:start w:val="1"/>
+      <w:numFmt w:val="bullet"/>
+      <w:lvlText w:val="o"/>
+      <w:lvlJc w:val="left"/>
+      <w:pPr>
+        <w:tabs>
+          <w:tab w:val="num" w:pos="1440"/>
+        </w:tabs>
+        <w:ind w:left="1440" w:hanging="360"/>
+      </w:pPr>
+      <w:rPr>
+        <w:rFonts w:ascii="Courier New" w:hAnsi="Courier New" w:hint="default"/>
+        <w:sz w:val="20"/>
+      </w:rPr>
+    </w:lvl>
+    <w:lvl w:ilvl="2" w:tentative="1">
+      <w:start w:val="1"/>
+      <w:numFmt w:val="bullet"/>
+      <w:lvlText w:val=""/>
+      <w:lvlJc w:val="left"/>
+      <w:pPr>
+        <w:tabs>
+          <w:tab w:val="num" w:pos="2160"/>
+        </w:tabs>
+        <w:ind w:left="2160" w:hanging="360"/>
+      </w:pPr>
+      <w:rPr>
+        <w:rFonts w:ascii="Wingdings" w:hAnsi="Wingdings" w:hint="default"/>
+        <w:sz w:val="20"/>
+      </w:rPr>
+    </w:lvl>
+    <w:lvl w:ilvl="3" w:tentative="1">
+      <w:start w:val="1"/>
+      <w:numFmt w:val="bullet"/>
+      <w:lvlText w:val=""/>
+      <w:lvlJc w:val="left"/>
+      <w:pPr>
+        <w:tabs>
+          <w:tab w:val="num" w:pos="2880"/>
+        </w:tabs>
+        <w:ind w:left="2880" w:hanging="360"/>
+      </w:pPr>
+      <w:rPr>
+        <w:rFonts w:ascii="Wingdings" w:hAnsi="Wingdings" w:hint="default"/>
+        <w:sz w:val="20"/>
+      </w:rPr>
+    </w:lvl>
+    <w:lvl w:ilvl="4" w:tentative="1">
+      <w:start w:val="1"/>
+      <w:numFmt w:val="bullet"/>
+      <w:lvlText w:val=""/>
+      <w:lvlJc w:val="left"/>
+      <w:pPr>
+        <w:tabs>
+          <w:tab w:val="num" w:pos="3600"/>
+        </w:tabs>
+        <w:ind w:left="3600" w:hanging="360"/>
+      </w:pPr>
+      <w:rPr>
+        <w:rFonts w:ascii="Wingdings" w:hAnsi="Wingdings" w:hint="default"/>
+        <w:sz w:val="20"/>
+      </w:rPr>
+    </w:lvl>
+    <w:lvl w:ilvl="5" w:tentative="1">
+      <w:start w:val="1"/>
+      <w:numFmt w:val="bullet"/>
+      <w:lvlText w:val=""/>
+      <w:lvlJc w:val="left"/>
+      <w:pPr>
+        <w:tabs>
+          <w:tab w:val="num" w:pos="4320"/>
+        </w:tabs>
+        <w:ind w:left="4320" w:hanging="360"/>
+      </w:pPr>
+      <w:rPr>
+        <w:rFonts w:ascii="Wingdings" w:hAnsi="Wingdings" w:hint="default"/>
+        <w:sz w:val="20"/>
+      </w:rPr>
+    </w:lvl>
+    <w:lvl w:ilvl="6" w:tentative="1">
+      <w:start w:val="1"/>
+      <w:numFmt w:val="bullet"/>
+      <w:lvlText w:val=""/>
+      <w:lvlJc w:val="left"/>
+      <w:pPr>
+        <w:tabs>
+          <w:tab w:val="num" w:pos="5040"/>
+        </w:tabs>
+        <w:ind w:left="5040" w:hanging="360"/>
+      </w:pPr>
+      <w:rPr>
+        <w:rFonts w:ascii="Wingdings" w:hAnsi="Wingdings" w:hint="default"/>
+        <w:sz w:val="20"/>
+      </w:rPr>
+    </w:lvl>
+    <w:lvl w:ilvl="7" w:tentative="1">
+      <w:start w:val="1"/>
+      <w:numFmt w:val="bullet"/>
+      <w:lvlText w:val=""/>
+      <w:lvlJc w:val="left"/>
+      <w:pPr>
+        <w:tabs>
+          <w:tab w:val="num" w:pos="5760"/>
+        </w:tabs>
+        <w:ind w:left="5760" w:hanging="360"/>
+      </w:pPr>
+      <w:rPr>
+        <w:rFonts w:ascii="Wingdings" w:hAnsi="Wingdings" w:hint="default"/>
+        <w:sz w:val="20"/>
+      </w:rPr>
+    </w:lvl>
+    <w:lvl w:ilvl="8" w:tentative="1">
+      <w:start w:val="1"/>
+      <w:numFmt w:val="bullet"/>
+      <w:lvlText w:val=""/>
+      <w:lvlJc w:val="left"/>
+      <w:pPr>
+        <w:tabs>
+          <w:tab w:val="num" w:pos="6480"/>
+        </w:tabs>
+        <w:ind w:left="6480" w:hanging="360"/>
+      </w:pPr>
+      <w:rPr>
+        <w:rFonts w:ascii="Wingdings" w:hAnsi="Wingdings" w:hint="default"/>
+        <w:sz w:val="20"/>
+      </w:rPr>
+    </w:lvl>
+  </w:abstractNum>
+  <w:abstractNum w:abstractNumId="18" w15:restartNumberingAfterBreak="0">
     <w:nsid w:val="7E376401"/>
     <w:multiLevelType w:val="hybridMultilevel"/>
     <w:tmpl w:val="66E61A92"/>
@@ -3790,25 +7872,61 @@
     </w:lvl>
   </w:abstractNum>
   <w:num w:numId="1" w16cid:durableId="1155029122">
+    <w:abstractNumId w:val="9"/>
+  </w:num>
+  <w:num w:numId="2" w16cid:durableId="1108234304">
+    <w:abstractNumId w:val="13"/>
+  </w:num>
+  <w:num w:numId="3" w16cid:durableId="259683092">
+    <w:abstractNumId w:val="8"/>
+  </w:num>
+  <w:num w:numId="4" w16cid:durableId="409161497">
+    <w:abstractNumId w:val="6"/>
+  </w:num>
+  <w:num w:numId="5" w16cid:durableId="169688791">
+    <w:abstractNumId w:val="1"/>
+  </w:num>
+  <w:num w:numId="6" w16cid:durableId="659623946">
+    <w:abstractNumId w:val="18"/>
+  </w:num>
+  <w:num w:numId="7" w16cid:durableId="1949653881">
+    <w:abstractNumId w:val="16"/>
+  </w:num>
+  <w:num w:numId="8" w16cid:durableId="1224099025">
+    <w:abstractNumId w:val="11"/>
+  </w:num>
+  <w:num w:numId="9" w16cid:durableId="1357776708">
+    <w:abstractNumId w:val="12"/>
+  </w:num>
+  <w:num w:numId="10" w16cid:durableId="2006929739">
+    <w:abstractNumId w:val="0"/>
+  </w:num>
+  <w:num w:numId="11" w16cid:durableId="2061317218">
+    <w:abstractNumId w:val="7"/>
+  </w:num>
+  <w:num w:numId="12" w16cid:durableId="1435325607">
+    <w:abstractNumId w:val="14"/>
+  </w:num>
+  <w:num w:numId="13" w16cid:durableId="1758477749">
+    <w:abstractNumId w:val="17"/>
+  </w:num>
+  <w:num w:numId="14" w16cid:durableId="1511725427">
+    <w:abstractNumId w:val="4"/>
+  </w:num>
+  <w:num w:numId="15" w16cid:durableId="1949848048">
+    <w:abstractNumId w:val="2"/>
+  </w:num>
+  <w:num w:numId="16" w16cid:durableId="1332829508">
+    <w:abstractNumId w:val="5"/>
+  </w:num>
+  <w:num w:numId="17" w16cid:durableId="994138938">
+    <w:abstractNumId w:val="10"/>
+  </w:num>
+  <w:num w:numId="18" w16cid:durableId="1615944739">
     <w:abstractNumId w:val="3"/>
   </w:num>
-  <w:num w:numId="2" w16cid:durableId="1108234304">
-    <w:abstractNumId w:val="4"/>
-  </w:num>
-  <w:num w:numId="3" w16cid:durableId="259683092">
-    <w:abstractNumId w:val="2"/>
-  </w:num>
-  <w:num w:numId="4" w16cid:durableId="409161497">
-    <w:abstractNumId w:val="1"/>
-  </w:num>
-  <w:num w:numId="5" w16cid:durableId="169688791">
-    <w:abstractNumId w:val="0"/>
-  </w:num>
-  <w:num w:numId="6" w16cid:durableId="659623946">
-    <w:abstractNumId w:val="6"/>
-  </w:num>
-  <w:num w:numId="7" w16cid:durableId="1949653881">
-    <w:abstractNumId w:val="5"/>
+  <w:num w:numId="19" w16cid:durableId="299773369">
+    <w:abstractNumId w:val="15"/>
   </w:num>
 </w:numbering>
 </file>
@@ -4415,6 +8533,7 @@
   <w:style w:type="character" w:default="1" w:styleId="DefaultParagraphFont">
     <w:name w:val="Default Paragraph Font"/>
     <w:uiPriority w:val="1"/>
+    <w:semiHidden/>
     <w:unhideWhenUsed/>
   </w:style>
   <w:style w:type="table" w:default="1" w:styleId="TableNormal">
@@ -4882,6 +9001,63 @@
       </w:tcPr>
     </w:tblStylePr>
   </w:style>
+  <w:style w:type="paragraph" w:styleId="Header">
+    <w:name w:val="header"/>
+    <w:basedOn w:val="Normal"/>
+    <w:link w:val="HeaderChar"/>
+    <w:uiPriority w:val="99"/>
+    <w:unhideWhenUsed/>
+    <w:rsid w:val="003561AD"/>
+    <w:pPr>
+      <w:tabs>
+        <w:tab w:val="center" w:pos="4513"/>
+        <w:tab w:val="right" w:pos="9026"/>
+      </w:tabs>
+      <w:spacing w:after="0" w:line="240" w:lineRule="auto"/>
+    </w:pPr>
+  </w:style>
+  <w:style w:type="character" w:customStyle="1" w:styleId="HeaderChar">
+    <w:name w:val="Header Char"/>
+    <w:basedOn w:val="DefaultParagraphFont"/>
+    <w:link w:val="Header"/>
+    <w:uiPriority w:val="99"/>
+    <w:rsid w:val="003561AD"/>
+  </w:style>
+  <w:style w:type="paragraph" w:styleId="Footer">
+    <w:name w:val="footer"/>
+    <w:basedOn w:val="Normal"/>
+    <w:link w:val="FooterChar"/>
+    <w:uiPriority w:val="99"/>
+    <w:unhideWhenUsed/>
+    <w:rsid w:val="003561AD"/>
+    <w:pPr>
+      <w:tabs>
+        <w:tab w:val="center" w:pos="4513"/>
+        <w:tab w:val="right" w:pos="9026"/>
+      </w:tabs>
+      <w:spacing w:after="0" w:line="240" w:lineRule="auto"/>
+    </w:pPr>
+  </w:style>
+  <w:style w:type="character" w:customStyle="1" w:styleId="FooterChar">
+    <w:name w:val="Footer Char"/>
+    <w:basedOn w:val="DefaultParagraphFont"/>
+    <w:link w:val="Footer"/>
+    <w:uiPriority w:val="99"/>
+    <w:rsid w:val="003561AD"/>
+  </w:style>
+  <w:style w:type="paragraph" w:styleId="TOC2">
+    <w:name w:val="toc 2"/>
+    <w:basedOn w:val="Normal"/>
+    <w:next w:val="Normal"/>
+    <w:autoRedefine/>
+    <w:uiPriority w:val="39"/>
+    <w:unhideWhenUsed/>
+    <w:rsid w:val="00D72E33"/>
+    <w:pPr>
+      <w:spacing w:after="100"/>
+      <w:ind w:left="240"/>
+    </w:pPr>
+  </w:style>
 </w:styles>
 </file>
 
